--- a/GitCommands.docx
+++ b/GitCommands.docx
@@ -11,7 +11,6 @@
           <w:u w:val="single"/>
         </w:rPr>
       </w:pPr>
-      <w:proofErr w:type="gramStart"/>
       <w:r>
         <w:rPr>
           <w:color w:val="F79646" w:themeColor="accent6"/>
@@ -19,19 +18,18 @@
           <w:szCs w:val="40"/>
           <w:u w:val="single"/>
         </w:rPr>
-        <w:t xml:space="preserve">Basic command of </w:t>
-      </w:r>
-      <w:proofErr w:type="spellStart"/>
-      <w:r>
+        <w:t>Amrit Lamsal</w:t>
+      </w:r>
+    </w:p>
+    <w:p>
+      <w:pPr>
         <w:rPr>
           <w:color w:val="F79646" w:themeColor="accent6"/>
           <w:sz w:val="40"/>
           <w:szCs w:val="40"/>
           <w:u w:val="single"/>
         </w:rPr>
-        <w:t>Gits</w:t>
-      </w:r>
-      <w:proofErr w:type="spellEnd"/>
+      </w:pPr>
       <w:r>
         <w:rPr>
           <w:color w:val="F79646" w:themeColor="accent6"/>
@@ -39,26 +37,21 @@
           <w:szCs w:val="40"/>
           <w:u w:val="single"/>
         </w:rPr>
+        <w:t>Basic command of Gits</w:t>
+      </w:r>
+      <w:r>
+        <w:rPr>
+          <w:color w:val="F79646" w:themeColor="accent6"/>
+          <w:sz w:val="40"/>
+          <w:szCs w:val="40"/>
+          <w:u w:val="single"/>
+        </w:rPr>
         <w:t>.</w:t>
       </w:r>
-      <w:proofErr w:type="gramEnd"/>
-    </w:p>
-    <w:p>
-      <w:r>
-        <w:t>$</w:t>
-      </w:r>
-      <w:proofErr w:type="spellStart"/>
-      <w:proofErr w:type="gramStart"/>
-      <w:r>
-        <w:t>git</w:t>
-      </w:r>
-      <w:proofErr w:type="spellEnd"/>
-      <w:r>
-        <w:t xml:space="preserve"> :</w:t>
-      </w:r>
-      <w:proofErr w:type="gramEnd"/>
-      <w:r>
-        <w:t xml:space="preserve"> Initialize local Repository</w:t>
+    </w:p>
+    <w:p>
+      <w:r>
+        <w:t>$git : Initialize local Repository</w:t>
       </w:r>
       <w:r>
         <w:t>.</w:t>
@@ -66,15 +59,7 @@
     </w:p>
     <w:p>
       <w:r>
-        <w:t>$</w:t>
-      </w:r>
-      <w:proofErr w:type="spellStart"/>
-      <w:r>
-        <w:t>git</w:t>
-      </w:r>
-      <w:proofErr w:type="spellEnd"/>
-      <w:r>
-        <w:t xml:space="preserve"> add &lt;file&gt;: Add File(s) to index</w:t>
+        <w:t>$git add &lt;file&gt;: Add File(s) to index</w:t>
       </w:r>
       <w:r>
         <w:t>.</w:t>
@@ -82,23 +67,7 @@
     </w:p>
     <w:p>
       <w:r>
-        <w:t>$</w:t>
-      </w:r>
-      <w:proofErr w:type="spellStart"/>
-      <w:r>
-        <w:t>git</w:t>
-      </w:r>
-      <w:proofErr w:type="spellEnd"/>
-      <w:r>
-        <w:t xml:space="preserve"> </w:t>
-      </w:r>
-      <w:proofErr w:type="gramStart"/>
-      <w:r>
-        <w:t>status :</w:t>
-      </w:r>
-      <w:proofErr w:type="gramEnd"/>
-      <w:r>
-        <w:t xml:space="preserve"> check status of working tree</w:t>
+        <w:t>$git status : check status of working tree</w:t>
       </w:r>
       <w:r>
         <w:t>.</w:t>
@@ -106,87 +75,35 @@
     </w:p>
     <w:p>
       <w:r>
-        <w:t>$</w:t>
-      </w:r>
-      <w:proofErr w:type="spellStart"/>
-      <w:r>
-        <w:t>git</w:t>
-      </w:r>
-      <w:proofErr w:type="spellEnd"/>
-      <w:r>
-        <w:t xml:space="preserve"> </w:t>
-      </w:r>
-      <w:proofErr w:type="gramStart"/>
-      <w:r>
-        <w:t>commit :</w:t>
-      </w:r>
-      <w:proofErr w:type="gramEnd"/>
-      <w:r>
-        <w:t xml:space="preserve"> commit changes in index</w:t>
+        <w:t>$git commit : commit changes in index</w:t>
       </w:r>
       <w:r>
         <w:t>.</w:t>
       </w:r>
     </w:p>
     <w:p>
-      <w:proofErr w:type="gramStart"/>
-      <w:r>
-        <w:t>$</w:t>
-      </w:r>
-      <w:proofErr w:type="spellStart"/>
-      <w:r>
-        <w:t>git</w:t>
-      </w:r>
-      <w:proofErr w:type="spellEnd"/>
-      <w:r>
-        <w:t xml:space="preserve"> push: push to remote repository</w:t>
+      <w:r>
+        <w:t>$git push: push to remote repository</w:t>
       </w:r>
       <w:r>
         <w:t>.</w:t>
       </w:r>
-      <w:proofErr w:type="gramEnd"/>
-    </w:p>
-    <w:p>
-      <w:r>
-        <w:t>$</w:t>
-      </w:r>
-      <w:proofErr w:type="spellStart"/>
-      <w:r>
-        <w:t>git</w:t>
-      </w:r>
-      <w:proofErr w:type="spellEnd"/>
-      <w:r>
-        <w:t xml:space="preserve"> </w:t>
-      </w:r>
-      <w:proofErr w:type="gramStart"/>
-      <w:r>
-        <w:t>pull :</w:t>
-      </w:r>
-      <w:proofErr w:type="gramEnd"/>
-      <w:r>
-        <w:t xml:space="preserve"> pull latest form remote repository</w:t>
+    </w:p>
+    <w:p>
+      <w:r>
+        <w:t>$git pull : pull latest form remote repository</w:t>
       </w:r>
       <w:r>
         <w:t>.</w:t>
       </w:r>
     </w:p>
     <w:p>
-      <w:proofErr w:type="gramStart"/>
-      <w:r>
-        <w:t>$</w:t>
-      </w:r>
-      <w:proofErr w:type="spellStart"/>
-      <w:r>
-        <w:t>git</w:t>
-      </w:r>
-      <w:proofErr w:type="spellEnd"/>
-      <w:r>
-        <w:t xml:space="preserve"> clone:  clone repository into a new directory</w:t>
+      <w:r>
+        <w:t>$git clone:  clone repository into a new directory</w:t>
       </w:r>
       <w:r>
         <w:t>.</w:t>
       </w:r>
-      <w:proofErr w:type="gramEnd"/>
     </w:p>
     <w:p>
       <w:r>
@@ -194,203 +111,43 @@
       </w:r>
     </w:p>
     <w:p>
-      <w:proofErr w:type="gramStart"/>
-      <w:r>
-        <w:t>$</w:t>
-      </w:r>
-      <w:proofErr w:type="spellStart"/>
-      <w:r>
-        <w:t>git</w:t>
-      </w:r>
-      <w:proofErr w:type="spellEnd"/>
-      <w:r>
-        <w:t xml:space="preserve"> </w:t>
-      </w:r>
-      <w:proofErr w:type="spellStart"/>
-      <w:r>
-        <w:t>config</w:t>
-      </w:r>
-      <w:proofErr w:type="spellEnd"/>
-      <w:r>
-        <w:t xml:space="preserve"> -- Global user.name ‘</w:t>
-      </w:r>
-      <w:proofErr w:type="spellStart"/>
-      <w:r>
-        <w:t>Amrit</w:t>
-      </w:r>
-      <w:proofErr w:type="spellEnd"/>
-      <w:r>
-        <w:t xml:space="preserve"> </w:t>
-      </w:r>
-      <w:proofErr w:type="spellStart"/>
-      <w:r>
-        <w:t>Lamsal</w:t>
-      </w:r>
-      <w:proofErr w:type="spellEnd"/>
-      <w:r>
-        <w:t xml:space="preserve">’: To add name to </w:t>
-      </w:r>
-      <w:proofErr w:type="spellStart"/>
-      <w:r>
-        <w:t>git</w:t>
-      </w:r>
-      <w:proofErr w:type="spellEnd"/>
-      <w:r>
-        <w:t>.</w:t>
-      </w:r>
-      <w:proofErr w:type="gramEnd"/>
-    </w:p>
-    <w:p>
-      <w:proofErr w:type="gramStart"/>
-      <w:r>
-        <w:t>$</w:t>
-      </w:r>
-      <w:proofErr w:type="spellStart"/>
-      <w:r>
-        <w:t>git</w:t>
-      </w:r>
-      <w:proofErr w:type="spellEnd"/>
-      <w:r>
-        <w:t xml:space="preserve"> </w:t>
-      </w:r>
-      <w:proofErr w:type="spellStart"/>
-      <w:r>
-        <w:t>config</w:t>
-      </w:r>
-      <w:proofErr w:type="spellEnd"/>
-      <w:r>
-        <w:t xml:space="preserve"> – Global </w:t>
-      </w:r>
-      <w:proofErr w:type="spellStart"/>
-      <w:r>
-        <w:t>user.email</w:t>
-      </w:r>
-      <w:proofErr w:type="spellEnd"/>
-      <w:r>
-        <w:t xml:space="preserve"> ‘amritlamsal81@gmail.com’.</w:t>
-      </w:r>
-      <w:proofErr w:type="gramEnd"/>
-    </w:p>
-    <w:p>
-      <w:r>
-        <w:t>$</w:t>
-      </w:r>
-      <w:proofErr w:type="spellStart"/>
-      <w:r>
-        <w:t>git</w:t>
-      </w:r>
-      <w:proofErr w:type="spellEnd"/>
-      <w:r>
-        <w:t xml:space="preserve"> add index.html </w:t>
-      </w:r>
-      <w:proofErr w:type="gramStart"/>
-      <w:r>
-        <w:t>--  add</w:t>
-      </w:r>
-      <w:proofErr w:type="gramEnd"/>
-      <w:r>
-        <w:t xml:space="preserve"> file to </w:t>
-      </w:r>
-      <w:proofErr w:type="spellStart"/>
-      <w:r>
-        <w:t>git</w:t>
-      </w:r>
-      <w:proofErr w:type="spellEnd"/>
-      <w:r>
-        <w:t xml:space="preserve"> repository.</w:t>
-      </w:r>
-    </w:p>
-    <w:p>
-      <w:r>
-        <w:t>$</w:t>
-      </w:r>
-      <w:proofErr w:type="spellStart"/>
-      <w:r>
-        <w:t>git</w:t>
-      </w:r>
-      <w:proofErr w:type="spellEnd"/>
-      <w:r>
-        <w:t xml:space="preserve"> </w:t>
-      </w:r>
-      <w:proofErr w:type="gramStart"/>
-      <w:r>
-        <w:t>add .</w:t>
-      </w:r>
-      <w:proofErr w:type="gramEnd"/>
-      <w:r>
-        <w:t xml:space="preserve"> – add </w:t>
-      </w:r>
-      <w:proofErr w:type="gramStart"/>
-      <w:r>
-        <w:t>all the</w:t>
-      </w:r>
-      <w:proofErr w:type="gramEnd"/>
-      <w:r>
-        <w:t xml:space="preserve"> file.</w:t>
-      </w:r>
-    </w:p>
-    <w:p>
-      <w:proofErr w:type="gramStart"/>
-      <w:r>
-        <w:t>$</w:t>
-      </w:r>
-      <w:proofErr w:type="spellStart"/>
-      <w:r>
-        <w:t>git</w:t>
-      </w:r>
-      <w:proofErr w:type="spellEnd"/>
-      <w:r>
-        <w:t xml:space="preserve"> branch login – to create new branch named by login.</w:t>
-      </w:r>
-      <w:proofErr w:type="gramEnd"/>
-    </w:p>
-    <w:p>
-      <w:proofErr w:type="gramStart"/>
-      <w:r>
-        <w:t>$</w:t>
-      </w:r>
-      <w:proofErr w:type="spellStart"/>
-      <w:r>
-        <w:t>git</w:t>
-      </w:r>
-      <w:proofErr w:type="spellEnd"/>
-      <w:r>
-        <w:t xml:space="preserve"> checkout login --- to switch to branch login.</w:t>
-      </w:r>
-      <w:proofErr w:type="gramEnd"/>
-    </w:p>
-    <w:p>
-      <w:r>
-        <w:t>$</w:t>
-      </w:r>
-      <w:proofErr w:type="spellStart"/>
-      <w:r>
-        <w:t>git</w:t>
-      </w:r>
-      <w:proofErr w:type="spellEnd"/>
-      <w:r>
-        <w:t xml:space="preserve"> merge </w:t>
-      </w:r>
-      <w:proofErr w:type="gramStart"/>
-      <w:r>
-        <w:t>login  --</w:t>
-      </w:r>
-      <w:proofErr w:type="gramEnd"/>
-      <w:r>
-        <w:t xml:space="preserve"> to merge login branch.</w:t>
-      </w:r>
-    </w:p>
-    <w:p>
-      <w:r>
-        <w:t>$</w:t>
-      </w:r>
-      <w:proofErr w:type="spellStart"/>
-      <w:r>
-        <w:t>git</w:t>
-      </w:r>
-      <w:proofErr w:type="spellEnd"/>
-      <w:r>
-        <w:t xml:space="preserve"> remote add origin </w:t>
+      <w:r>
+        <w:t>$git config -- Global user.name ‘Amrit Lamsal’: To add name to git.</w:t>
+      </w:r>
+    </w:p>
+    <w:p>
+      <w:r>
+        <w:t>$git config – Global user.email ‘amritlamsal81@gmail.com’.</w:t>
+      </w:r>
+    </w:p>
+    <w:p>
+      <w:r>
+        <w:t>$git add index.html --  add file to git repository.</w:t>
+      </w:r>
+    </w:p>
+    <w:p>
+      <w:r>
+        <w:t>$git add . – add all the file.</w:t>
+      </w:r>
+    </w:p>
+    <w:p>
+      <w:r>
+        <w:t>$git branch login – to create new branch named by login.</w:t>
+      </w:r>
+    </w:p>
+    <w:p>
+      <w:r>
+        <w:t>$git checkout login --- to switch to branch login.</w:t>
+      </w:r>
+    </w:p>
+    <w:p>
+      <w:r>
+        <w:t>$git merge login  -- to merge login branch.</w:t>
+      </w:r>
+    </w:p>
+    <w:p>
+      <w:r>
+        <w:t xml:space="preserve">$git remote add origin </w:t>
       </w:r>
       <w:hyperlink r:id="rId5" w:history="1">
         <w:r>
@@ -406,65 +163,17 @@
     </w:p>
     <w:p>
       <w:r>
-        <w:t>$</w:t>
-      </w:r>
-      <w:proofErr w:type="spellStart"/>
-      <w:r>
-        <w:t>git</w:t>
-      </w:r>
-      <w:proofErr w:type="spellEnd"/>
-      <w:r>
-        <w:t xml:space="preserve"> </w:t>
-      </w:r>
-      <w:proofErr w:type="gramStart"/>
-      <w:r>
-        <w:t>remote :</w:t>
-      </w:r>
-      <w:proofErr w:type="gramEnd"/>
-      <w:r>
-        <w:t xml:space="preserve"> to see the remote repository.</w:t>
-      </w:r>
-    </w:p>
-    <w:p>
-      <w:r>
-        <w:t>$</w:t>
-      </w:r>
-      <w:proofErr w:type="spellStart"/>
-      <w:r>
-        <w:t>git</w:t>
-      </w:r>
-      <w:proofErr w:type="spellEnd"/>
-      <w:r>
-        <w:t xml:space="preserve"> push –u origin master – to push in origin repository and origin branch</w:t>
-      </w:r>
-    </w:p>
-    <w:p>
-      <w:r>
-        <w:t>$</w:t>
-      </w:r>
-      <w:proofErr w:type="spellStart"/>
-      <w:r>
-        <w:t>ssh-</w:t>
-      </w:r>
-      <w:proofErr w:type="gramStart"/>
-      <w:r>
-        <w:t>keygen</w:t>
-      </w:r>
-      <w:proofErr w:type="spellEnd"/>
-      <w:r>
-        <w:t xml:space="preserve"> :</w:t>
-      </w:r>
-      <w:proofErr w:type="gramEnd"/>
-      <w:r>
-        <w:t xml:space="preserve"> to create </w:t>
-      </w:r>
-      <w:proofErr w:type="spellStart"/>
-      <w:r>
-        <w:t>ssh</w:t>
-      </w:r>
-      <w:proofErr w:type="spellEnd"/>
-      <w:r>
-        <w:t xml:space="preserve"> public key.</w:t>
+        <w:t>$git remote : to see the remote repository.</w:t>
+      </w:r>
+    </w:p>
+    <w:p>
+      <w:r>
+        <w:t>$git push –u origin master – to push in origin repository and origin branch</w:t>
+      </w:r>
+    </w:p>
+    <w:p>
+      <w:r>
+        <w:t>$ssh-keygen : to create ssh public key.</w:t>
       </w:r>
     </w:p>
     <w:p/>
@@ -515,25 +224,13 @@
           <w:szCs w:val="21"/>
         </w:rPr>
       </w:pPr>
-      <w:proofErr w:type="spellStart"/>
-      <w:proofErr w:type="gramStart"/>
       <w:r>
         <w:rPr>
           <w:rFonts w:ascii="Consolas" w:eastAsia="Times New Roman" w:hAnsi="Consolas" w:cs="Courier New"/>
           <w:color w:val="24292E"/>
           <w:sz w:val="21"/>
         </w:rPr>
-        <w:t>git</w:t>
-      </w:r>
-      <w:proofErr w:type="spellEnd"/>
-      <w:proofErr w:type="gramEnd"/>
-      <w:r>
-        <w:rPr>
-          <w:rFonts w:ascii="Consolas" w:eastAsia="Times New Roman" w:hAnsi="Consolas" w:cs="Courier New"/>
-          <w:color w:val="24292E"/>
-          <w:sz w:val="21"/>
-        </w:rPr>
-        <w:t xml:space="preserve"> init</w:t>
+        <w:t>git init</w:t>
       </w:r>
     </w:p>
     <w:p>
@@ -564,25 +261,13 @@
           <w:szCs w:val="21"/>
         </w:rPr>
       </w:pPr>
-      <w:proofErr w:type="spellStart"/>
-      <w:proofErr w:type="gramStart"/>
       <w:r>
         <w:rPr>
           <w:rFonts w:ascii="Consolas" w:eastAsia="Times New Roman" w:hAnsi="Consolas" w:cs="Courier New"/>
           <w:color w:val="24292E"/>
           <w:sz w:val="21"/>
         </w:rPr>
-        <w:t>git</w:t>
-      </w:r>
-      <w:proofErr w:type="spellEnd"/>
-      <w:proofErr w:type="gramEnd"/>
-      <w:r>
-        <w:rPr>
-          <w:rFonts w:ascii="Consolas" w:eastAsia="Times New Roman" w:hAnsi="Consolas" w:cs="Courier New"/>
-          <w:color w:val="24292E"/>
-          <w:sz w:val="21"/>
-        </w:rPr>
-        <w:t xml:space="preserve"> add README.md</w:t>
+        <w:t>git add README.md</w:t>
       </w:r>
     </w:p>
     <w:p>
@@ -613,25 +298,14 @@
           <w:szCs w:val="21"/>
         </w:rPr>
       </w:pPr>
-      <w:proofErr w:type="spellStart"/>
-      <w:proofErr w:type="gramStart"/>
       <w:r>
         <w:rPr>
           <w:rFonts w:ascii="Consolas" w:eastAsia="Times New Roman" w:hAnsi="Consolas" w:cs="Courier New"/>
           <w:color w:val="24292E"/>
           <w:sz w:val="21"/>
         </w:rPr>
-        <w:t>git</w:t>
-      </w:r>
-      <w:proofErr w:type="spellEnd"/>
-      <w:proofErr w:type="gramEnd"/>
-      <w:r>
-        <w:rPr>
-          <w:rFonts w:ascii="Consolas" w:eastAsia="Times New Roman" w:hAnsi="Consolas" w:cs="Courier New"/>
-          <w:color w:val="24292E"/>
-          <w:sz w:val="21"/>
-        </w:rPr>
-        <w:t xml:space="preserve"> commit -m "first commit"</w:t>
+        <w:lastRenderedPageBreak/>
+        <w:t>git commit -m "first commit"</w:t>
       </w:r>
     </w:p>
     <w:p>
@@ -662,25 +336,13 @@
           <w:szCs w:val="21"/>
         </w:rPr>
       </w:pPr>
-      <w:proofErr w:type="spellStart"/>
-      <w:proofErr w:type="gramStart"/>
       <w:r>
         <w:rPr>
           <w:rFonts w:ascii="Consolas" w:eastAsia="Times New Roman" w:hAnsi="Consolas" w:cs="Courier New"/>
           <w:color w:val="24292E"/>
           <w:sz w:val="21"/>
         </w:rPr>
-        <w:t>git</w:t>
-      </w:r>
-      <w:proofErr w:type="spellEnd"/>
-      <w:proofErr w:type="gramEnd"/>
-      <w:r>
-        <w:rPr>
-          <w:rFonts w:ascii="Consolas" w:eastAsia="Times New Roman" w:hAnsi="Consolas" w:cs="Courier New"/>
-          <w:color w:val="24292E"/>
-          <w:sz w:val="21"/>
-        </w:rPr>
-        <w:t xml:space="preserve"> remote add origin git@github.com:funCoder24/EmployeeManagement-Angular7-.git</w:t>
+        <w:t>git remote add origin git@github.com:funCoder24/EmployeeManagement-Angular7-.git</w:t>
       </w:r>
     </w:p>
     <w:p>
@@ -711,25 +373,13 @@
           <w:szCs w:val="21"/>
         </w:rPr>
       </w:pPr>
-      <w:proofErr w:type="spellStart"/>
-      <w:proofErr w:type="gramStart"/>
       <w:r>
         <w:rPr>
           <w:rFonts w:ascii="Consolas" w:eastAsia="Times New Roman" w:hAnsi="Consolas" w:cs="Courier New"/>
           <w:color w:val="24292E"/>
           <w:sz w:val="21"/>
         </w:rPr>
-        <w:t>git</w:t>
-      </w:r>
-      <w:proofErr w:type="spellEnd"/>
-      <w:proofErr w:type="gramEnd"/>
-      <w:r>
-        <w:rPr>
-          <w:rFonts w:ascii="Consolas" w:eastAsia="Times New Roman" w:hAnsi="Consolas" w:cs="Courier New"/>
-          <w:color w:val="24292E"/>
-          <w:sz w:val="21"/>
-        </w:rPr>
-        <w:t xml:space="preserve"> push -u origin master</w:t>
+        <w:t>git push -u origin master</w:t>
       </w:r>
     </w:p>
     <w:p>
@@ -741,7 +391,6 @@
           <w:u w:val="single"/>
         </w:rPr>
       </w:pPr>
-      <w:proofErr w:type="spellStart"/>
       <w:r>
         <w:rPr>
           <w:color w:val="F79646" w:themeColor="accent6"/>
@@ -749,18 +398,7 @@
           <w:szCs w:val="36"/>
           <w:u w:val="single"/>
         </w:rPr>
-        <w:lastRenderedPageBreak/>
-        <w:t>Git</w:t>
-      </w:r>
-      <w:proofErr w:type="spellEnd"/>
-      <w:r>
-        <w:rPr>
-          <w:color w:val="F79646" w:themeColor="accent6"/>
-          <w:sz w:val="36"/>
-          <w:szCs w:val="36"/>
-          <w:u w:val="single"/>
-        </w:rPr>
-        <w:t xml:space="preserve"> Commands in Tabular Form</w:t>
+        <w:t>Git Commands in Tabular Form</w:t>
       </w:r>
       <w:r>
         <w:rPr>
@@ -831,7 +469,6 @@
                 <w:szCs w:val="21"/>
               </w:rPr>
             </w:pPr>
-            <w:proofErr w:type="spellStart"/>
             <w:r>
               <w:rPr>
                 <w:rFonts w:ascii="Segoe UI" w:hAnsi="Segoe UI" w:cs="Segoe UI"/>
@@ -840,18 +477,7 @@
                 <w:sz w:val="21"/>
                 <w:szCs w:val="21"/>
               </w:rPr>
-              <w:t>Git</w:t>
-            </w:r>
-            <w:proofErr w:type="spellEnd"/>
-            <w:r>
-              <w:rPr>
-                <w:rFonts w:ascii="Segoe UI" w:hAnsi="Segoe UI" w:cs="Segoe UI"/>
-                <w:color w:val="42526E"/>
-                <w:spacing w:val="-1"/>
-                <w:sz w:val="21"/>
-                <w:szCs w:val="21"/>
-              </w:rPr>
-              <w:t xml:space="preserve"> task</w:t>
+              <w:t>Git task</w:t>
             </w:r>
           </w:p>
         </w:tc>
@@ -927,7 +553,6 @@
                 <w:szCs w:val="21"/>
               </w:rPr>
             </w:pPr>
-            <w:proofErr w:type="spellStart"/>
             <w:r>
               <w:rPr>
                 <w:rFonts w:ascii="Segoe UI" w:hAnsi="Segoe UI" w:cs="Segoe UI"/>
@@ -936,18 +561,7 @@
                 <w:sz w:val="21"/>
                 <w:szCs w:val="21"/>
               </w:rPr>
-              <w:t>Git</w:t>
-            </w:r>
-            <w:proofErr w:type="spellEnd"/>
-            <w:r>
-              <w:rPr>
-                <w:rFonts w:ascii="Segoe UI" w:hAnsi="Segoe UI" w:cs="Segoe UI"/>
-                <w:color w:val="42526E"/>
-                <w:spacing w:val="-1"/>
-                <w:sz w:val="21"/>
-                <w:szCs w:val="21"/>
-              </w:rPr>
-              <w:t xml:space="preserve"> commands</w:t>
+              <w:t>Git commands</w:t>
             </w:r>
           </w:p>
         </w:tc>
@@ -997,35 +611,7 @@
                   <w:sz w:val="21"/>
                   <w:szCs w:val="21"/>
                 </w:rPr>
-                <w:t xml:space="preserve">Tell </w:t>
-              </w:r>
-              <w:proofErr w:type="spellStart"/>
-              <w:r>
-                <w:rPr>
-                  <w:rStyle w:val="Hyperlink"/>
-                  <w:rFonts w:ascii="Segoe UI" w:hAnsi="Segoe UI" w:cs="Segoe UI"/>
-                  <w:b/>
-                  <w:bCs/>
-                  <w:color w:val="3572B0"/>
-                  <w:spacing w:val="-1"/>
-                  <w:sz w:val="21"/>
-                  <w:szCs w:val="21"/>
-                </w:rPr>
-                <w:t>Git</w:t>
-              </w:r>
-              <w:proofErr w:type="spellEnd"/>
-              <w:r>
-                <w:rPr>
-                  <w:rStyle w:val="Hyperlink"/>
-                  <w:rFonts w:ascii="Segoe UI" w:hAnsi="Segoe UI" w:cs="Segoe UI"/>
-                  <w:b/>
-                  <w:bCs/>
-                  <w:color w:val="3572B0"/>
-                  <w:spacing w:val="-1"/>
-                  <w:sz w:val="21"/>
-                  <w:szCs w:val="21"/>
-                </w:rPr>
-                <w:t xml:space="preserve"> who you are</w:t>
+                <w:t>Tell Git who you are</w:t>
               </w:r>
             </w:hyperlink>
           </w:p>
@@ -1090,29 +676,7 @@
                 <w:sz w:val="21"/>
                 <w:szCs w:val="21"/>
               </w:rPr>
-              <w:t xml:space="preserve">Note that </w:t>
-            </w:r>
-            <w:proofErr w:type="spellStart"/>
-            <w:r>
-              <w:rPr>
-                <w:rFonts w:ascii="Segoe UI" w:hAnsi="Segoe UI" w:cs="Segoe UI"/>
-                <w:color w:val="172B4D"/>
-                <w:spacing w:val="-1"/>
-                <w:sz w:val="21"/>
-                <w:szCs w:val="21"/>
-              </w:rPr>
-              <w:t>Git</w:t>
-            </w:r>
-            <w:proofErr w:type="spellEnd"/>
-            <w:r>
-              <w:rPr>
-                <w:rFonts w:ascii="Segoe UI" w:hAnsi="Segoe UI" w:cs="Segoe UI"/>
-                <w:color w:val="172B4D"/>
-                <w:spacing w:val="-1"/>
-                <w:sz w:val="21"/>
-                <w:szCs w:val="21"/>
-              </w:rPr>
-              <w:t> </w:t>
+              <w:t>Note that Git </w:t>
             </w:r>
             <w:hyperlink r:id="rId7" w:anchor="26219423" w:history="1">
               <w:r>
@@ -1186,7 +750,6 @@
                 <w:szCs w:val="21"/>
               </w:rPr>
             </w:pPr>
-            <w:proofErr w:type="spellStart"/>
             <w:r>
               <w:rPr>
                 <w:rStyle w:val="HTMLCode"/>
@@ -1194,37 +757,7 @@
                 <w:color w:val="172B4D"/>
                 <w:spacing w:val="-1"/>
               </w:rPr>
-              <w:t>git</w:t>
-            </w:r>
-            <w:proofErr w:type="spellEnd"/>
-            <w:r>
-              <w:rPr>
-                <w:rStyle w:val="HTMLCode"/>
-                <w:rFonts w:ascii="Courier" w:eastAsiaTheme="minorHAnsi" w:hAnsi="Courier"/>
-                <w:color w:val="172B4D"/>
-                <w:spacing w:val="-1"/>
-              </w:rPr>
-              <w:t xml:space="preserve"> </w:t>
-            </w:r>
-            <w:proofErr w:type="spellStart"/>
-            <w:r>
-              <w:rPr>
-                <w:rStyle w:val="HTMLCode"/>
-                <w:rFonts w:ascii="Courier" w:eastAsiaTheme="minorHAnsi" w:hAnsi="Courier"/>
-                <w:color w:val="172B4D"/>
-                <w:spacing w:val="-1"/>
-              </w:rPr>
-              <w:t>config</w:t>
-            </w:r>
-            <w:proofErr w:type="spellEnd"/>
-            <w:r>
-              <w:rPr>
-                <w:rStyle w:val="HTMLCode"/>
-                <w:rFonts w:ascii="Courier" w:eastAsiaTheme="minorHAnsi" w:hAnsi="Courier"/>
-                <w:color w:val="172B4D"/>
-                <w:spacing w:val="-1"/>
-              </w:rPr>
-              <w:t xml:space="preserve"> --global user.name "Sam Smith"</w:t>
+              <w:t>git config --global user.name "Sam Smith"</w:t>
             </w:r>
           </w:p>
           <w:p>
@@ -1239,7 +772,6 @@
                 <w:szCs w:val="21"/>
               </w:rPr>
             </w:pPr>
-            <w:proofErr w:type="spellStart"/>
             <w:r>
               <w:rPr>
                 <w:rStyle w:val="HTMLCode"/>
@@ -1247,57 +779,7 @@
                 <w:color w:val="172B4D"/>
                 <w:spacing w:val="-1"/>
               </w:rPr>
-              <w:t>git</w:t>
-            </w:r>
-            <w:proofErr w:type="spellEnd"/>
-            <w:r>
-              <w:rPr>
-                <w:rStyle w:val="HTMLCode"/>
-                <w:rFonts w:ascii="Courier" w:hAnsi="Courier"/>
-                <w:color w:val="172B4D"/>
-                <w:spacing w:val="-1"/>
-              </w:rPr>
-              <w:t xml:space="preserve"> </w:t>
-            </w:r>
-            <w:proofErr w:type="spellStart"/>
-            <w:r>
-              <w:rPr>
-                <w:rStyle w:val="HTMLCode"/>
-                <w:rFonts w:ascii="Courier" w:hAnsi="Courier"/>
-                <w:color w:val="172B4D"/>
-                <w:spacing w:val="-1"/>
-              </w:rPr>
-              <w:t>config</w:t>
-            </w:r>
-            <w:proofErr w:type="spellEnd"/>
-            <w:r>
-              <w:rPr>
-                <w:rStyle w:val="HTMLCode"/>
-                <w:rFonts w:ascii="Courier" w:hAnsi="Courier"/>
-                <w:color w:val="172B4D"/>
-                <w:spacing w:val="-1"/>
-              </w:rPr>
-              <w:t> --global </w:t>
-            </w:r>
-            <w:proofErr w:type="spellStart"/>
-            <w:r>
-              <w:rPr>
-                <w:rStyle w:val="HTMLCode"/>
-                <w:rFonts w:ascii="Courier" w:hAnsi="Courier"/>
-                <w:color w:val="172B4D"/>
-                <w:spacing w:val="-1"/>
-              </w:rPr>
-              <w:t>user.email</w:t>
-            </w:r>
-            <w:proofErr w:type="spellEnd"/>
-            <w:r>
-              <w:rPr>
-                <w:rStyle w:val="HTMLCode"/>
-                <w:rFonts w:ascii="Courier" w:hAnsi="Courier"/>
-                <w:color w:val="172B4D"/>
-                <w:spacing w:val="-1"/>
-              </w:rPr>
-              <w:t xml:space="preserve"> sam@example.com</w:t>
+              <w:t>git config --global user.email sam@example.com</w:t>
             </w:r>
           </w:p>
         </w:tc>
@@ -1417,21 +899,12 @@
                 <w:spacing w:val="-1"/>
               </w:rPr>
             </w:pPr>
-            <w:proofErr w:type="spellStart"/>
             <w:r>
               <w:rPr>
                 <w:color w:val="172B4D"/>
                 <w:spacing w:val="-1"/>
               </w:rPr>
-              <w:t>git</w:t>
-            </w:r>
-            <w:proofErr w:type="spellEnd"/>
-            <w:r>
-              <w:rPr>
-                <w:color w:val="172B4D"/>
-                <w:spacing w:val="-1"/>
-              </w:rPr>
-              <w:t xml:space="preserve"> init</w:t>
+              <w:t>git init</w:t>
             </w:r>
           </w:p>
         </w:tc>
@@ -1552,37 +1025,12 @@
                 <w:spacing w:val="-1"/>
               </w:rPr>
             </w:pPr>
-            <w:proofErr w:type="spellStart"/>
             <w:r>
               <w:rPr>
                 <w:color w:val="172B4D"/>
                 <w:spacing w:val="-1"/>
               </w:rPr>
-              <w:t>git</w:t>
-            </w:r>
-            <w:proofErr w:type="spellEnd"/>
-            <w:r>
-              <w:rPr>
-                <w:color w:val="172B4D"/>
-                <w:spacing w:val="-1"/>
-              </w:rPr>
-              <w:t xml:space="preserve"> clone /path/</w:t>
-            </w:r>
-            <w:proofErr w:type="spellStart"/>
-            <w:r>
-              <w:rPr>
-                <w:color w:val="172B4D"/>
-                <w:spacing w:val="-1"/>
-              </w:rPr>
-              <w:t>to</w:t>
-            </w:r>
-            <w:proofErr w:type="spellEnd"/>
-            <w:r>
-              <w:rPr>
-                <w:color w:val="172B4D"/>
-                <w:spacing w:val="-1"/>
-              </w:rPr>
-              <w:t>/repository</w:t>
+              <w:t>git clone /path/to/repository</w:t>
             </w:r>
           </w:p>
         </w:tc>
@@ -1683,53 +1131,12 @@
                 <w:spacing w:val="-1"/>
               </w:rPr>
             </w:pPr>
-            <w:proofErr w:type="spellStart"/>
             <w:r>
               <w:rPr>
                 <w:color w:val="172B4D"/>
                 <w:spacing w:val="-1"/>
               </w:rPr>
-              <w:t>git</w:t>
-            </w:r>
-            <w:proofErr w:type="spellEnd"/>
-            <w:r>
-              <w:rPr>
-                <w:color w:val="172B4D"/>
-                <w:spacing w:val="-1"/>
-              </w:rPr>
-              <w:t xml:space="preserve"> clone </w:t>
-            </w:r>
-            <w:proofErr w:type="spellStart"/>
-            <w:r>
-              <w:rPr>
-                <w:color w:val="172B4D"/>
-                <w:spacing w:val="-1"/>
-              </w:rPr>
-              <w:t>username@host</w:t>
-            </w:r>
-            <w:proofErr w:type="spellEnd"/>
-            <w:r>
-              <w:rPr>
-                <w:color w:val="172B4D"/>
-                <w:spacing w:val="-1"/>
-              </w:rPr>
-              <w:t>:/path/</w:t>
-            </w:r>
-            <w:proofErr w:type="spellStart"/>
-            <w:r>
-              <w:rPr>
-                <w:color w:val="172B4D"/>
-                <w:spacing w:val="-1"/>
-              </w:rPr>
-              <w:t>to</w:t>
-            </w:r>
-            <w:proofErr w:type="spellEnd"/>
-            <w:r>
-              <w:rPr>
-                <w:color w:val="172B4D"/>
-                <w:spacing w:val="-1"/>
-              </w:rPr>
-              <w:t>/repository</w:t>
+              <w:t>git clone username@host:/path/to/repository</w:t>
             </w:r>
           </w:p>
         </w:tc>
@@ -1849,21 +1256,12 @@
                 <w:spacing w:val="-1"/>
               </w:rPr>
             </w:pPr>
-            <w:proofErr w:type="spellStart"/>
             <w:r>
               <w:rPr>
                 <w:color w:val="172B4D"/>
                 <w:spacing w:val="-1"/>
               </w:rPr>
-              <w:t>git</w:t>
-            </w:r>
-            <w:proofErr w:type="spellEnd"/>
-            <w:r>
-              <w:rPr>
-                <w:color w:val="172B4D"/>
-                <w:spacing w:val="-1"/>
-              </w:rPr>
-              <w:t xml:space="preserve"> add &lt;filename&gt;</w:t>
+              <w:t>git add &lt;filename&gt;</w:t>
             </w:r>
           </w:p>
           <w:p>
@@ -1883,21 +1281,12 @@
                 <w:spacing w:val="-1"/>
               </w:rPr>
             </w:pPr>
-            <w:proofErr w:type="spellStart"/>
             <w:r>
               <w:rPr>
                 <w:color w:val="172B4D"/>
                 <w:spacing w:val="-1"/>
               </w:rPr>
-              <w:t>git</w:t>
-            </w:r>
-            <w:proofErr w:type="spellEnd"/>
-            <w:r>
-              <w:rPr>
-                <w:color w:val="172B4D"/>
-                <w:spacing w:val="-1"/>
-              </w:rPr>
-              <w:t xml:space="preserve"> add *</w:t>
+              <w:t>git add *</w:t>
             </w:r>
           </w:p>
         </w:tc>
@@ -1988,18 +1377,7 @@
                 <w:sz w:val="21"/>
                 <w:szCs w:val="21"/>
               </w:rPr>
-              <w:t xml:space="preserve">Commit changes to head (but not </w:t>
-            </w:r>
-            <w:r>
-              <w:rPr>
-                <w:rFonts w:ascii="Segoe UI" w:hAnsi="Segoe UI" w:cs="Segoe UI"/>
-                <w:color w:val="172B4D"/>
-                <w:spacing w:val="-1"/>
-                <w:sz w:val="21"/>
-                <w:szCs w:val="21"/>
-              </w:rPr>
-              <w:lastRenderedPageBreak/>
-              <w:t>yet to the remote repository):</w:t>
+              <w:t>Commit changes to head (but not yet to the remote repository):</w:t>
             </w:r>
           </w:p>
         </w:tc>
@@ -2029,22 +1407,12 @@
                 <w:spacing w:val="-1"/>
               </w:rPr>
             </w:pPr>
-            <w:proofErr w:type="spellStart"/>
             <w:r>
               <w:rPr>
                 <w:color w:val="172B4D"/>
                 <w:spacing w:val="-1"/>
               </w:rPr>
-              <w:lastRenderedPageBreak/>
-              <w:t>git</w:t>
-            </w:r>
-            <w:proofErr w:type="spellEnd"/>
-            <w:r>
-              <w:rPr>
-                <w:color w:val="172B4D"/>
-                <w:spacing w:val="-1"/>
-              </w:rPr>
-              <w:t xml:space="preserve"> commit -m "Commit message"</w:t>
+              <w:t>git commit -m "Commit message"</w:t>
             </w:r>
           </w:p>
         </w:tc>
@@ -2117,7 +1485,6 @@
               </w:rPr>
               <w:t>Commit any files you've added with </w:t>
             </w:r>
-            <w:proofErr w:type="spellStart"/>
             <w:r>
               <w:rPr>
                 <w:rStyle w:val="HTMLCode"/>
@@ -2125,17 +1492,7 @@
                 <w:color w:val="172B4D"/>
                 <w:spacing w:val="-1"/>
               </w:rPr>
-              <w:t>git</w:t>
-            </w:r>
-            <w:proofErr w:type="spellEnd"/>
-            <w:r>
-              <w:rPr>
-                <w:rStyle w:val="HTMLCode"/>
-                <w:rFonts w:ascii="Courier" w:eastAsiaTheme="minorHAnsi" w:hAnsi="Courier"/>
-                <w:color w:val="172B4D"/>
-                <w:spacing w:val="-1"/>
-              </w:rPr>
-              <w:t xml:space="preserve"> add</w:t>
+              <w:t>git add</w:t>
             </w:r>
             <w:r>
               <w:rPr>
@@ -2175,21 +1532,12 @@
                 <w:spacing w:val="-1"/>
               </w:rPr>
             </w:pPr>
-            <w:proofErr w:type="spellStart"/>
             <w:r>
               <w:rPr>
                 <w:color w:val="172B4D"/>
                 <w:spacing w:val="-1"/>
               </w:rPr>
-              <w:t>git</w:t>
-            </w:r>
-            <w:proofErr w:type="spellEnd"/>
-            <w:r>
-              <w:rPr>
-                <w:color w:val="172B4D"/>
-                <w:spacing w:val="-1"/>
-              </w:rPr>
-              <w:t xml:space="preserve"> commit -a</w:t>
+              <w:t>git commit -a</w:t>
             </w:r>
           </w:p>
         </w:tc>
@@ -2309,21 +1657,12 @@
                 <w:spacing w:val="-1"/>
               </w:rPr>
             </w:pPr>
-            <w:proofErr w:type="spellStart"/>
             <w:r>
               <w:rPr>
                 <w:color w:val="172B4D"/>
                 <w:spacing w:val="-1"/>
               </w:rPr>
-              <w:t>git</w:t>
-            </w:r>
-            <w:proofErr w:type="spellEnd"/>
-            <w:r>
-              <w:rPr>
-                <w:color w:val="172B4D"/>
-                <w:spacing w:val="-1"/>
-              </w:rPr>
-              <w:t xml:space="preserve"> push origin master</w:t>
+              <w:t>git push origin master</w:t>
             </w:r>
           </w:p>
         </w:tc>
@@ -2443,21 +1782,12 @@
                 <w:spacing w:val="-1"/>
               </w:rPr>
             </w:pPr>
-            <w:proofErr w:type="spellStart"/>
             <w:r>
               <w:rPr>
                 <w:color w:val="172B4D"/>
                 <w:spacing w:val="-1"/>
               </w:rPr>
-              <w:t>git</w:t>
-            </w:r>
-            <w:proofErr w:type="spellEnd"/>
-            <w:r>
-              <w:rPr>
-                <w:color w:val="172B4D"/>
-                <w:spacing w:val="-1"/>
-              </w:rPr>
-              <w:t xml:space="preserve"> status</w:t>
+              <w:t>git status</w:t>
             </w:r>
           </w:p>
         </w:tc>
@@ -2580,7 +1910,6 @@
                 <w:szCs w:val="21"/>
               </w:rPr>
             </w:pPr>
-            <w:proofErr w:type="spellStart"/>
             <w:r>
               <w:rPr>
                 <w:rStyle w:val="HTMLCode"/>
@@ -2588,17 +1917,7 @@
                 <w:color w:val="172B4D"/>
                 <w:spacing w:val="-1"/>
               </w:rPr>
-              <w:t>git</w:t>
-            </w:r>
-            <w:proofErr w:type="spellEnd"/>
-            <w:r>
-              <w:rPr>
-                <w:rStyle w:val="HTMLCode"/>
-                <w:rFonts w:ascii="Courier" w:eastAsiaTheme="minorHAnsi" w:hAnsi="Courier"/>
-                <w:color w:val="172B4D"/>
-                <w:spacing w:val="-1"/>
-              </w:rPr>
-              <w:t xml:space="preserve"> remote add origin &lt;server&gt;</w:t>
+              <w:t>git remote add origin &lt;server&gt;</w:t>
             </w:r>
           </w:p>
         </w:tc>
@@ -2669,7 +1988,7 @@
                 <w:sz w:val="21"/>
                 <w:szCs w:val="21"/>
               </w:rPr>
-              <w:t xml:space="preserve">List all currently configured remote </w:t>
+              <w:t xml:space="preserve">List all currently configured </w:t>
             </w:r>
             <w:r>
               <w:rPr>
@@ -2680,7 +1999,7 @@
                 <w:szCs w:val="21"/>
               </w:rPr>
               <w:lastRenderedPageBreak/>
-              <w:t>repositories:</w:t>
+              <w:t>remote repositories:</w:t>
             </w:r>
           </w:p>
         </w:tc>
@@ -2712,7 +2031,6 @@
                 <w:szCs w:val="21"/>
               </w:rPr>
             </w:pPr>
-            <w:proofErr w:type="spellStart"/>
             <w:r>
               <w:rPr>
                 <w:rStyle w:val="HTMLCode"/>
@@ -2721,17 +2039,7 @@
                 <w:spacing w:val="-1"/>
               </w:rPr>
               <w:lastRenderedPageBreak/>
-              <w:t>git</w:t>
-            </w:r>
-            <w:proofErr w:type="spellEnd"/>
-            <w:r>
-              <w:rPr>
-                <w:rStyle w:val="HTMLCode"/>
-                <w:rFonts w:ascii="Courier" w:eastAsiaTheme="minorHAnsi" w:hAnsi="Courier"/>
-                <w:color w:val="172B4D"/>
-                <w:spacing w:val="-1"/>
-              </w:rPr>
-              <w:t xml:space="preserve"> remote -v</w:t>
+              <w:t>git remote -v</w:t>
             </w:r>
           </w:p>
         </w:tc>
@@ -2852,37 +2160,12 @@
                 <w:spacing w:val="-1"/>
               </w:rPr>
             </w:pPr>
-            <w:proofErr w:type="spellStart"/>
             <w:r>
               <w:rPr>
                 <w:color w:val="172B4D"/>
                 <w:spacing w:val="-1"/>
               </w:rPr>
-              <w:t>git</w:t>
-            </w:r>
-            <w:proofErr w:type="spellEnd"/>
-            <w:r>
-              <w:rPr>
-                <w:color w:val="172B4D"/>
-                <w:spacing w:val="-1"/>
-              </w:rPr>
-              <w:t xml:space="preserve"> checkout -b &lt;</w:t>
-            </w:r>
-            <w:proofErr w:type="spellStart"/>
-            <w:r>
-              <w:rPr>
-                <w:color w:val="172B4D"/>
-                <w:spacing w:val="-1"/>
-              </w:rPr>
-              <w:t>branchname</w:t>
-            </w:r>
-            <w:proofErr w:type="spellEnd"/>
-            <w:r>
-              <w:rPr>
-                <w:color w:val="172B4D"/>
-                <w:spacing w:val="-1"/>
-              </w:rPr>
-              <w:t>&gt;</w:t>
+              <w:t>git checkout -b &lt;branchname&gt;</w:t>
             </w:r>
           </w:p>
         </w:tc>
@@ -2983,37 +2266,12 @@
                 <w:spacing w:val="-1"/>
               </w:rPr>
             </w:pPr>
-            <w:proofErr w:type="spellStart"/>
             <w:r>
               <w:rPr>
                 <w:color w:val="172B4D"/>
                 <w:spacing w:val="-1"/>
               </w:rPr>
-              <w:t>git</w:t>
-            </w:r>
-            <w:proofErr w:type="spellEnd"/>
-            <w:r>
-              <w:rPr>
-                <w:color w:val="172B4D"/>
-                <w:spacing w:val="-1"/>
-              </w:rPr>
-              <w:t xml:space="preserve"> checkout &lt;</w:t>
-            </w:r>
-            <w:proofErr w:type="spellStart"/>
-            <w:r>
-              <w:rPr>
-                <w:color w:val="172B4D"/>
-                <w:spacing w:val="-1"/>
-              </w:rPr>
-              <w:t>branchname</w:t>
-            </w:r>
-            <w:proofErr w:type="spellEnd"/>
-            <w:r>
-              <w:rPr>
-                <w:color w:val="172B4D"/>
-                <w:spacing w:val="-1"/>
-              </w:rPr>
-              <w:t>&gt;</w:t>
+              <w:t>git checkout &lt;branchname&gt;</w:t>
             </w:r>
           </w:p>
         </w:tc>
@@ -3114,21 +2372,12 @@
                 <w:spacing w:val="-1"/>
               </w:rPr>
             </w:pPr>
-            <w:proofErr w:type="spellStart"/>
             <w:r>
               <w:rPr>
                 <w:color w:val="172B4D"/>
                 <w:spacing w:val="-1"/>
               </w:rPr>
-              <w:t>git</w:t>
-            </w:r>
-            <w:proofErr w:type="spellEnd"/>
-            <w:r>
-              <w:rPr>
-                <w:color w:val="172B4D"/>
-                <w:spacing w:val="-1"/>
-              </w:rPr>
-              <w:t xml:space="preserve"> branch</w:t>
+              <w:t>git branch</w:t>
             </w:r>
           </w:p>
         </w:tc>
@@ -3229,37 +2478,12 @@
                 <w:spacing w:val="-1"/>
               </w:rPr>
             </w:pPr>
-            <w:proofErr w:type="spellStart"/>
             <w:r>
               <w:rPr>
                 <w:color w:val="172B4D"/>
                 <w:spacing w:val="-1"/>
               </w:rPr>
-              <w:t>git</w:t>
-            </w:r>
-            <w:proofErr w:type="spellEnd"/>
-            <w:r>
-              <w:rPr>
-                <w:color w:val="172B4D"/>
-                <w:spacing w:val="-1"/>
-              </w:rPr>
-              <w:t xml:space="preserve"> branch -d &lt;</w:t>
-            </w:r>
-            <w:proofErr w:type="spellStart"/>
-            <w:r>
-              <w:rPr>
-                <w:color w:val="172B4D"/>
-                <w:spacing w:val="-1"/>
-              </w:rPr>
-              <w:t>branchname</w:t>
-            </w:r>
-            <w:proofErr w:type="spellEnd"/>
-            <w:r>
-              <w:rPr>
-                <w:color w:val="172B4D"/>
-                <w:spacing w:val="-1"/>
-              </w:rPr>
-              <w:t>&gt;</w:t>
+              <w:t>git branch -d &lt;branchname&gt;</w:t>
             </w:r>
           </w:p>
         </w:tc>
@@ -3360,37 +2584,12 @@
                 <w:spacing w:val="-1"/>
               </w:rPr>
             </w:pPr>
-            <w:proofErr w:type="spellStart"/>
             <w:r>
               <w:rPr>
                 <w:color w:val="172B4D"/>
                 <w:spacing w:val="-1"/>
               </w:rPr>
-              <w:t>git</w:t>
-            </w:r>
-            <w:proofErr w:type="spellEnd"/>
-            <w:r>
-              <w:rPr>
-                <w:color w:val="172B4D"/>
-                <w:spacing w:val="-1"/>
-              </w:rPr>
-              <w:t xml:space="preserve"> push origin &lt;</w:t>
-            </w:r>
-            <w:proofErr w:type="spellStart"/>
-            <w:r>
-              <w:rPr>
-                <w:color w:val="172B4D"/>
-                <w:spacing w:val="-1"/>
-              </w:rPr>
-              <w:t>branchname</w:t>
-            </w:r>
-            <w:proofErr w:type="spellEnd"/>
-            <w:r>
-              <w:rPr>
-                <w:color w:val="172B4D"/>
-                <w:spacing w:val="-1"/>
-              </w:rPr>
-              <w:t>&gt;</w:t>
+              <w:t>git push origin &lt;branchname&gt;</w:t>
             </w:r>
           </w:p>
         </w:tc>
@@ -3491,21 +2690,12 @@
                 <w:spacing w:val="-1"/>
               </w:rPr>
             </w:pPr>
-            <w:proofErr w:type="spellStart"/>
             <w:r>
               <w:rPr>
                 <w:color w:val="172B4D"/>
                 <w:spacing w:val="-1"/>
               </w:rPr>
-              <w:t>git</w:t>
-            </w:r>
-            <w:proofErr w:type="spellEnd"/>
-            <w:r>
-              <w:rPr>
-                <w:color w:val="172B4D"/>
-                <w:spacing w:val="-1"/>
-              </w:rPr>
-              <w:t xml:space="preserve"> push --all origin</w:t>
+              <w:t>git push --all origin</w:t>
             </w:r>
           </w:p>
         </w:tc>
@@ -3606,37 +2796,12 @@
                 <w:spacing w:val="-1"/>
               </w:rPr>
             </w:pPr>
-            <w:proofErr w:type="spellStart"/>
             <w:r>
               <w:rPr>
                 <w:color w:val="172B4D"/>
                 <w:spacing w:val="-1"/>
               </w:rPr>
-              <w:t>git</w:t>
-            </w:r>
-            <w:proofErr w:type="spellEnd"/>
-            <w:r>
-              <w:rPr>
-                <w:color w:val="172B4D"/>
-                <w:spacing w:val="-1"/>
-              </w:rPr>
-              <w:t xml:space="preserve"> push origin :&lt;</w:t>
-            </w:r>
-            <w:proofErr w:type="spellStart"/>
-            <w:r>
-              <w:rPr>
-                <w:color w:val="172B4D"/>
-                <w:spacing w:val="-1"/>
-              </w:rPr>
-              <w:t>branchname</w:t>
-            </w:r>
-            <w:proofErr w:type="spellEnd"/>
-            <w:r>
-              <w:rPr>
-                <w:color w:val="172B4D"/>
-                <w:spacing w:val="-1"/>
-              </w:rPr>
-              <w:t>&gt;</w:t>
+              <w:t>git push origin :&lt;branchname&gt;</w:t>
             </w:r>
           </w:p>
         </w:tc>
@@ -3759,7 +2924,6 @@
                 <w:szCs w:val="21"/>
               </w:rPr>
             </w:pPr>
-            <w:proofErr w:type="spellStart"/>
             <w:r>
               <w:rPr>
                 <w:rStyle w:val="HTMLCode"/>
@@ -3767,17 +2931,7 @@
                 <w:color w:val="172B4D"/>
                 <w:spacing w:val="-1"/>
               </w:rPr>
-              <w:t>git</w:t>
-            </w:r>
-            <w:proofErr w:type="spellEnd"/>
-            <w:r>
-              <w:rPr>
-                <w:rStyle w:val="HTMLCode"/>
-                <w:rFonts w:ascii="Courier" w:eastAsiaTheme="minorHAnsi" w:hAnsi="Courier"/>
-                <w:color w:val="172B4D"/>
-                <w:spacing w:val="-1"/>
-              </w:rPr>
-              <w:t xml:space="preserve"> pull</w:t>
+              <w:t>git pull</w:t>
             </w:r>
           </w:p>
         </w:tc>
@@ -3878,37 +3032,12 @@
                 <w:spacing w:val="-1"/>
               </w:rPr>
             </w:pPr>
-            <w:proofErr w:type="spellStart"/>
             <w:r>
               <w:rPr>
                 <w:color w:val="172B4D"/>
                 <w:spacing w:val="-1"/>
               </w:rPr>
-              <w:t>git</w:t>
-            </w:r>
-            <w:proofErr w:type="spellEnd"/>
-            <w:r>
-              <w:rPr>
-                <w:color w:val="172B4D"/>
-                <w:spacing w:val="-1"/>
-              </w:rPr>
-              <w:t xml:space="preserve"> merge &lt;</w:t>
-            </w:r>
-            <w:proofErr w:type="spellStart"/>
-            <w:r>
-              <w:rPr>
-                <w:color w:val="172B4D"/>
-                <w:spacing w:val="-1"/>
-              </w:rPr>
-              <w:t>branchname</w:t>
-            </w:r>
-            <w:proofErr w:type="spellEnd"/>
-            <w:r>
-              <w:rPr>
-                <w:color w:val="172B4D"/>
-                <w:spacing w:val="-1"/>
-              </w:rPr>
-              <w:t>&gt;</w:t>
+              <w:t>git merge &lt;branchname&gt;</w:t>
             </w:r>
           </w:p>
         </w:tc>
@@ -4057,7 +3186,6 @@
                 <w:szCs w:val="21"/>
               </w:rPr>
             </w:pPr>
-            <w:proofErr w:type="spellStart"/>
             <w:r>
               <w:rPr>
                 <w:rStyle w:val="HTMLCode"/>
@@ -4065,17 +3193,7 @@
                 <w:color w:val="172B4D"/>
                 <w:spacing w:val="-1"/>
               </w:rPr>
-              <w:t>git</w:t>
-            </w:r>
-            <w:proofErr w:type="spellEnd"/>
-            <w:r>
-              <w:rPr>
-                <w:rStyle w:val="HTMLCode"/>
-                <w:rFonts w:ascii="Courier" w:eastAsiaTheme="minorHAnsi" w:hAnsi="Courier"/>
-                <w:color w:val="172B4D"/>
-                <w:spacing w:val="-1"/>
-              </w:rPr>
-              <w:t xml:space="preserve"> diff</w:t>
+              <w:t>git diff</w:t>
             </w:r>
           </w:p>
           <w:p>
@@ -4090,7 +3208,6 @@
                 <w:szCs w:val="21"/>
               </w:rPr>
             </w:pPr>
-            <w:proofErr w:type="spellStart"/>
             <w:r>
               <w:rPr>
                 <w:rStyle w:val="HTMLCode"/>
@@ -4098,17 +3215,7 @@
                 <w:color w:val="172B4D"/>
                 <w:spacing w:val="-1"/>
               </w:rPr>
-              <w:t>git</w:t>
-            </w:r>
-            <w:proofErr w:type="spellEnd"/>
-            <w:r>
-              <w:rPr>
-                <w:rStyle w:val="HTMLCode"/>
-                <w:rFonts w:ascii="Courier" w:hAnsi="Courier"/>
-                <w:color w:val="172B4D"/>
-                <w:spacing w:val="-1"/>
-              </w:rPr>
-              <w:t xml:space="preserve"> diff --base &lt;filename&gt;</w:t>
+              <w:t>git diff --base &lt;filename&gt;</w:t>
             </w:r>
           </w:p>
           <w:p>
@@ -4120,53 +3227,12 @@
                 <w:spacing w:val="-1"/>
               </w:rPr>
             </w:pPr>
-            <w:proofErr w:type="spellStart"/>
             <w:r>
               <w:rPr>
                 <w:color w:val="172B4D"/>
                 <w:spacing w:val="-1"/>
               </w:rPr>
-              <w:t>git</w:t>
-            </w:r>
-            <w:proofErr w:type="spellEnd"/>
-            <w:r>
-              <w:rPr>
-                <w:color w:val="172B4D"/>
-                <w:spacing w:val="-1"/>
-              </w:rPr>
-              <w:t xml:space="preserve"> diff &lt;</w:t>
-            </w:r>
-            <w:proofErr w:type="spellStart"/>
-            <w:r>
-              <w:rPr>
-                <w:color w:val="172B4D"/>
-                <w:spacing w:val="-1"/>
-              </w:rPr>
-              <w:t>sourcebranch</w:t>
-            </w:r>
-            <w:proofErr w:type="spellEnd"/>
-            <w:r>
-              <w:rPr>
-                <w:color w:val="172B4D"/>
-                <w:spacing w:val="-1"/>
-              </w:rPr>
-              <w:t>&gt; &lt;</w:t>
-            </w:r>
-            <w:proofErr w:type="spellStart"/>
-            <w:r>
-              <w:rPr>
-                <w:color w:val="172B4D"/>
-                <w:spacing w:val="-1"/>
-              </w:rPr>
-              <w:t>targetbranch</w:t>
-            </w:r>
-            <w:proofErr w:type="spellEnd"/>
-            <w:r>
-              <w:rPr>
-                <w:color w:val="172B4D"/>
-                <w:spacing w:val="-1"/>
-              </w:rPr>
-              <w:t>&gt;</w:t>
+              <w:t>git diff &lt;sourcebranch&gt; &lt;targetbranch&gt;</w:t>
             </w:r>
           </w:p>
         </w:tc>
@@ -4267,21 +3333,12 @@
                 <w:spacing w:val="-1"/>
               </w:rPr>
             </w:pPr>
-            <w:proofErr w:type="spellStart"/>
             <w:r>
               <w:rPr>
                 <w:color w:val="172B4D"/>
                 <w:spacing w:val="-1"/>
               </w:rPr>
-              <w:t>git</w:t>
-            </w:r>
-            <w:proofErr w:type="spellEnd"/>
-            <w:r>
-              <w:rPr>
-                <w:color w:val="172B4D"/>
-                <w:spacing w:val="-1"/>
-              </w:rPr>
-              <w:t xml:space="preserve"> add &lt;filename&gt;</w:t>
+              <w:t>git add &lt;filename&gt;</w:t>
             </w:r>
           </w:p>
         </w:tc>
@@ -4368,29 +3425,7 @@
                 <w:sz w:val="21"/>
                 <w:szCs w:val="21"/>
               </w:rPr>
-              <w:t xml:space="preserve">You can use tagging to mark a significant </w:t>
-            </w:r>
-            <w:proofErr w:type="spellStart"/>
-            <w:r>
-              <w:rPr>
-                <w:rFonts w:ascii="Segoe UI" w:hAnsi="Segoe UI" w:cs="Segoe UI"/>
-                <w:color w:val="172B4D"/>
-                <w:spacing w:val="-1"/>
-                <w:sz w:val="21"/>
-                <w:szCs w:val="21"/>
-              </w:rPr>
-              <w:t>changeset</w:t>
-            </w:r>
-            <w:proofErr w:type="spellEnd"/>
-            <w:r>
-              <w:rPr>
-                <w:rFonts w:ascii="Segoe UI" w:hAnsi="Segoe UI" w:cs="Segoe UI"/>
-                <w:color w:val="172B4D"/>
-                <w:spacing w:val="-1"/>
-                <w:sz w:val="21"/>
-                <w:szCs w:val="21"/>
-              </w:rPr>
-              <w:t>, such as a release:</w:t>
+              <w:t>You can use tagging to mark a significant changeset, such as a release:</w:t>
             </w:r>
           </w:p>
         </w:tc>
@@ -4420,37 +3455,12 @@
                 <w:spacing w:val="-1"/>
               </w:rPr>
             </w:pPr>
-            <w:proofErr w:type="spellStart"/>
             <w:r>
               <w:rPr>
                 <w:color w:val="172B4D"/>
                 <w:spacing w:val="-1"/>
               </w:rPr>
-              <w:t>git</w:t>
-            </w:r>
-            <w:proofErr w:type="spellEnd"/>
-            <w:r>
-              <w:rPr>
-                <w:color w:val="172B4D"/>
-                <w:spacing w:val="-1"/>
-              </w:rPr>
-              <w:t xml:space="preserve"> tag 1.0.0 &lt;</w:t>
-            </w:r>
-            <w:proofErr w:type="spellStart"/>
-            <w:r>
-              <w:rPr>
-                <w:color w:val="172B4D"/>
-                <w:spacing w:val="-1"/>
-              </w:rPr>
-              <w:t>commitID</w:t>
-            </w:r>
-            <w:proofErr w:type="spellEnd"/>
-            <w:r>
-              <w:rPr>
-                <w:color w:val="172B4D"/>
-                <w:spacing w:val="-1"/>
-              </w:rPr>
-              <w:t>&gt;</w:t>
+              <w:t>git tag 1.0.0 &lt;commitID&gt;</w:t>
             </w:r>
           </w:p>
         </w:tc>
@@ -4513,7 +3523,6 @@
                 <w:szCs w:val="21"/>
               </w:rPr>
             </w:pPr>
-            <w:proofErr w:type="spellStart"/>
             <w:r>
               <w:rPr>
                 <w:rFonts w:ascii="Segoe UI" w:hAnsi="Segoe UI" w:cs="Segoe UI"/>
@@ -4522,9 +3531,8 @@
                 <w:sz w:val="21"/>
                 <w:szCs w:val="21"/>
               </w:rPr>
-              <w:t>CommitId</w:t>
+              <w:t xml:space="preserve">CommitId is the leading characters of the </w:t>
             </w:r>
-            <w:proofErr w:type="spellEnd"/>
             <w:r>
               <w:rPr>
                 <w:rFonts w:ascii="Segoe UI" w:hAnsi="Segoe UI" w:cs="Segoe UI"/>
@@ -4533,30 +3541,8 @@
                 <w:sz w:val="21"/>
                 <w:szCs w:val="21"/>
               </w:rPr>
-              <w:t xml:space="preserve"> is the leading characters of the </w:t>
-            </w:r>
-            <w:proofErr w:type="spellStart"/>
-            <w:r>
-              <w:rPr>
-                <w:rFonts w:ascii="Segoe UI" w:hAnsi="Segoe UI" w:cs="Segoe UI"/>
-                <w:color w:val="172B4D"/>
-                <w:spacing w:val="-1"/>
-                <w:sz w:val="21"/>
-                <w:szCs w:val="21"/>
-              </w:rPr>
               <w:lastRenderedPageBreak/>
-              <w:t>changeset</w:t>
-            </w:r>
-            <w:proofErr w:type="spellEnd"/>
-            <w:r>
-              <w:rPr>
-                <w:rFonts w:ascii="Segoe UI" w:hAnsi="Segoe UI" w:cs="Segoe UI"/>
-                <w:color w:val="172B4D"/>
-                <w:spacing w:val="-1"/>
-                <w:sz w:val="21"/>
-                <w:szCs w:val="21"/>
-              </w:rPr>
-              <w:t xml:space="preserve"> ID, up to 10, but must be unique. Get the ID using:</w:t>
+              <w:t>changeset ID, up to 10, but must be unique. Get the ID using:</w:t>
             </w:r>
           </w:p>
         </w:tc>
@@ -4586,22 +3572,13 @@
                 <w:spacing w:val="-1"/>
               </w:rPr>
             </w:pPr>
-            <w:proofErr w:type="spellStart"/>
             <w:r>
               <w:rPr>
                 <w:color w:val="172B4D"/>
                 <w:spacing w:val="-1"/>
               </w:rPr>
               <w:lastRenderedPageBreak/>
-              <w:t>git</w:t>
-            </w:r>
-            <w:proofErr w:type="spellEnd"/>
-            <w:r>
-              <w:rPr>
-                <w:color w:val="172B4D"/>
-                <w:spacing w:val="-1"/>
-              </w:rPr>
-              <w:t xml:space="preserve"> log</w:t>
+              <w:t>git log</w:t>
             </w:r>
           </w:p>
         </w:tc>
@@ -4702,21 +3679,12 @@
                 <w:spacing w:val="-1"/>
               </w:rPr>
             </w:pPr>
-            <w:proofErr w:type="spellStart"/>
             <w:r>
               <w:rPr>
                 <w:color w:val="172B4D"/>
                 <w:spacing w:val="-1"/>
               </w:rPr>
-              <w:t>git</w:t>
-            </w:r>
-            <w:proofErr w:type="spellEnd"/>
-            <w:r>
-              <w:rPr>
-                <w:color w:val="172B4D"/>
-                <w:spacing w:val="-1"/>
-              </w:rPr>
-              <w:t xml:space="preserve"> push --tags origin</w:t>
+              <w:t>git push --tags origin</w:t>
             </w:r>
           </w:p>
         </w:tc>
@@ -4860,21 +3828,12 @@
                 <w:spacing w:val="-1"/>
               </w:rPr>
             </w:pPr>
-            <w:proofErr w:type="spellStart"/>
             <w:r>
               <w:rPr>
                 <w:color w:val="172B4D"/>
                 <w:spacing w:val="-1"/>
               </w:rPr>
-              <w:t>git</w:t>
-            </w:r>
-            <w:proofErr w:type="spellEnd"/>
-            <w:r>
-              <w:rPr>
-                <w:color w:val="172B4D"/>
-                <w:spacing w:val="-1"/>
-              </w:rPr>
-              <w:t xml:space="preserve"> checkout -- &lt;filename&gt;</w:t>
+              <w:t>git checkout -- &lt;filename&gt;</w:t>
             </w:r>
           </w:p>
         </w:tc>
@@ -4975,21 +3934,12 @@
                 <w:spacing w:val="-1"/>
               </w:rPr>
             </w:pPr>
-            <w:proofErr w:type="spellStart"/>
             <w:r>
               <w:rPr>
                 <w:color w:val="172B4D"/>
                 <w:spacing w:val="-1"/>
               </w:rPr>
-              <w:t>git</w:t>
-            </w:r>
-            <w:proofErr w:type="spellEnd"/>
-            <w:r>
-              <w:rPr>
-                <w:color w:val="172B4D"/>
-                <w:spacing w:val="-1"/>
-              </w:rPr>
-              <w:t xml:space="preserve"> fetch origin</w:t>
+              <w:t>git fetch origin</w:t>
             </w:r>
           </w:p>
           <w:p>
@@ -5009,21 +3959,12 @@
                 <w:spacing w:val="-1"/>
               </w:rPr>
             </w:pPr>
-            <w:proofErr w:type="spellStart"/>
             <w:r>
               <w:rPr>
                 <w:color w:val="172B4D"/>
                 <w:spacing w:val="-1"/>
               </w:rPr>
-              <w:t>git</w:t>
-            </w:r>
-            <w:proofErr w:type="spellEnd"/>
-            <w:r>
-              <w:rPr>
-                <w:color w:val="172B4D"/>
-                <w:spacing w:val="-1"/>
-              </w:rPr>
-              <w:t xml:space="preserve"> reset --hard origin/master</w:t>
+              <w:t>git reset --hard origin/master</w:t>
             </w:r>
           </w:p>
         </w:tc>
@@ -5111,7 +4052,6 @@
               </w:rPr>
               <w:t>Search the working directory for </w:t>
             </w:r>
-            <w:proofErr w:type="spellStart"/>
             <w:r>
               <w:rPr>
                 <w:rStyle w:val="HTMLCode"/>
@@ -5119,17 +4059,7 @@
                 <w:color w:val="172B4D"/>
                 <w:spacing w:val="-1"/>
               </w:rPr>
-              <w:t>foo</w:t>
-            </w:r>
-            <w:proofErr w:type="spellEnd"/>
-            <w:r>
-              <w:rPr>
-                <w:rStyle w:val="HTMLCode"/>
-                <w:rFonts w:ascii="Courier" w:eastAsiaTheme="minorHAnsi" w:hAnsi="Courier"/>
-                <w:color w:val="172B4D"/>
-                <w:spacing w:val="-1"/>
-              </w:rPr>
-              <w:t>()</w:t>
+              <w:t>foo()</w:t>
             </w:r>
             <w:r>
               <w:rPr>
@@ -5171,7 +4101,6 @@
                 <w:szCs w:val="21"/>
               </w:rPr>
             </w:pPr>
-            <w:proofErr w:type="spellStart"/>
             <w:r>
               <w:rPr>
                 <w:rStyle w:val="HTMLCode"/>
@@ -5179,57 +4108,7 @@
                 <w:color w:val="172B4D"/>
                 <w:spacing w:val="-1"/>
               </w:rPr>
-              <w:t>git</w:t>
-            </w:r>
-            <w:proofErr w:type="spellEnd"/>
-            <w:r>
-              <w:rPr>
-                <w:rStyle w:val="HTMLCode"/>
-                <w:rFonts w:ascii="Courier" w:eastAsiaTheme="minorHAnsi" w:hAnsi="Courier"/>
-                <w:color w:val="172B4D"/>
-                <w:spacing w:val="-1"/>
-              </w:rPr>
-              <w:t xml:space="preserve"> </w:t>
-            </w:r>
-            <w:proofErr w:type="spellStart"/>
-            <w:r>
-              <w:rPr>
-                <w:rStyle w:val="HTMLCode"/>
-                <w:rFonts w:ascii="Courier" w:eastAsiaTheme="minorHAnsi" w:hAnsi="Courier"/>
-                <w:color w:val="172B4D"/>
-                <w:spacing w:val="-1"/>
-              </w:rPr>
-              <w:t>grep</w:t>
-            </w:r>
-            <w:proofErr w:type="spellEnd"/>
-            <w:r>
-              <w:rPr>
-                <w:rStyle w:val="HTMLCode"/>
-                <w:rFonts w:ascii="Courier" w:eastAsiaTheme="minorHAnsi" w:hAnsi="Courier"/>
-                <w:color w:val="172B4D"/>
-                <w:spacing w:val="-1"/>
-              </w:rPr>
-              <w:t xml:space="preserve"> "</w:t>
-            </w:r>
-            <w:proofErr w:type="spellStart"/>
-            <w:r>
-              <w:rPr>
-                <w:rStyle w:val="HTMLCode"/>
-                <w:rFonts w:ascii="Courier" w:eastAsiaTheme="minorHAnsi" w:hAnsi="Courier"/>
-                <w:color w:val="172B4D"/>
-                <w:spacing w:val="-1"/>
-              </w:rPr>
-              <w:t>foo</w:t>
-            </w:r>
-            <w:proofErr w:type="spellEnd"/>
-            <w:r>
-              <w:rPr>
-                <w:rStyle w:val="HTMLCode"/>
-                <w:rFonts w:ascii="Courier" w:eastAsiaTheme="minorHAnsi" w:hAnsi="Courier"/>
-                <w:color w:val="172B4D"/>
-                <w:spacing w:val="-1"/>
-              </w:rPr>
-              <w:t>()"</w:t>
+              <w:t>git grep "foo()"</w:t>
             </w:r>
           </w:p>
         </w:tc>
@@ -5243,7 +4122,6 @@
           <w:szCs w:val="36"/>
         </w:rPr>
       </w:pPr>
-      <w:proofErr w:type="spellStart"/>
       <w:r>
         <w:rPr>
           <w:color w:val="F79646" w:themeColor="accent6"/>
@@ -5251,16 +4129,7 @@
           <w:szCs w:val="36"/>
         </w:rPr>
         <w:lastRenderedPageBreak/>
-        <w:t>Git</w:t>
-      </w:r>
-      <w:proofErr w:type="spellEnd"/>
-      <w:r>
-        <w:rPr>
-          <w:color w:val="F79646" w:themeColor="accent6"/>
-          <w:sz w:val="36"/>
-          <w:szCs w:val="36"/>
-        </w:rPr>
-        <w:t xml:space="preserve"> Commands</w:t>
+        <w:t>Git Commands</w:t>
       </w:r>
     </w:p>
     <w:p>
@@ -5283,27 +4152,7 @@
           <w:szCs w:val="29"/>
         </w:rPr>
         <w:br/>
-        <w:t xml:space="preserve">Here are the </w:t>
-      </w:r>
-      <w:proofErr w:type="spellStart"/>
-      <w:r>
-        <w:rPr>
-          <w:rFonts w:ascii="Cambria" w:hAnsi="Cambria"/>
-          <w:color w:val="222635"/>
-          <w:sz w:val="29"/>
-          <w:szCs w:val="29"/>
-        </w:rPr>
-        <w:t>Git</w:t>
-      </w:r>
-      <w:proofErr w:type="spellEnd"/>
-      <w:r>
-        <w:rPr>
-          <w:rFonts w:ascii="Cambria" w:hAnsi="Cambria"/>
-          <w:color w:val="222635"/>
-          <w:sz w:val="29"/>
-          <w:szCs w:val="29"/>
-        </w:rPr>
-        <w:t xml:space="preserve"> commands which are being covered:</w:t>
+        <w:t>Here are the Git commands which are being covered:</w:t>
       </w:r>
     </w:p>
     <w:p>
@@ -5321,7 +4170,6 @@
           <w:szCs w:val="29"/>
         </w:rPr>
       </w:pPr>
-      <w:proofErr w:type="spellStart"/>
       <w:r>
         <w:rPr>
           <w:rStyle w:val="Strong"/>
@@ -5330,31 +4178,8 @@
           <w:sz w:val="29"/>
           <w:szCs w:val="29"/>
         </w:rPr>
-        <w:t>git</w:t>
-      </w:r>
-      <w:proofErr w:type="spellEnd"/>
-      <w:r>
-        <w:rPr>
-          <w:rStyle w:val="Strong"/>
-          <w:rFonts w:ascii="Cambria" w:hAnsi="Cambria"/>
-          <w:color w:val="222635"/>
-          <w:sz w:val="29"/>
-          <w:szCs w:val="29"/>
-        </w:rPr>
-        <w:t xml:space="preserve"> </w:t>
-      </w:r>
-      <w:proofErr w:type="spellStart"/>
-      <w:r>
-        <w:rPr>
-          <w:rStyle w:val="Strong"/>
-          <w:rFonts w:ascii="Cambria" w:hAnsi="Cambria"/>
-          <w:color w:val="222635"/>
-          <w:sz w:val="29"/>
-          <w:szCs w:val="29"/>
-        </w:rPr>
-        <w:t>config</w:t>
-      </w:r>
-      <w:proofErr w:type="spellEnd"/>
+        <w:t>git config</w:t>
+      </w:r>
     </w:p>
     <w:p>
       <w:pPr>
@@ -5371,7 +4196,6 @@
           <w:szCs w:val="29"/>
         </w:rPr>
       </w:pPr>
-      <w:proofErr w:type="spellStart"/>
       <w:r>
         <w:rPr>
           <w:rStyle w:val="Strong"/>
@@ -5380,18 +4204,7 @@
           <w:sz w:val="29"/>
           <w:szCs w:val="29"/>
         </w:rPr>
-        <w:t>git</w:t>
-      </w:r>
-      <w:proofErr w:type="spellEnd"/>
-      <w:r>
-        <w:rPr>
-          <w:rStyle w:val="Strong"/>
-          <w:rFonts w:ascii="Cambria" w:hAnsi="Cambria"/>
-          <w:color w:val="222635"/>
-          <w:sz w:val="29"/>
-          <w:szCs w:val="29"/>
-        </w:rPr>
-        <w:t xml:space="preserve"> init</w:t>
+        <w:t>git init</w:t>
       </w:r>
     </w:p>
     <w:p>
@@ -5409,7 +4222,6 @@
           <w:szCs w:val="29"/>
         </w:rPr>
       </w:pPr>
-      <w:proofErr w:type="spellStart"/>
       <w:r>
         <w:rPr>
           <w:rStyle w:val="Strong"/>
@@ -5418,18 +4230,7 @@
           <w:sz w:val="29"/>
           <w:szCs w:val="29"/>
         </w:rPr>
-        <w:t>git</w:t>
-      </w:r>
-      <w:proofErr w:type="spellEnd"/>
-      <w:r>
-        <w:rPr>
-          <w:rStyle w:val="Strong"/>
-          <w:rFonts w:ascii="Cambria" w:hAnsi="Cambria"/>
-          <w:color w:val="222635"/>
-          <w:sz w:val="29"/>
-          <w:szCs w:val="29"/>
-        </w:rPr>
-        <w:t xml:space="preserve"> clone</w:t>
+        <w:t>git clone</w:t>
       </w:r>
     </w:p>
     <w:p>
@@ -5447,7 +4248,6 @@
           <w:szCs w:val="29"/>
         </w:rPr>
       </w:pPr>
-      <w:proofErr w:type="spellStart"/>
       <w:r>
         <w:rPr>
           <w:rStyle w:val="Strong"/>
@@ -5456,18 +4256,7 @@
           <w:sz w:val="29"/>
           <w:szCs w:val="29"/>
         </w:rPr>
-        <w:t>git</w:t>
-      </w:r>
-      <w:proofErr w:type="spellEnd"/>
-      <w:r>
-        <w:rPr>
-          <w:rStyle w:val="Strong"/>
-          <w:rFonts w:ascii="Cambria" w:hAnsi="Cambria"/>
-          <w:color w:val="222635"/>
-          <w:sz w:val="29"/>
-          <w:szCs w:val="29"/>
-        </w:rPr>
-        <w:t xml:space="preserve"> add</w:t>
+        <w:t>git add</w:t>
       </w:r>
     </w:p>
     <w:p>
@@ -5485,7 +4274,6 @@
           <w:szCs w:val="29"/>
         </w:rPr>
       </w:pPr>
-      <w:proofErr w:type="spellStart"/>
       <w:r>
         <w:rPr>
           <w:rStyle w:val="Strong"/>
@@ -5494,18 +4282,7 @@
           <w:sz w:val="29"/>
           <w:szCs w:val="29"/>
         </w:rPr>
-        <w:t>git</w:t>
-      </w:r>
-      <w:proofErr w:type="spellEnd"/>
-      <w:r>
-        <w:rPr>
-          <w:rStyle w:val="Strong"/>
-          <w:rFonts w:ascii="Cambria" w:hAnsi="Cambria"/>
-          <w:color w:val="222635"/>
-          <w:sz w:val="29"/>
-          <w:szCs w:val="29"/>
-        </w:rPr>
-        <w:t xml:space="preserve"> commit</w:t>
+        <w:t>git commit</w:t>
       </w:r>
     </w:p>
     <w:p>
@@ -5523,7 +4300,6 @@
           <w:szCs w:val="29"/>
         </w:rPr>
       </w:pPr>
-      <w:proofErr w:type="spellStart"/>
       <w:r>
         <w:rPr>
           <w:rStyle w:val="Strong"/>
@@ -5532,18 +4308,7 @@
           <w:sz w:val="29"/>
           <w:szCs w:val="29"/>
         </w:rPr>
-        <w:t>git</w:t>
-      </w:r>
-      <w:proofErr w:type="spellEnd"/>
-      <w:r>
-        <w:rPr>
-          <w:rStyle w:val="Strong"/>
-          <w:rFonts w:ascii="Cambria" w:hAnsi="Cambria"/>
-          <w:color w:val="222635"/>
-          <w:sz w:val="29"/>
-          <w:szCs w:val="29"/>
-        </w:rPr>
-        <w:t xml:space="preserve"> diff</w:t>
+        <w:t>git diff</w:t>
       </w:r>
     </w:p>
     <w:p>
@@ -5561,7 +4326,6 @@
           <w:szCs w:val="29"/>
         </w:rPr>
       </w:pPr>
-      <w:proofErr w:type="spellStart"/>
       <w:r>
         <w:rPr>
           <w:rStyle w:val="Strong"/>
@@ -5570,18 +4334,7 @@
           <w:sz w:val="29"/>
           <w:szCs w:val="29"/>
         </w:rPr>
-        <w:t>git</w:t>
-      </w:r>
-      <w:proofErr w:type="spellEnd"/>
-      <w:r>
-        <w:rPr>
-          <w:rStyle w:val="Strong"/>
-          <w:rFonts w:ascii="Cambria" w:hAnsi="Cambria"/>
-          <w:color w:val="222635"/>
-          <w:sz w:val="29"/>
-          <w:szCs w:val="29"/>
-        </w:rPr>
-        <w:t xml:space="preserve"> reset</w:t>
+        <w:t>git reset</w:t>
       </w:r>
     </w:p>
     <w:p>
@@ -5599,7 +4352,6 @@
           <w:szCs w:val="29"/>
         </w:rPr>
       </w:pPr>
-      <w:proofErr w:type="spellStart"/>
       <w:r>
         <w:rPr>
           <w:rStyle w:val="Strong"/>
@@ -5608,18 +4360,7 @@
           <w:sz w:val="29"/>
           <w:szCs w:val="29"/>
         </w:rPr>
-        <w:t>git</w:t>
-      </w:r>
-      <w:proofErr w:type="spellEnd"/>
-      <w:r>
-        <w:rPr>
-          <w:rStyle w:val="Strong"/>
-          <w:rFonts w:ascii="Cambria" w:hAnsi="Cambria"/>
-          <w:color w:val="222635"/>
-          <w:sz w:val="29"/>
-          <w:szCs w:val="29"/>
-        </w:rPr>
-        <w:t xml:space="preserve"> status</w:t>
+        <w:t>git status</w:t>
       </w:r>
     </w:p>
     <w:p>
@@ -5637,7 +4378,6 @@
           <w:szCs w:val="29"/>
         </w:rPr>
       </w:pPr>
-      <w:proofErr w:type="spellStart"/>
       <w:r>
         <w:rPr>
           <w:rStyle w:val="Strong"/>
@@ -5646,31 +4386,8 @@
           <w:sz w:val="29"/>
           <w:szCs w:val="29"/>
         </w:rPr>
-        <w:t>git</w:t>
-      </w:r>
-      <w:proofErr w:type="spellEnd"/>
-      <w:r>
-        <w:rPr>
-          <w:rStyle w:val="Strong"/>
-          <w:rFonts w:ascii="Cambria" w:hAnsi="Cambria"/>
-          <w:color w:val="222635"/>
-          <w:sz w:val="29"/>
-          <w:szCs w:val="29"/>
-        </w:rPr>
-        <w:t xml:space="preserve"> </w:t>
-      </w:r>
-      <w:proofErr w:type="spellStart"/>
-      <w:r>
-        <w:rPr>
-          <w:rStyle w:val="Strong"/>
-          <w:rFonts w:ascii="Cambria" w:hAnsi="Cambria"/>
-          <w:color w:val="222635"/>
-          <w:sz w:val="29"/>
-          <w:szCs w:val="29"/>
-        </w:rPr>
-        <w:t>rm</w:t>
-      </w:r>
-      <w:proofErr w:type="spellEnd"/>
+        <w:t>git rm</w:t>
+      </w:r>
     </w:p>
     <w:p>
       <w:pPr>
@@ -5687,7 +4404,6 @@
           <w:szCs w:val="29"/>
         </w:rPr>
       </w:pPr>
-      <w:proofErr w:type="spellStart"/>
       <w:r>
         <w:rPr>
           <w:rStyle w:val="Strong"/>
@@ -5696,18 +4412,7 @@
           <w:sz w:val="29"/>
           <w:szCs w:val="29"/>
         </w:rPr>
-        <w:t>git</w:t>
-      </w:r>
-      <w:proofErr w:type="spellEnd"/>
-      <w:r>
-        <w:rPr>
-          <w:rStyle w:val="Strong"/>
-          <w:rFonts w:ascii="Cambria" w:hAnsi="Cambria"/>
-          <w:color w:val="222635"/>
-          <w:sz w:val="29"/>
-          <w:szCs w:val="29"/>
-        </w:rPr>
-        <w:t xml:space="preserve"> log</w:t>
+        <w:t>git log</w:t>
       </w:r>
     </w:p>
     <w:p>
@@ -5725,7 +4430,6 @@
           <w:szCs w:val="29"/>
         </w:rPr>
       </w:pPr>
-      <w:proofErr w:type="spellStart"/>
       <w:r>
         <w:rPr>
           <w:rStyle w:val="Strong"/>
@@ -5734,18 +4438,7 @@
           <w:sz w:val="29"/>
           <w:szCs w:val="29"/>
         </w:rPr>
-        <w:t>git</w:t>
-      </w:r>
-      <w:proofErr w:type="spellEnd"/>
-      <w:r>
-        <w:rPr>
-          <w:rStyle w:val="Strong"/>
-          <w:rFonts w:ascii="Cambria" w:hAnsi="Cambria"/>
-          <w:color w:val="222635"/>
-          <w:sz w:val="29"/>
-          <w:szCs w:val="29"/>
-        </w:rPr>
-        <w:t xml:space="preserve"> show</w:t>
+        <w:t>git show</w:t>
       </w:r>
     </w:p>
     <w:p>
@@ -5763,7 +4456,6 @@
           <w:szCs w:val="29"/>
         </w:rPr>
       </w:pPr>
-      <w:proofErr w:type="spellStart"/>
       <w:r>
         <w:rPr>
           <w:rStyle w:val="Strong"/>
@@ -5772,18 +4464,7 @@
           <w:sz w:val="29"/>
           <w:szCs w:val="29"/>
         </w:rPr>
-        <w:t>git</w:t>
-      </w:r>
-      <w:proofErr w:type="spellEnd"/>
-      <w:r>
-        <w:rPr>
-          <w:rStyle w:val="Strong"/>
-          <w:rFonts w:ascii="Cambria" w:hAnsi="Cambria"/>
-          <w:color w:val="222635"/>
-          <w:sz w:val="29"/>
-          <w:szCs w:val="29"/>
-        </w:rPr>
-        <w:t xml:space="preserve"> tag</w:t>
+        <w:t>git tag</w:t>
       </w:r>
     </w:p>
     <w:p>
@@ -5801,7 +4482,6 @@
           <w:szCs w:val="29"/>
         </w:rPr>
       </w:pPr>
-      <w:proofErr w:type="spellStart"/>
       <w:r>
         <w:rPr>
           <w:rStyle w:val="Strong"/>
@@ -5810,18 +4490,7 @@
           <w:sz w:val="29"/>
           <w:szCs w:val="29"/>
         </w:rPr>
-        <w:t>git</w:t>
-      </w:r>
-      <w:proofErr w:type="spellEnd"/>
-      <w:r>
-        <w:rPr>
-          <w:rStyle w:val="Strong"/>
-          <w:rFonts w:ascii="Cambria" w:hAnsi="Cambria"/>
-          <w:color w:val="222635"/>
-          <w:sz w:val="29"/>
-          <w:szCs w:val="29"/>
-        </w:rPr>
-        <w:t xml:space="preserve"> branch</w:t>
+        <w:t>git branch</w:t>
       </w:r>
     </w:p>
     <w:p>
@@ -5839,7 +4508,6 @@
           <w:szCs w:val="29"/>
         </w:rPr>
       </w:pPr>
-      <w:proofErr w:type="spellStart"/>
       <w:r>
         <w:rPr>
           <w:rStyle w:val="Strong"/>
@@ -5848,18 +4516,7 @@
           <w:sz w:val="29"/>
           <w:szCs w:val="29"/>
         </w:rPr>
-        <w:t>git</w:t>
-      </w:r>
-      <w:proofErr w:type="spellEnd"/>
-      <w:r>
-        <w:rPr>
-          <w:rStyle w:val="Strong"/>
-          <w:rFonts w:ascii="Cambria" w:hAnsi="Cambria"/>
-          <w:color w:val="222635"/>
-          <w:sz w:val="29"/>
-          <w:szCs w:val="29"/>
-        </w:rPr>
-        <w:t xml:space="preserve"> checkout</w:t>
+        <w:t>git checkout</w:t>
       </w:r>
     </w:p>
     <w:p>
@@ -5877,7 +4534,6 @@
           <w:szCs w:val="29"/>
         </w:rPr>
       </w:pPr>
-      <w:proofErr w:type="spellStart"/>
       <w:r>
         <w:rPr>
           <w:rStyle w:val="Strong"/>
@@ -5886,18 +4542,7 @@
           <w:sz w:val="29"/>
           <w:szCs w:val="29"/>
         </w:rPr>
-        <w:t>git</w:t>
-      </w:r>
-      <w:proofErr w:type="spellEnd"/>
-      <w:r>
-        <w:rPr>
-          <w:rStyle w:val="Strong"/>
-          <w:rFonts w:ascii="Cambria" w:hAnsi="Cambria"/>
-          <w:color w:val="222635"/>
-          <w:sz w:val="29"/>
-          <w:szCs w:val="29"/>
-        </w:rPr>
-        <w:t xml:space="preserve"> merge</w:t>
+        <w:t>git merge</w:t>
       </w:r>
     </w:p>
     <w:p>
@@ -5915,7 +4560,6 @@
           <w:szCs w:val="29"/>
         </w:rPr>
       </w:pPr>
-      <w:proofErr w:type="spellStart"/>
       <w:r>
         <w:rPr>
           <w:rStyle w:val="Strong"/>
@@ -5924,18 +4568,7 @@
           <w:sz w:val="29"/>
           <w:szCs w:val="29"/>
         </w:rPr>
-        <w:t>git</w:t>
-      </w:r>
-      <w:proofErr w:type="spellEnd"/>
-      <w:r>
-        <w:rPr>
-          <w:rStyle w:val="Strong"/>
-          <w:rFonts w:ascii="Cambria" w:hAnsi="Cambria"/>
-          <w:color w:val="222635"/>
-          <w:sz w:val="29"/>
-          <w:szCs w:val="29"/>
-        </w:rPr>
-        <w:t xml:space="preserve"> remote</w:t>
+        <w:t>git remote</w:t>
       </w:r>
     </w:p>
     <w:p>
@@ -5953,7 +4586,6 @@
           <w:szCs w:val="29"/>
         </w:rPr>
       </w:pPr>
-      <w:proofErr w:type="spellStart"/>
       <w:r>
         <w:rPr>
           <w:rStyle w:val="Strong"/>
@@ -5962,18 +4594,7 @@
           <w:sz w:val="29"/>
           <w:szCs w:val="29"/>
         </w:rPr>
-        <w:t>git</w:t>
-      </w:r>
-      <w:proofErr w:type="spellEnd"/>
-      <w:r>
-        <w:rPr>
-          <w:rStyle w:val="Strong"/>
-          <w:rFonts w:ascii="Cambria" w:hAnsi="Cambria"/>
-          <w:color w:val="222635"/>
-          <w:sz w:val="29"/>
-          <w:szCs w:val="29"/>
-        </w:rPr>
-        <w:t xml:space="preserve"> push</w:t>
+        <w:t>git push</w:t>
       </w:r>
     </w:p>
     <w:p>
@@ -5991,7 +4612,6 @@
           <w:szCs w:val="29"/>
         </w:rPr>
       </w:pPr>
-      <w:proofErr w:type="spellStart"/>
       <w:r>
         <w:rPr>
           <w:rStyle w:val="Strong"/>
@@ -6000,18 +4620,7 @@
           <w:sz w:val="29"/>
           <w:szCs w:val="29"/>
         </w:rPr>
-        <w:t>git</w:t>
-      </w:r>
-      <w:proofErr w:type="spellEnd"/>
-      <w:r>
-        <w:rPr>
-          <w:rStyle w:val="Strong"/>
-          <w:rFonts w:ascii="Cambria" w:hAnsi="Cambria"/>
-          <w:color w:val="222635"/>
-          <w:sz w:val="29"/>
-          <w:szCs w:val="29"/>
-        </w:rPr>
-        <w:t xml:space="preserve"> pull</w:t>
+        <w:t>git pull</w:t>
       </w:r>
     </w:p>
     <w:p>
@@ -6029,7 +4638,6 @@
           <w:szCs w:val="29"/>
         </w:rPr>
       </w:pPr>
-      <w:proofErr w:type="spellStart"/>
       <w:r>
         <w:rPr>
           <w:rStyle w:val="Strong"/>
@@ -6038,18 +4646,7 @@
           <w:sz w:val="29"/>
           <w:szCs w:val="29"/>
         </w:rPr>
-        <w:t>git</w:t>
-      </w:r>
-      <w:proofErr w:type="spellEnd"/>
-      <w:r>
-        <w:rPr>
-          <w:rStyle w:val="Strong"/>
-          <w:rFonts w:ascii="Cambria" w:hAnsi="Cambria"/>
-          <w:color w:val="222635"/>
-          <w:sz w:val="29"/>
-          <w:szCs w:val="29"/>
-        </w:rPr>
-        <w:t xml:space="preserve"> stash</w:t>
+        <w:t>git stash</w:t>
       </w:r>
     </w:p>
     <w:p>
@@ -6100,7 +4697,6 @@
           <w:szCs w:val="45"/>
         </w:rPr>
       </w:pPr>
-      <w:proofErr w:type="spellStart"/>
       <w:r>
         <w:rPr>
           <w:rStyle w:val="Strong"/>
@@ -6112,21 +4708,7 @@
           <w:sz w:val="45"/>
           <w:szCs w:val="45"/>
         </w:rPr>
-        <w:t>Git</w:t>
-      </w:r>
-      <w:proofErr w:type="spellEnd"/>
-      <w:r>
-        <w:rPr>
-          <w:rStyle w:val="Strong"/>
-          <w:rFonts w:ascii="Helvetica" w:hAnsi="Helvetica"/>
-          <w:b/>
-          <w:bCs/>
-          <w:color w:val="222635"/>
-          <w:spacing w:val="-8"/>
-          <w:sz w:val="45"/>
-          <w:szCs w:val="45"/>
-        </w:rPr>
-        <w:t xml:space="preserve"> Commands</w:t>
+        <w:t>Git Commands</w:t>
       </w:r>
     </w:p>
     <w:p>
@@ -6141,8 +4723,6 @@
           <w:szCs w:val="38"/>
         </w:rPr>
       </w:pPr>
-      <w:proofErr w:type="spellStart"/>
-      <w:proofErr w:type="gramStart"/>
       <w:r>
         <w:rPr>
           <w:rFonts w:ascii="Helvetica" w:hAnsi="Helvetica"/>
@@ -6150,30 +4730,8 @@
           <w:sz w:val="38"/>
           <w:szCs w:val="38"/>
         </w:rPr>
-        <w:t>git</w:t>
-      </w:r>
-      <w:proofErr w:type="spellEnd"/>
-      <w:proofErr w:type="gramEnd"/>
-      <w:r>
-        <w:rPr>
-          <w:rFonts w:ascii="Helvetica" w:hAnsi="Helvetica"/>
-          <w:color w:val="222635"/>
-          <w:sz w:val="38"/>
-          <w:szCs w:val="38"/>
-        </w:rPr>
-        <w:t xml:space="preserve"> </w:t>
-      </w:r>
-      <w:proofErr w:type="spellStart"/>
-      <w:r>
-        <w:rPr>
-          <w:rFonts w:ascii="Helvetica" w:hAnsi="Helvetica"/>
-          <w:color w:val="222635"/>
-          <w:sz w:val="38"/>
-          <w:szCs w:val="38"/>
-        </w:rPr>
-        <w:t>config</w:t>
-      </w:r>
-      <w:proofErr w:type="spellEnd"/>
+        <w:t>git config</w:t>
+      </w:r>
     </w:p>
     <w:p>
       <w:pPr>
@@ -6196,116 +4754,50 @@
         </w:rPr>
         <w:t>Usage: </w:t>
       </w:r>
-      <w:proofErr w:type="spellStart"/>
       <w:r>
         <w:rPr>
           <w:rStyle w:val="HTMLCode"/>
           <w:color w:val="000000"/>
         </w:rPr>
-        <w:t>git</w:t>
-      </w:r>
-      <w:proofErr w:type="spellEnd"/>
+        <w:t>git config –global user.name “[name]”</w:t>
+      </w:r>
+      <w:r>
+        <w:rPr>
+          <w:rFonts w:ascii="Cambria" w:hAnsi="Cambria"/>
+          <w:color w:val="222635"/>
+          <w:sz w:val="29"/>
+          <w:szCs w:val="29"/>
+        </w:rPr>
+        <w:t>  </w:t>
+      </w:r>
+    </w:p>
+    <w:p>
+      <w:pPr>
+        <w:pStyle w:val="NormalWeb"/>
+        <w:shd w:val="clear" w:color="auto" w:fill="FFFFFF"/>
+        <w:spacing w:before="75" w:beforeAutospacing="0" w:after="225" w:afterAutospacing="0"/>
+        <w:rPr>
+          <w:rFonts w:ascii="Cambria" w:hAnsi="Cambria"/>
+          <w:color w:val="222635"/>
+          <w:sz w:val="29"/>
+          <w:szCs w:val="29"/>
+        </w:rPr>
+      </w:pPr>
+      <w:r>
+        <w:rPr>
+          <w:rFonts w:ascii="Cambria" w:hAnsi="Cambria"/>
+          <w:color w:val="222635"/>
+          <w:sz w:val="29"/>
+          <w:szCs w:val="29"/>
+        </w:rPr>
+        <w:t>Usage: </w:t>
+      </w:r>
       <w:r>
         <w:rPr>
           <w:rStyle w:val="HTMLCode"/>
           <w:color w:val="000000"/>
         </w:rPr>
-        <w:t xml:space="preserve"> </w:t>
-      </w:r>
-      <w:proofErr w:type="spellStart"/>
-      <w:r>
-        <w:rPr>
-          <w:rStyle w:val="HTMLCode"/>
-          <w:color w:val="000000"/>
-        </w:rPr>
-        <w:t>config</w:t>
-      </w:r>
-      <w:proofErr w:type="spellEnd"/>
-      <w:r>
-        <w:rPr>
-          <w:rStyle w:val="HTMLCode"/>
-          <w:color w:val="000000"/>
-        </w:rPr>
-        <w:t xml:space="preserve"> –global user.name “[name]”</w:t>
-      </w:r>
-      <w:r>
-        <w:rPr>
-          <w:rFonts w:ascii="Cambria" w:hAnsi="Cambria"/>
-          <w:color w:val="222635"/>
-          <w:sz w:val="29"/>
-          <w:szCs w:val="29"/>
-        </w:rPr>
-        <w:t>  </w:t>
-      </w:r>
-    </w:p>
-    <w:p>
-      <w:pPr>
-        <w:pStyle w:val="NormalWeb"/>
-        <w:shd w:val="clear" w:color="auto" w:fill="FFFFFF"/>
-        <w:spacing w:before="75" w:beforeAutospacing="0" w:after="225" w:afterAutospacing="0"/>
-        <w:rPr>
-          <w:rFonts w:ascii="Cambria" w:hAnsi="Cambria"/>
-          <w:color w:val="222635"/>
-          <w:sz w:val="29"/>
-          <w:szCs w:val="29"/>
-        </w:rPr>
-      </w:pPr>
-      <w:r>
-        <w:rPr>
-          <w:rFonts w:ascii="Cambria" w:hAnsi="Cambria"/>
-          <w:color w:val="222635"/>
-          <w:sz w:val="29"/>
-          <w:szCs w:val="29"/>
-        </w:rPr>
-        <w:t>Usage: </w:t>
-      </w:r>
-      <w:proofErr w:type="spellStart"/>
-      <w:r>
-        <w:rPr>
-          <w:rStyle w:val="HTMLCode"/>
-          <w:color w:val="000000"/>
-        </w:rPr>
-        <w:t>git</w:t>
-      </w:r>
-      <w:proofErr w:type="spellEnd"/>
-      <w:r>
-        <w:rPr>
-          <w:rStyle w:val="HTMLCode"/>
-          <w:color w:val="000000"/>
-        </w:rPr>
-        <w:t xml:space="preserve"> </w:t>
-      </w:r>
-      <w:proofErr w:type="spellStart"/>
-      <w:r>
-        <w:rPr>
-          <w:rStyle w:val="HTMLCode"/>
-          <w:color w:val="000000"/>
-        </w:rPr>
-        <w:t>config</w:t>
-      </w:r>
-      <w:proofErr w:type="spellEnd"/>
-      <w:r>
-        <w:rPr>
-          <w:rStyle w:val="HTMLCode"/>
-          <w:color w:val="000000"/>
-        </w:rPr>
-        <w:t xml:space="preserve"> –global </w:t>
-      </w:r>
-      <w:proofErr w:type="spellStart"/>
-      <w:r>
-        <w:rPr>
-          <w:rStyle w:val="HTMLCode"/>
-          <w:color w:val="000000"/>
-        </w:rPr>
-        <w:t>user.email</w:t>
-      </w:r>
-      <w:proofErr w:type="spellEnd"/>
-      <w:r>
-        <w:rPr>
-          <w:rStyle w:val="HTMLCode"/>
-          <w:color w:val="000000"/>
-        </w:rPr>
-        <w:t xml:space="preserve"> “[email address]”</w:t>
+        <w:t>git config –global user.email “[email address]”</w:t>
       </w:r>
       <w:r>
         <w:rPr>
@@ -6419,8 +4911,6 @@
           <w:szCs w:val="38"/>
         </w:rPr>
       </w:pPr>
-      <w:proofErr w:type="spellStart"/>
-      <w:proofErr w:type="gramStart"/>
       <w:r>
         <w:rPr>
           <w:rFonts w:ascii="Helvetica" w:hAnsi="Helvetica"/>
@@ -6428,18 +4918,7 @@
           <w:sz w:val="38"/>
           <w:szCs w:val="38"/>
         </w:rPr>
-        <w:t>git</w:t>
-      </w:r>
-      <w:proofErr w:type="spellEnd"/>
-      <w:proofErr w:type="gramEnd"/>
-      <w:r>
-        <w:rPr>
-          <w:rFonts w:ascii="Helvetica" w:hAnsi="Helvetica"/>
-          <w:color w:val="222635"/>
-          <w:sz w:val="38"/>
-          <w:szCs w:val="38"/>
-        </w:rPr>
-        <w:t xml:space="preserve"> init</w:t>
+        <w:t>git init</w:t>
       </w:r>
     </w:p>
     <w:p>
@@ -6463,21 +4942,12 @@
         </w:rPr>
         <w:t>Usage: </w:t>
       </w:r>
-      <w:proofErr w:type="spellStart"/>
       <w:r>
         <w:rPr>
           <w:rStyle w:val="HTMLCode"/>
           <w:color w:val="000000"/>
         </w:rPr>
-        <w:t>git</w:t>
-      </w:r>
-      <w:proofErr w:type="spellEnd"/>
-      <w:r>
-        <w:rPr>
-          <w:rStyle w:val="HTMLCode"/>
-          <w:color w:val="000000"/>
-        </w:rPr>
-        <w:t xml:space="preserve"> init [repository name]</w:t>
+        <w:t>git init [repository name]</w:t>
       </w:r>
     </w:p>
     <w:p>
@@ -6603,8 +5073,6 @@
           <w:szCs w:val="38"/>
         </w:rPr>
       </w:pPr>
-      <w:proofErr w:type="spellStart"/>
-      <w:proofErr w:type="gramStart"/>
       <w:r>
         <w:rPr>
           <w:rFonts w:ascii="Helvetica" w:hAnsi="Helvetica"/>
@@ -6612,18 +5080,7 @@
           <w:sz w:val="38"/>
           <w:szCs w:val="38"/>
         </w:rPr>
-        <w:t>git</w:t>
-      </w:r>
-      <w:proofErr w:type="spellEnd"/>
-      <w:proofErr w:type="gramEnd"/>
-      <w:r>
-        <w:rPr>
-          <w:rFonts w:ascii="Helvetica" w:hAnsi="Helvetica"/>
-          <w:color w:val="222635"/>
-          <w:sz w:val="38"/>
-          <w:szCs w:val="38"/>
-        </w:rPr>
-        <w:t xml:space="preserve"> clone</w:t>
+        <w:t>git clone</w:t>
       </w:r>
     </w:p>
     <w:p>
@@ -6647,39 +5104,12 @@
         </w:rPr>
         <w:t>Usage: </w:t>
       </w:r>
-      <w:proofErr w:type="spellStart"/>
       <w:r>
         <w:rPr>
           <w:rStyle w:val="HTMLCode"/>
           <w:color w:val="000000"/>
         </w:rPr>
-        <w:t>git</w:t>
-      </w:r>
-      <w:proofErr w:type="spellEnd"/>
-      <w:r>
-        <w:rPr>
-          <w:rStyle w:val="HTMLCode"/>
-          <w:color w:val="000000"/>
-        </w:rPr>
-        <w:t xml:space="preserve"> clone [</w:t>
-      </w:r>
-      <w:proofErr w:type="spellStart"/>
-      <w:proofErr w:type="gramStart"/>
-      <w:r>
-        <w:rPr>
-          <w:rStyle w:val="HTMLCode"/>
-          <w:color w:val="000000"/>
-        </w:rPr>
-        <w:t>url</w:t>
-      </w:r>
-      <w:proofErr w:type="spellEnd"/>
-      <w:proofErr w:type="gramEnd"/>
-      <w:r>
-        <w:rPr>
-          <w:rStyle w:val="HTMLCode"/>
-          <w:color w:val="000000"/>
-        </w:rPr>
-        <w:t>]</w:t>
+        <w:t>git clone [url]</w:t>
       </w:r>
       <w:r>
         <w:rPr>
@@ -6792,8 +5222,6 @@
           <w:szCs w:val="38"/>
         </w:rPr>
       </w:pPr>
-      <w:proofErr w:type="spellStart"/>
-      <w:proofErr w:type="gramStart"/>
       <w:r>
         <w:rPr>
           <w:rFonts w:ascii="Helvetica" w:hAnsi="Helvetica"/>
@@ -6801,18 +5229,7 @@
           <w:sz w:val="38"/>
           <w:szCs w:val="38"/>
         </w:rPr>
-        <w:t>git</w:t>
-      </w:r>
-      <w:proofErr w:type="spellEnd"/>
-      <w:proofErr w:type="gramEnd"/>
-      <w:r>
-        <w:rPr>
-          <w:rFonts w:ascii="Helvetica" w:hAnsi="Helvetica"/>
-          <w:color w:val="222635"/>
-          <w:sz w:val="38"/>
-          <w:szCs w:val="38"/>
-        </w:rPr>
-        <w:t xml:space="preserve"> add</w:t>
+        <w:t>git add</w:t>
       </w:r>
     </w:p>
     <w:p>
@@ -6836,21 +5253,12 @@
         </w:rPr>
         <w:t>Usage: </w:t>
       </w:r>
-      <w:proofErr w:type="spellStart"/>
       <w:r>
         <w:rPr>
           <w:rStyle w:val="HTMLCode"/>
           <w:color w:val="000000"/>
         </w:rPr>
-        <w:t>git</w:t>
-      </w:r>
-      <w:proofErr w:type="spellEnd"/>
-      <w:r>
-        <w:rPr>
-          <w:rStyle w:val="HTMLCode"/>
-          <w:color w:val="000000"/>
-        </w:rPr>
-        <w:t xml:space="preserve"> add [file]</w:t>
+        <w:t>git add [file]</w:t>
       </w:r>
       <w:r>
         <w:rPr>
@@ -6972,21 +5380,12 @@
         </w:rPr>
         <w:t>Usage: </w:t>
       </w:r>
-      <w:proofErr w:type="spellStart"/>
       <w:r>
         <w:rPr>
           <w:rStyle w:val="HTMLCode"/>
           <w:color w:val="000000"/>
         </w:rPr>
-        <w:t>git</w:t>
-      </w:r>
-      <w:proofErr w:type="spellEnd"/>
-      <w:r>
-        <w:rPr>
-          <w:rStyle w:val="HTMLCode"/>
-          <w:color w:val="000000"/>
-        </w:rPr>
-        <w:t xml:space="preserve"> add *</w:t>
+        <w:t>git add *</w:t>
       </w:r>
       <w:r>
         <w:rPr>
@@ -7099,8 +5498,6 @@
           <w:szCs w:val="38"/>
         </w:rPr>
       </w:pPr>
-      <w:proofErr w:type="spellStart"/>
-      <w:proofErr w:type="gramStart"/>
       <w:r>
         <w:rPr>
           <w:rFonts w:ascii="Helvetica" w:hAnsi="Helvetica"/>
@@ -7108,18 +5505,7 @@
           <w:sz w:val="38"/>
           <w:szCs w:val="38"/>
         </w:rPr>
-        <w:t>git</w:t>
-      </w:r>
-      <w:proofErr w:type="spellEnd"/>
-      <w:proofErr w:type="gramEnd"/>
-      <w:r>
-        <w:rPr>
-          <w:rFonts w:ascii="Helvetica" w:hAnsi="Helvetica"/>
-          <w:color w:val="222635"/>
-          <w:sz w:val="38"/>
-          <w:szCs w:val="38"/>
-        </w:rPr>
-        <w:t xml:space="preserve"> commit</w:t>
+        <w:t>git commit</w:t>
       </w:r>
     </w:p>
     <w:p>
@@ -7143,37 +5529,12 @@
         </w:rPr>
         <w:t>Usage: </w:t>
       </w:r>
-      <w:proofErr w:type="spellStart"/>
       <w:r>
         <w:rPr>
           <w:rStyle w:val="HTMLCode"/>
           <w:color w:val="000000"/>
         </w:rPr>
-        <w:t>git</w:t>
-      </w:r>
-      <w:proofErr w:type="spellEnd"/>
-      <w:r>
-        <w:rPr>
-          <w:rStyle w:val="HTMLCode"/>
-          <w:color w:val="000000"/>
-        </w:rPr>
-        <w:t xml:space="preserve"> commit -m “</w:t>
-      </w:r>
-      <w:proofErr w:type="gramStart"/>
-      <w:r>
-        <w:rPr>
-          <w:rStyle w:val="HTMLCode"/>
-          <w:color w:val="000000"/>
-        </w:rPr>
-        <w:t>[ Type</w:t>
-      </w:r>
-      <w:proofErr w:type="gramEnd"/>
-      <w:r>
-        <w:rPr>
-          <w:rStyle w:val="HTMLCode"/>
-          <w:color w:val="000000"/>
-        </w:rPr>
-        <w:t xml:space="preserve"> in the commit message]”</w:t>
+        <w:t>git commit -m “[ Type in the commit message]”</w:t>
       </w:r>
       <w:r>
         <w:rPr>
@@ -7296,21 +5657,12 @@
         </w:rPr>
         <w:t>Usage: </w:t>
       </w:r>
-      <w:proofErr w:type="spellStart"/>
       <w:r>
         <w:rPr>
           <w:rStyle w:val="HTMLCode"/>
           <w:color w:val="000000"/>
         </w:rPr>
-        <w:t>git</w:t>
-      </w:r>
-      <w:proofErr w:type="spellEnd"/>
-      <w:r>
-        <w:rPr>
-          <w:rStyle w:val="HTMLCode"/>
-          <w:color w:val="000000"/>
-        </w:rPr>
-        <w:t xml:space="preserve"> commit -a</w:t>
+        <w:t>git commit -a</w:t>
       </w:r>
       <w:r>
         <w:rPr>
@@ -7341,27 +5693,7 @@
           <w:sz w:val="29"/>
           <w:szCs w:val="29"/>
         </w:rPr>
-        <w:t xml:space="preserve">This command commits any files you’ve added with the </w:t>
-      </w:r>
-      <w:proofErr w:type="spellStart"/>
-      <w:r>
-        <w:rPr>
-          <w:rFonts w:ascii="Cambria" w:hAnsi="Cambria"/>
-          <w:color w:val="222635"/>
-          <w:sz w:val="29"/>
-          <w:szCs w:val="29"/>
-        </w:rPr>
-        <w:t>git</w:t>
-      </w:r>
-      <w:proofErr w:type="spellEnd"/>
-      <w:r>
-        <w:rPr>
-          <w:rFonts w:ascii="Cambria" w:hAnsi="Cambria"/>
-          <w:color w:val="222635"/>
-          <w:sz w:val="29"/>
-          <w:szCs w:val="29"/>
-        </w:rPr>
-        <w:t xml:space="preserve"> add command and also commits any files you’ve changed since then.</w:t>
+        <w:t>This command commits any files you’ve added with the git add command and also commits any files you’ve changed since then.</w:t>
       </w:r>
     </w:p>
     <w:p>
@@ -7443,8 +5775,6 @@
           <w:szCs w:val="38"/>
         </w:rPr>
       </w:pPr>
-      <w:proofErr w:type="spellStart"/>
-      <w:proofErr w:type="gramStart"/>
       <w:r>
         <w:rPr>
           <w:rFonts w:ascii="Helvetica" w:hAnsi="Helvetica"/>
@@ -7452,18 +5782,7 @@
           <w:sz w:val="38"/>
           <w:szCs w:val="38"/>
         </w:rPr>
-        <w:t>git</w:t>
-      </w:r>
-      <w:proofErr w:type="spellEnd"/>
-      <w:proofErr w:type="gramEnd"/>
-      <w:r>
-        <w:rPr>
-          <w:rFonts w:ascii="Helvetica" w:hAnsi="Helvetica"/>
-          <w:color w:val="222635"/>
-          <w:sz w:val="38"/>
-          <w:szCs w:val="38"/>
-        </w:rPr>
-        <w:t xml:space="preserve"> diff</w:t>
+        <w:t>git diff</w:t>
       </w:r>
     </w:p>
     <w:p>
@@ -7487,21 +5806,12 @@
         </w:rPr>
         <w:t>Usage: </w:t>
       </w:r>
-      <w:proofErr w:type="spellStart"/>
       <w:r>
         <w:rPr>
           <w:rStyle w:val="HTMLCode"/>
           <w:color w:val="000000"/>
         </w:rPr>
-        <w:t>git</w:t>
-      </w:r>
-      <w:proofErr w:type="spellEnd"/>
-      <w:r>
-        <w:rPr>
-          <w:rStyle w:val="HTMLCode"/>
-          <w:color w:val="000000"/>
-        </w:rPr>
-        <w:t xml:space="preserve"> diff</w:t>
+        <w:t>git diff</w:t>
       </w:r>
       <w:r>
         <w:rPr>
@@ -7628,23 +5938,7 @@
           <w:rStyle w:val="HTMLCode"/>
           <w:color w:val="000000"/>
         </w:rPr>
-        <w:t xml:space="preserve">Usage: </w:t>
-      </w:r>
-      <w:proofErr w:type="spellStart"/>
-      <w:r>
-        <w:rPr>
-          <w:rStyle w:val="HTMLCode"/>
-          <w:color w:val="000000"/>
-        </w:rPr>
-        <w:t>git</w:t>
-      </w:r>
-      <w:proofErr w:type="spellEnd"/>
-      <w:r>
-        <w:rPr>
-          <w:rStyle w:val="HTMLCode"/>
-          <w:color w:val="000000"/>
-        </w:rPr>
-        <w:t xml:space="preserve"> diff –staged</w:t>
+        <w:t>Usage: git diff –staged</w:t>
       </w:r>
       <w:r>
         <w:rPr>
@@ -7767,21 +6061,12 @@
         </w:rPr>
         <w:t>Usage: </w:t>
       </w:r>
-      <w:proofErr w:type="spellStart"/>
       <w:r>
         <w:rPr>
           <w:rStyle w:val="HTMLCode"/>
           <w:color w:val="000000"/>
         </w:rPr>
-        <w:t>git</w:t>
-      </w:r>
-      <w:proofErr w:type="spellEnd"/>
-      <w:r>
-        <w:rPr>
-          <w:rStyle w:val="HTMLCode"/>
-          <w:color w:val="000000"/>
-        </w:rPr>
-        <w:t xml:space="preserve"> diff [first branch] [second branch]</w:t>
+        <w:t>git diff [first branch] [second branch]</w:t>
       </w:r>
       <w:r>
         <w:rPr>
@@ -7894,8 +6179,6 @@
           <w:szCs w:val="38"/>
         </w:rPr>
       </w:pPr>
-      <w:proofErr w:type="spellStart"/>
-      <w:proofErr w:type="gramStart"/>
       <w:r>
         <w:rPr>
           <w:rFonts w:ascii="Helvetica" w:hAnsi="Helvetica"/>
@@ -7903,18 +6186,7 @@
           <w:sz w:val="38"/>
           <w:szCs w:val="38"/>
         </w:rPr>
-        <w:t>git</w:t>
-      </w:r>
-      <w:proofErr w:type="spellEnd"/>
-      <w:proofErr w:type="gramEnd"/>
-      <w:r>
-        <w:rPr>
-          <w:rFonts w:ascii="Helvetica" w:hAnsi="Helvetica"/>
-          <w:color w:val="222635"/>
-          <w:sz w:val="38"/>
-          <w:szCs w:val="38"/>
-        </w:rPr>
-        <w:t xml:space="preserve"> reset</w:t>
+        <w:t>git reset</w:t>
       </w:r>
     </w:p>
     <w:p>
@@ -7938,21 +6210,12 @@
         </w:rPr>
         <w:t>Usage: </w:t>
       </w:r>
-      <w:proofErr w:type="spellStart"/>
       <w:r>
         <w:rPr>
           <w:rStyle w:val="HTMLCode"/>
           <w:color w:val="000000"/>
         </w:rPr>
-        <w:t>git</w:t>
-      </w:r>
-      <w:proofErr w:type="spellEnd"/>
-      <w:r>
-        <w:rPr>
-          <w:rStyle w:val="HTMLCode"/>
-          <w:color w:val="000000"/>
-        </w:rPr>
-        <w:t xml:space="preserve"> reset [file]</w:t>
+        <w:t>git reset [file]</w:t>
       </w:r>
       <w:r>
         <w:rPr>
@@ -7983,27 +6246,7 @@
           <w:sz w:val="29"/>
           <w:szCs w:val="29"/>
         </w:rPr>
-        <w:t xml:space="preserve">This command </w:t>
-      </w:r>
-      <w:proofErr w:type="spellStart"/>
-      <w:r>
-        <w:rPr>
-          <w:rFonts w:ascii="Cambria" w:hAnsi="Cambria"/>
-          <w:color w:val="222635"/>
-          <w:sz w:val="29"/>
-          <w:szCs w:val="29"/>
-        </w:rPr>
-        <w:t>unstages</w:t>
-      </w:r>
-      <w:proofErr w:type="spellEnd"/>
-      <w:r>
-        <w:rPr>
-          <w:rFonts w:ascii="Cambria" w:hAnsi="Cambria"/>
-          <w:color w:val="222635"/>
-          <w:sz w:val="29"/>
-          <w:szCs w:val="29"/>
-        </w:rPr>
-        <w:t xml:space="preserve"> the file, but it preserves the file contents.</w:t>
+        <w:t>This command unstages the file, but it preserves the file contents.</w:t>
       </w:r>
     </w:p>
     <w:p>
@@ -8094,21 +6337,12 @@
         </w:rPr>
         <w:t>Usage: </w:t>
       </w:r>
-      <w:proofErr w:type="spellStart"/>
       <w:r>
         <w:rPr>
           <w:rStyle w:val="HTMLCode"/>
           <w:color w:val="000000"/>
         </w:rPr>
-        <w:t>git</w:t>
-      </w:r>
-      <w:proofErr w:type="spellEnd"/>
-      <w:r>
-        <w:rPr>
-          <w:rStyle w:val="HTMLCode"/>
-          <w:color w:val="000000"/>
-        </w:rPr>
-        <w:t xml:space="preserve"> reset [commit]</w:t>
+        <w:t>git reset [commit]</w:t>
       </w:r>
       <w:r>
         <w:rPr>
@@ -8231,41 +6465,21 @@
         <w:lastRenderedPageBreak/>
         <w:t>Usage: </w:t>
       </w:r>
-      <w:proofErr w:type="spellStart"/>
       <w:r>
         <w:rPr>
           <w:rStyle w:val="HTMLCode"/>
           <w:color w:val="000000"/>
         </w:rPr>
-        <w:t>git</w:t>
-      </w:r>
-      <w:proofErr w:type="spellEnd"/>
-      <w:r>
-        <w:rPr>
-          <w:rStyle w:val="HTMLCode"/>
-          <w:color w:val="000000"/>
-        </w:rPr>
-        <w:t xml:space="preserve"> reset –hard [commit]</w:t>
-      </w:r>
-      <w:proofErr w:type="gramStart"/>
-      <w:r>
-        <w:rPr>
-          <w:rFonts w:ascii="Cambria" w:hAnsi="Cambria"/>
-          <w:color w:val="222635"/>
-          <w:sz w:val="29"/>
-          <w:szCs w:val="29"/>
-        </w:rPr>
-        <w:t>  This</w:t>
-      </w:r>
-      <w:proofErr w:type="gramEnd"/>
-      <w:r>
-        <w:rPr>
-          <w:rFonts w:ascii="Cambria" w:hAnsi="Cambria"/>
-          <w:color w:val="222635"/>
-          <w:sz w:val="29"/>
-          <w:szCs w:val="29"/>
-        </w:rPr>
-        <w:t xml:space="preserve"> command discards all history and goes back to the specified commit.</w:t>
+        <w:t>git reset –hard [commit]</w:t>
+      </w:r>
+      <w:r>
+        <w:rPr>
+          <w:rFonts w:ascii="Cambria" w:hAnsi="Cambria"/>
+          <w:color w:val="222635"/>
+          <w:sz w:val="29"/>
+          <w:szCs w:val="29"/>
+        </w:rPr>
+        <w:t>  This command discards all history and goes back to the specified commit.</w:t>
       </w:r>
     </w:p>
     <w:p>
@@ -8347,8 +6561,6 @@
           <w:szCs w:val="38"/>
         </w:rPr>
       </w:pPr>
-      <w:proofErr w:type="spellStart"/>
-      <w:proofErr w:type="gramStart"/>
       <w:r>
         <w:rPr>
           <w:rFonts w:ascii="Helvetica" w:hAnsi="Helvetica"/>
@@ -8356,18 +6568,7 @@
           <w:sz w:val="38"/>
           <w:szCs w:val="38"/>
         </w:rPr>
-        <w:t>git</w:t>
-      </w:r>
-      <w:proofErr w:type="spellEnd"/>
-      <w:proofErr w:type="gramEnd"/>
-      <w:r>
-        <w:rPr>
-          <w:rFonts w:ascii="Helvetica" w:hAnsi="Helvetica"/>
-          <w:color w:val="222635"/>
-          <w:sz w:val="38"/>
-          <w:szCs w:val="38"/>
-        </w:rPr>
-        <w:t xml:space="preserve"> status</w:t>
+        <w:t>git status</w:t>
       </w:r>
     </w:p>
     <w:p>
@@ -8391,21 +6592,12 @@
         </w:rPr>
         <w:t>Usage: </w:t>
       </w:r>
-      <w:proofErr w:type="spellStart"/>
       <w:r>
         <w:rPr>
           <w:rStyle w:val="HTMLCode"/>
           <w:color w:val="000000"/>
         </w:rPr>
-        <w:t>git</w:t>
-      </w:r>
-      <w:proofErr w:type="spellEnd"/>
-      <w:r>
-        <w:rPr>
-          <w:rStyle w:val="HTMLCode"/>
-          <w:color w:val="000000"/>
-        </w:rPr>
-        <w:t xml:space="preserve"> status</w:t>
+        <w:t>git status</w:t>
       </w:r>
       <w:r>
         <w:rPr>
@@ -8518,8 +6710,6 @@
           <w:szCs w:val="38"/>
         </w:rPr>
       </w:pPr>
-      <w:proofErr w:type="spellStart"/>
-      <w:proofErr w:type="gramStart"/>
       <w:r>
         <w:rPr>
           <w:rFonts w:ascii="Helvetica" w:hAnsi="Helvetica"/>
@@ -8527,30 +6717,8 @@
           <w:sz w:val="38"/>
           <w:szCs w:val="38"/>
         </w:rPr>
-        <w:t>git</w:t>
-      </w:r>
-      <w:proofErr w:type="spellEnd"/>
-      <w:proofErr w:type="gramEnd"/>
-      <w:r>
-        <w:rPr>
-          <w:rFonts w:ascii="Helvetica" w:hAnsi="Helvetica"/>
-          <w:color w:val="222635"/>
-          <w:sz w:val="38"/>
-          <w:szCs w:val="38"/>
-        </w:rPr>
-        <w:t xml:space="preserve"> </w:t>
-      </w:r>
-      <w:proofErr w:type="spellStart"/>
-      <w:r>
-        <w:rPr>
-          <w:rFonts w:ascii="Helvetica" w:hAnsi="Helvetica"/>
-          <w:color w:val="222635"/>
-          <w:sz w:val="38"/>
-          <w:szCs w:val="38"/>
-        </w:rPr>
-        <w:t>rm</w:t>
-      </w:r>
-      <w:proofErr w:type="spellEnd"/>
+        <w:t>git rm</w:t>
+      </w:r>
     </w:p>
     <w:p>
       <w:pPr>
@@ -8573,37 +6741,12 @@
         </w:rPr>
         <w:t>Usage: </w:t>
       </w:r>
-      <w:proofErr w:type="spellStart"/>
       <w:r>
         <w:rPr>
           <w:rStyle w:val="HTMLCode"/>
           <w:color w:val="000000"/>
         </w:rPr>
-        <w:t>git</w:t>
-      </w:r>
-      <w:proofErr w:type="spellEnd"/>
-      <w:r>
-        <w:rPr>
-          <w:rStyle w:val="HTMLCode"/>
-          <w:color w:val="000000"/>
-        </w:rPr>
-        <w:t xml:space="preserve"> </w:t>
-      </w:r>
-      <w:proofErr w:type="spellStart"/>
-      <w:r>
-        <w:rPr>
-          <w:rStyle w:val="HTMLCode"/>
-          <w:color w:val="000000"/>
-        </w:rPr>
-        <w:t>rm</w:t>
-      </w:r>
-      <w:proofErr w:type="spellEnd"/>
-      <w:r>
-        <w:rPr>
-          <w:rStyle w:val="HTMLCode"/>
-          <w:color w:val="000000"/>
-        </w:rPr>
-        <w:t xml:space="preserve"> [file]</w:t>
+        <w:t>git rm [file]</w:t>
       </w:r>
       <w:r>
         <w:rPr>
@@ -8716,8 +6859,6 @@
           <w:szCs w:val="38"/>
         </w:rPr>
       </w:pPr>
-      <w:proofErr w:type="spellStart"/>
-      <w:proofErr w:type="gramStart"/>
       <w:r>
         <w:rPr>
           <w:rFonts w:ascii="Helvetica" w:hAnsi="Helvetica"/>
@@ -8725,18 +6866,7 @@
           <w:sz w:val="38"/>
           <w:szCs w:val="38"/>
         </w:rPr>
-        <w:t>git</w:t>
-      </w:r>
-      <w:proofErr w:type="spellEnd"/>
-      <w:proofErr w:type="gramEnd"/>
-      <w:r>
-        <w:rPr>
-          <w:rFonts w:ascii="Helvetica" w:hAnsi="Helvetica"/>
-          <w:color w:val="222635"/>
-          <w:sz w:val="38"/>
-          <w:szCs w:val="38"/>
-        </w:rPr>
-        <w:t xml:space="preserve"> log</w:t>
+        <w:t>git log</w:t>
       </w:r>
     </w:p>
     <w:p>
@@ -8760,21 +6890,12 @@
         </w:rPr>
         <w:t>Usage: </w:t>
       </w:r>
-      <w:proofErr w:type="spellStart"/>
       <w:r>
         <w:rPr>
           <w:rStyle w:val="HTMLCode"/>
           <w:color w:val="000000"/>
         </w:rPr>
-        <w:t>git</w:t>
-      </w:r>
-      <w:proofErr w:type="spellEnd"/>
-      <w:r>
-        <w:rPr>
-          <w:rStyle w:val="HTMLCode"/>
-          <w:color w:val="000000"/>
-        </w:rPr>
-        <w:t xml:space="preserve"> log</w:t>
+        <w:t>git log</w:t>
       </w:r>
       <w:r>
         <w:rPr>
@@ -8897,37 +7018,12 @@
         </w:rPr>
         <w:t>Usage: </w:t>
       </w:r>
-      <w:proofErr w:type="spellStart"/>
       <w:r>
         <w:rPr>
           <w:rStyle w:val="HTMLCode"/>
           <w:color w:val="000000"/>
         </w:rPr>
-        <w:t>git</w:t>
-      </w:r>
-      <w:proofErr w:type="spellEnd"/>
-      <w:r>
-        <w:rPr>
-          <w:rStyle w:val="HTMLCode"/>
-          <w:color w:val="000000"/>
-        </w:rPr>
-        <w:t xml:space="preserve"> log –</w:t>
-      </w:r>
-      <w:proofErr w:type="gramStart"/>
-      <w:r>
-        <w:rPr>
-          <w:rStyle w:val="HTMLCode"/>
-          <w:color w:val="000000"/>
-        </w:rPr>
-        <w:t>follow[</w:t>
-      </w:r>
-      <w:proofErr w:type="gramEnd"/>
-      <w:r>
-        <w:rPr>
-          <w:rStyle w:val="HTMLCode"/>
-          <w:color w:val="000000"/>
-        </w:rPr>
-        <w:t>file]</w:t>
+        <w:t>git log –follow[file]</w:t>
       </w:r>
       <w:r>
         <w:rPr>
@@ -9041,8 +7137,6 @@
           <w:szCs w:val="38"/>
         </w:rPr>
       </w:pPr>
-      <w:proofErr w:type="spellStart"/>
-      <w:proofErr w:type="gramStart"/>
       <w:r>
         <w:rPr>
           <w:rFonts w:ascii="Helvetica" w:hAnsi="Helvetica"/>
@@ -9050,18 +7144,7 @@
           <w:sz w:val="38"/>
           <w:szCs w:val="38"/>
         </w:rPr>
-        <w:t>git</w:t>
-      </w:r>
-      <w:proofErr w:type="spellEnd"/>
-      <w:proofErr w:type="gramEnd"/>
-      <w:r>
-        <w:rPr>
-          <w:rFonts w:ascii="Helvetica" w:hAnsi="Helvetica"/>
-          <w:color w:val="222635"/>
-          <w:sz w:val="38"/>
-          <w:szCs w:val="38"/>
-        </w:rPr>
-        <w:t xml:space="preserve"> show</w:t>
+        <w:t>git show</w:t>
       </w:r>
     </w:p>
     <w:p>
@@ -9085,21 +7168,12 @@
         </w:rPr>
         <w:t>Usage: </w:t>
       </w:r>
-      <w:proofErr w:type="spellStart"/>
       <w:r>
         <w:rPr>
           <w:rStyle w:val="HTMLCode"/>
           <w:color w:val="000000"/>
         </w:rPr>
-        <w:t>git</w:t>
-      </w:r>
-      <w:proofErr w:type="spellEnd"/>
-      <w:r>
-        <w:rPr>
-          <w:rStyle w:val="HTMLCode"/>
-          <w:color w:val="000000"/>
-        </w:rPr>
-        <w:t xml:space="preserve"> show [commit]</w:t>
+        <w:t>git show [commit]</w:t>
       </w:r>
       <w:r>
         <w:rPr>
@@ -9213,8 +7287,6 @@
           <w:szCs w:val="38"/>
         </w:rPr>
       </w:pPr>
-      <w:proofErr w:type="spellStart"/>
-      <w:proofErr w:type="gramStart"/>
       <w:r>
         <w:rPr>
           <w:rFonts w:ascii="Helvetica" w:hAnsi="Helvetica"/>
@@ -9222,18 +7294,7 @@
           <w:sz w:val="38"/>
           <w:szCs w:val="38"/>
         </w:rPr>
-        <w:t>git</w:t>
-      </w:r>
-      <w:proofErr w:type="spellEnd"/>
-      <w:proofErr w:type="gramEnd"/>
-      <w:r>
-        <w:rPr>
-          <w:rFonts w:ascii="Helvetica" w:hAnsi="Helvetica"/>
-          <w:color w:val="222635"/>
-          <w:sz w:val="38"/>
-          <w:szCs w:val="38"/>
-        </w:rPr>
-        <w:t xml:space="preserve"> tag</w:t>
+        <w:t>git tag</w:t>
       </w:r>
     </w:p>
     <w:p>
@@ -9257,37 +7318,12 @@
         </w:rPr>
         <w:t>Usage: </w:t>
       </w:r>
-      <w:proofErr w:type="spellStart"/>
       <w:r>
         <w:rPr>
           <w:rStyle w:val="HTMLCode"/>
           <w:color w:val="000000"/>
         </w:rPr>
-        <w:t>git</w:t>
-      </w:r>
-      <w:proofErr w:type="spellEnd"/>
-      <w:r>
-        <w:rPr>
-          <w:rStyle w:val="HTMLCode"/>
-          <w:color w:val="000000"/>
-        </w:rPr>
-        <w:t xml:space="preserve"> tag [</w:t>
-      </w:r>
-      <w:proofErr w:type="spellStart"/>
-      <w:r>
-        <w:rPr>
-          <w:rStyle w:val="HTMLCode"/>
-          <w:color w:val="000000"/>
-        </w:rPr>
-        <w:t>commitID</w:t>
-      </w:r>
-      <w:proofErr w:type="spellEnd"/>
-      <w:r>
-        <w:rPr>
-          <w:rStyle w:val="HTMLCode"/>
-          <w:color w:val="000000"/>
-        </w:rPr>
-        <w:t>]</w:t>
+        <w:t>git tag [commitID]</w:t>
       </w:r>
       <w:r>
         <w:rPr>
@@ -9400,8 +7436,6 @@
           <w:szCs w:val="38"/>
         </w:rPr>
       </w:pPr>
-      <w:proofErr w:type="spellStart"/>
-      <w:proofErr w:type="gramStart"/>
       <w:r>
         <w:rPr>
           <w:rFonts w:ascii="Helvetica" w:hAnsi="Helvetica"/>
@@ -9409,18 +7443,7 @@
           <w:sz w:val="38"/>
           <w:szCs w:val="38"/>
         </w:rPr>
-        <w:t>git</w:t>
-      </w:r>
-      <w:proofErr w:type="spellEnd"/>
-      <w:proofErr w:type="gramEnd"/>
-      <w:r>
-        <w:rPr>
-          <w:rFonts w:ascii="Helvetica" w:hAnsi="Helvetica"/>
-          <w:color w:val="222635"/>
-          <w:sz w:val="38"/>
-          <w:szCs w:val="38"/>
-        </w:rPr>
-        <w:t xml:space="preserve"> branch</w:t>
+        <w:t>git branch</w:t>
       </w:r>
     </w:p>
     <w:p>
@@ -9444,21 +7467,12 @@
         </w:rPr>
         <w:t>Usage: </w:t>
       </w:r>
-      <w:proofErr w:type="spellStart"/>
       <w:r>
         <w:rPr>
           <w:rStyle w:val="HTMLCode"/>
           <w:color w:val="000000"/>
         </w:rPr>
-        <w:t>git</w:t>
-      </w:r>
-      <w:proofErr w:type="spellEnd"/>
-      <w:r>
-        <w:rPr>
-          <w:rStyle w:val="HTMLCode"/>
-          <w:color w:val="000000"/>
-        </w:rPr>
-        <w:t xml:space="preserve"> branch</w:t>
+        <w:t>git branch</w:t>
       </w:r>
       <w:r>
         <w:rPr>
@@ -9581,21 +7595,12 @@
         </w:rPr>
         <w:t>Usage: </w:t>
       </w:r>
-      <w:proofErr w:type="spellStart"/>
       <w:r>
         <w:rPr>
           <w:rStyle w:val="HTMLCode"/>
           <w:color w:val="000000"/>
         </w:rPr>
-        <w:t>git</w:t>
-      </w:r>
-      <w:proofErr w:type="spellEnd"/>
-      <w:r>
-        <w:rPr>
-          <w:rStyle w:val="HTMLCode"/>
-          <w:color w:val="000000"/>
-        </w:rPr>
-        <w:t xml:space="preserve"> branch [branch name]</w:t>
+        <w:t>git branch [branch name]</w:t>
       </w:r>
       <w:r>
         <w:rPr>
@@ -9717,21 +7722,12 @@
         </w:rPr>
         <w:t>Usage: </w:t>
       </w:r>
-      <w:proofErr w:type="spellStart"/>
       <w:r>
         <w:rPr>
           <w:rStyle w:val="HTMLCode"/>
           <w:color w:val="000000"/>
         </w:rPr>
-        <w:t>git</w:t>
-      </w:r>
-      <w:proofErr w:type="spellEnd"/>
-      <w:r>
-        <w:rPr>
-          <w:rStyle w:val="HTMLCode"/>
-          <w:color w:val="000000"/>
-        </w:rPr>
-        <w:t xml:space="preserve"> branch -d [branch name]</w:t>
+        <w:t>git branch -d [branch name]</w:t>
       </w:r>
       <w:r>
         <w:rPr>
@@ -9844,8 +7840,6 @@
           <w:szCs w:val="38"/>
         </w:rPr>
       </w:pPr>
-      <w:proofErr w:type="spellStart"/>
-      <w:proofErr w:type="gramStart"/>
       <w:r>
         <w:rPr>
           <w:rFonts w:ascii="Helvetica" w:hAnsi="Helvetica"/>
@@ -9853,18 +7847,7 @@
           <w:sz w:val="38"/>
           <w:szCs w:val="38"/>
         </w:rPr>
-        <w:t>git</w:t>
-      </w:r>
-      <w:proofErr w:type="spellEnd"/>
-      <w:proofErr w:type="gramEnd"/>
-      <w:r>
-        <w:rPr>
-          <w:rFonts w:ascii="Helvetica" w:hAnsi="Helvetica"/>
-          <w:color w:val="222635"/>
-          <w:sz w:val="38"/>
-          <w:szCs w:val="38"/>
-        </w:rPr>
-        <w:t xml:space="preserve"> checkout</w:t>
+        <w:t>git checkout</w:t>
       </w:r>
     </w:p>
     <w:p>
@@ -9888,21 +7871,12 @@
         </w:rPr>
         <w:t>Usage: </w:t>
       </w:r>
-      <w:proofErr w:type="spellStart"/>
       <w:r>
         <w:rPr>
           <w:rStyle w:val="HTMLCode"/>
           <w:color w:val="000000"/>
         </w:rPr>
-        <w:t>git</w:t>
-      </w:r>
-      <w:proofErr w:type="spellEnd"/>
-      <w:r>
-        <w:rPr>
-          <w:rStyle w:val="HTMLCode"/>
-          <w:color w:val="000000"/>
-        </w:rPr>
-        <w:t xml:space="preserve"> checkout [branch name]</w:t>
+        <w:t>git checkout [branch name]</w:t>
       </w:r>
       <w:r>
         <w:rPr>
@@ -10024,21 +7998,12 @@
         </w:rPr>
         <w:t>Usage: </w:t>
       </w:r>
-      <w:proofErr w:type="spellStart"/>
       <w:r>
         <w:rPr>
           <w:rStyle w:val="HTMLCode"/>
           <w:color w:val="000000"/>
         </w:rPr>
-        <w:t>git</w:t>
-      </w:r>
-      <w:proofErr w:type="spellEnd"/>
-      <w:r>
-        <w:rPr>
-          <w:rStyle w:val="HTMLCode"/>
-          <w:color w:val="000000"/>
-        </w:rPr>
-        <w:t xml:space="preserve"> checkout -b [branch name]</w:t>
+        <w:t>git checkout -b [branch name]</w:t>
       </w:r>
       <w:r>
         <w:rPr>
@@ -10151,8 +8116,6 @@
           <w:szCs w:val="38"/>
         </w:rPr>
       </w:pPr>
-      <w:proofErr w:type="spellStart"/>
-      <w:proofErr w:type="gramStart"/>
       <w:r>
         <w:rPr>
           <w:rFonts w:ascii="Helvetica" w:hAnsi="Helvetica"/>
@@ -10160,18 +8123,7 @@
           <w:sz w:val="38"/>
           <w:szCs w:val="38"/>
         </w:rPr>
-        <w:t>git</w:t>
-      </w:r>
-      <w:proofErr w:type="spellEnd"/>
-      <w:proofErr w:type="gramEnd"/>
-      <w:r>
-        <w:rPr>
-          <w:rFonts w:ascii="Helvetica" w:hAnsi="Helvetica"/>
-          <w:color w:val="222635"/>
-          <w:sz w:val="38"/>
-          <w:szCs w:val="38"/>
-        </w:rPr>
-        <w:t xml:space="preserve"> merge</w:t>
+        <w:t>git merge</w:t>
       </w:r>
     </w:p>
     <w:p>
@@ -10195,21 +8147,12 @@
         </w:rPr>
         <w:t>Usage: </w:t>
       </w:r>
-      <w:proofErr w:type="spellStart"/>
       <w:r>
         <w:rPr>
           <w:rStyle w:val="HTMLCode"/>
           <w:color w:val="000000"/>
         </w:rPr>
-        <w:t>git</w:t>
-      </w:r>
-      <w:proofErr w:type="spellEnd"/>
-      <w:r>
-        <w:rPr>
-          <w:rStyle w:val="HTMLCode"/>
-          <w:color w:val="000000"/>
-        </w:rPr>
-        <w:t xml:space="preserve"> merge [branch name]</w:t>
+        <w:t>git merge [branch name]</w:t>
       </w:r>
       <w:r>
         <w:rPr>
@@ -10322,8 +8265,6 @@
           <w:szCs w:val="38"/>
         </w:rPr>
       </w:pPr>
-      <w:proofErr w:type="spellStart"/>
-      <w:proofErr w:type="gramStart"/>
       <w:r>
         <w:rPr>
           <w:rFonts w:ascii="Helvetica" w:hAnsi="Helvetica"/>
@@ -10331,18 +8272,7 @@
           <w:sz w:val="38"/>
           <w:szCs w:val="38"/>
         </w:rPr>
-        <w:t>git</w:t>
-      </w:r>
-      <w:proofErr w:type="spellEnd"/>
-      <w:proofErr w:type="gramEnd"/>
-      <w:r>
-        <w:rPr>
-          <w:rFonts w:ascii="Helvetica" w:hAnsi="Helvetica"/>
-          <w:color w:val="222635"/>
-          <w:sz w:val="38"/>
-          <w:szCs w:val="38"/>
-        </w:rPr>
-        <w:t xml:space="preserve"> remote</w:t>
+        <w:t>git remote</w:t>
       </w:r>
     </w:p>
     <w:p>
@@ -10367,21 +8297,12 @@
         <w:lastRenderedPageBreak/>
         <w:t>Usage: </w:t>
       </w:r>
-      <w:proofErr w:type="spellStart"/>
       <w:r>
         <w:rPr>
           <w:rStyle w:val="HTMLCode"/>
           <w:color w:val="000000"/>
         </w:rPr>
-        <w:t>git</w:t>
-      </w:r>
-      <w:proofErr w:type="spellEnd"/>
-      <w:r>
-        <w:rPr>
-          <w:rStyle w:val="HTMLCode"/>
-          <w:color w:val="000000"/>
-        </w:rPr>
-        <w:t xml:space="preserve"> remote add [variable name] [Remote Server Link]</w:t>
+        <w:t>git remote add [variable name] [Remote Server Link]</w:t>
       </w:r>
       <w:r>
         <w:rPr>
@@ -10494,8 +8415,6 @@
           <w:szCs w:val="38"/>
         </w:rPr>
       </w:pPr>
-      <w:proofErr w:type="spellStart"/>
-      <w:proofErr w:type="gramStart"/>
       <w:r>
         <w:rPr>
           <w:rFonts w:ascii="Helvetica" w:hAnsi="Helvetica"/>
@@ -10503,18 +8422,7 @@
           <w:sz w:val="38"/>
           <w:szCs w:val="38"/>
         </w:rPr>
-        <w:t>git</w:t>
-      </w:r>
-      <w:proofErr w:type="spellEnd"/>
-      <w:proofErr w:type="gramEnd"/>
-      <w:r>
-        <w:rPr>
-          <w:rFonts w:ascii="Helvetica" w:hAnsi="Helvetica"/>
-          <w:color w:val="222635"/>
-          <w:sz w:val="38"/>
-          <w:szCs w:val="38"/>
-        </w:rPr>
-        <w:t xml:space="preserve"> push</w:t>
+        <w:t>git push</w:t>
       </w:r>
     </w:p>
     <w:p>
@@ -10538,21 +8446,12 @@
         </w:rPr>
         <w:t>Usage: </w:t>
       </w:r>
-      <w:proofErr w:type="spellStart"/>
       <w:r>
         <w:rPr>
           <w:rStyle w:val="HTMLCode"/>
           <w:color w:val="000000"/>
         </w:rPr>
-        <w:t>git</w:t>
-      </w:r>
-      <w:proofErr w:type="spellEnd"/>
-      <w:r>
-        <w:rPr>
-          <w:rStyle w:val="HTMLCode"/>
-          <w:color w:val="000000"/>
-        </w:rPr>
-        <w:t xml:space="preserve"> push [variable name] master</w:t>
+        <w:t>git push [variable name] master</w:t>
       </w:r>
       <w:r>
         <w:rPr>
@@ -10674,21 +8573,12 @@
         </w:rPr>
         <w:t>Usage: </w:t>
       </w:r>
-      <w:proofErr w:type="spellStart"/>
       <w:r>
         <w:rPr>
           <w:rStyle w:val="HTMLCode"/>
           <w:color w:val="000000"/>
         </w:rPr>
-        <w:t>git</w:t>
-      </w:r>
-      <w:proofErr w:type="spellEnd"/>
-      <w:r>
-        <w:rPr>
-          <w:rStyle w:val="HTMLCode"/>
-          <w:color w:val="000000"/>
-        </w:rPr>
-        <w:t xml:space="preserve"> push [variable name] [branch]</w:t>
+        <w:t>git push [variable name] [branch]</w:t>
       </w:r>
       <w:r>
         <w:rPr>
@@ -10810,21 +8700,12 @@
         </w:rPr>
         <w:t>Usage: </w:t>
       </w:r>
-      <w:proofErr w:type="spellStart"/>
       <w:r>
         <w:rPr>
           <w:rStyle w:val="HTMLCode"/>
           <w:color w:val="000000"/>
         </w:rPr>
-        <w:t>git</w:t>
-      </w:r>
-      <w:proofErr w:type="spellEnd"/>
-      <w:r>
-        <w:rPr>
-          <w:rStyle w:val="HTMLCode"/>
-          <w:color w:val="000000"/>
-        </w:rPr>
-        <w:t xml:space="preserve"> push –all [variable name]</w:t>
+        <w:t>git push –all [variable name]</w:t>
       </w:r>
       <w:r>
         <w:rPr>
@@ -10947,37 +8828,12 @@
         </w:rPr>
         <w:t>Usage: </w:t>
       </w:r>
-      <w:proofErr w:type="spellStart"/>
       <w:r>
         <w:rPr>
           <w:rStyle w:val="HTMLCode"/>
           <w:color w:val="000000"/>
         </w:rPr>
-        <w:t>git</w:t>
-      </w:r>
-      <w:proofErr w:type="spellEnd"/>
-      <w:r>
-        <w:rPr>
-          <w:rStyle w:val="HTMLCode"/>
-          <w:color w:val="000000"/>
-        </w:rPr>
-        <w:t xml:space="preserve"> push [variable name</w:t>
-      </w:r>
-      <w:proofErr w:type="gramStart"/>
-      <w:r>
-        <w:rPr>
-          <w:rStyle w:val="HTMLCode"/>
-          <w:color w:val="000000"/>
-        </w:rPr>
-        <w:t>] :</w:t>
-      </w:r>
-      <w:proofErr w:type="gramEnd"/>
-      <w:r>
-        <w:rPr>
-          <w:rStyle w:val="HTMLCode"/>
-          <w:color w:val="000000"/>
-        </w:rPr>
-        <w:t>[branch name]</w:t>
+        <w:t>git push [variable name] :[branch name]</w:t>
       </w:r>
       <w:r>
         <w:rPr>
@@ -11090,8 +8946,6 @@
           <w:szCs w:val="38"/>
         </w:rPr>
       </w:pPr>
-      <w:proofErr w:type="spellStart"/>
-      <w:proofErr w:type="gramStart"/>
       <w:r>
         <w:rPr>
           <w:rFonts w:ascii="Helvetica" w:hAnsi="Helvetica"/>
@@ -11099,18 +8953,7 @@
           <w:sz w:val="38"/>
           <w:szCs w:val="38"/>
         </w:rPr>
-        <w:t>git</w:t>
-      </w:r>
-      <w:proofErr w:type="spellEnd"/>
-      <w:proofErr w:type="gramEnd"/>
-      <w:r>
-        <w:rPr>
-          <w:rFonts w:ascii="Helvetica" w:hAnsi="Helvetica"/>
-          <w:color w:val="222635"/>
-          <w:sz w:val="38"/>
-          <w:szCs w:val="38"/>
-        </w:rPr>
-        <w:t xml:space="preserve"> pull</w:t>
+        <w:t>git pull</w:t>
       </w:r>
     </w:p>
     <w:p>
@@ -11134,21 +8977,12 @@
         </w:rPr>
         <w:t>Usage: </w:t>
       </w:r>
-      <w:proofErr w:type="spellStart"/>
       <w:r>
         <w:rPr>
           <w:rStyle w:val="HTMLCode"/>
           <w:color w:val="000000"/>
         </w:rPr>
-        <w:t>git</w:t>
-      </w:r>
-      <w:proofErr w:type="spellEnd"/>
-      <w:r>
-        <w:rPr>
-          <w:rStyle w:val="HTMLCode"/>
-          <w:color w:val="000000"/>
-        </w:rPr>
-        <w:t xml:space="preserve"> pull [Repository Link]</w:t>
+        <w:t>git pull [Repository Link]</w:t>
       </w:r>
       <w:r>
         <w:rPr>
@@ -11261,8 +9095,6 @@
           <w:szCs w:val="38"/>
         </w:rPr>
       </w:pPr>
-      <w:proofErr w:type="spellStart"/>
-      <w:proofErr w:type="gramStart"/>
       <w:r>
         <w:rPr>
           <w:rFonts w:ascii="Helvetica" w:hAnsi="Helvetica"/>
@@ -11270,18 +9102,7 @@
           <w:sz w:val="38"/>
           <w:szCs w:val="38"/>
         </w:rPr>
-        <w:t>git</w:t>
-      </w:r>
-      <w:proofErr w:type="spellEnd"/>
-      <w:proofErr w:type="gramEnd"/>
-      <w:r>
-        <w:rPr>
-          <w:rFonts w:ascii="Helvetica" w:hAnsi="Helvetica"/>
-          <w:color w:val="222635"/>
-          <w:sz w:val="38"/>
-          <w:szCs w:val="38"/>
-        </w:rPr>
-        <w:t xml:space="preserve"> stash</w:t>
+        <w:t>git stash</w:t>
       </w:r>
     </w:p>
     <w:p>
@@ -11305,24 +9126,13 @@
         </w:rPr>
         <w:t>Usage: </w:t>
       </w:r>
-      <w:proofErr w:type="spellStart"/>
-      <w:proofErr w:type="gramStart"/>
       <w:r>
         <w:rPr>
           <w:rStyle w:val="HTMLCode"/>
           <w:color w:val="000000"/>
         </w:rPr>
-        <w:t>git</w:t>
-      </w:r>
-      <w:proofErr w:type="spellEnd"/>
-      <w:r>
-        <w:rPr>
-          <w:rStyle w:val="HTMLCode"/>
-          <w:color w:val="000000"/>
-        </w:rPr>
-        <w:t xml:space="preserve"> stash save</w:t>
-      </w:r>
-      <w:proofErr w:type="gramEnd"/>
+        <w:t>git stash save</w:t>
+      </w:r>
       <w:r>
         <w:rPr>
           <w:rFonts w:ascii="Cambria" w:hAnsi="Cambria"/>
@@ -11443,21 +9253,12 @@
         </w:rPr>
         <w:t>Usage: </w:t>
       </w:r>
-      <w:proofErr w:type="spellStart"/>
       <w:r>
         <w:rPr>
           <w:rStyle w:val="HTMLCode"/>
           <w:color w:val="000000"/>
         </w:rPr>
-        <w:t>git</w:t>
-      </w:r>
-      <w:proofErr w:type="spellEnd"/>
-      <w:r>
-        <w:rPr>
-          <w:rStyle w:val="HTMLCode"/>
-          <w:color w:val="000000"/>
-        </w:rPr>
-        <w:t xml:space="preserve"> stash pop</w:t>
+        <w:t>git stash pop</w:t>
       </w:r>
       <w:r>
         <w:rPr>
@@ -11580,21 +9381,12 @@
         </w:rPr>
         <w:t>Usage: </w:t>
       </w:r>
-      <w:proofErr w:type="spellStart"/>
       <w:r>
         <w:rPr>
           <w:rStyle w:val="HTMLCode"/>
           <w:color w:val="000000"/>
         </w:rPr>
-        <w:t>git</w:t>
-      </w:r>
-      <w:proofErr w:type="spellEnd"/>
-      <w:r>
-        <w:rPr>
-          <w:rStyle w:val="HTMLCode"/>
-          <w:color w:val="000000"/>
-        </w:rPr>
-        <w:t xml:space="preserve"> stash list</w:t>
+        <w:t>git stash list</w:t>
       </w:r>
       <w:r>
         <w:rPr>
@@ -11625,27 +9417,7 @@
           <w:sz w:val="29"/>
           <w:szCs w:val="29"/>
         </w:rPr>
-        <w:t xml:space="preserve">This command lists all stashed </w:t>
-      </w:r>
-      <w:proofErr w:type="spellStart"/>
-      <w:r>
-        <w:rPr>
-          <w:rFonts w:ascii="Cambria" w:hAnsi="Cambria"/>
-          <w:color w:val="222635"/>
-          <w:sz w:val="29"/>
-          <w:szCs w:val="29"/>
-        </w:rPr>
-        <w:t>changesets</w:t>
-      </w:r>
-      <w:proofErr w:type="spellEnd"/>
-      <w:r>
-        <w:rPr>
-          <w:rFonts w:ascii="Cambria" w:hAnsi="Cambria"/>
-          <w:color w:val="222635"/>
-          <w:sz w:val="29"/>
-          <w:szCs w:val="29"/>
-        </w:rPr>
-        <w:t>.</w:t>
+        <w:t>This command lists all stashed changesets.</w:t>
       </w:r>
     </w:p>
     <w:p>
@@ -11736,21 +9508,12 @@
         </w:rPr>
         <w:t>Usage: </w:t>
       </w:r>
-      <w:proofErr w:type="spellStart"/>
       <w:r>
         <w:rPr>
           <w:rStyle w:val="HTMLCode"/>
           <w:color w:val="000000"/>
         </w:rPr>
-        <w:t>git</w:t>
-      </w:r>
-      <w:proofErr w:type="spellEnd"/>
-      <w:r>
-        <w:rPr>
-          <w:rStyle w:val="HTMLCode"/>
-          <w:color w:val="000000"/>
-        </w:rPr>
-        <w:t xml:space="preserve"> stash drop</w:t>
+        <w:t>git stash drop</w:t>
       </w:r>
       <w:r>
         <w:rPr>
@@ -11781,27 +9544,7 @@
           <w:sz w:val="29"/>
           <w:szCs w:val="29"/>
         </w:rPr>
-        <w:t xml:space="preserve">This command discards the most recently stashed </w:t>
-      </w:r>
-      <w:proofErr w:type="spellStart"/>
-      <w:r>
-        <w:rPr>
-          <w:rFonts w:ascii="Cambria" w:hAnsi="Cambria"/>
-          <w:color w:val="222635"/>
-          <w:sz w:val="29"/>
-          <w:szCs w:val="29"/>
-        </w:rPr>
-        <w:t>changeset</w:t>
-      </w:r>
-      <w:proofErr w:type="spellEnd"/>
-      <w:r>
-        <w:rPr>
-          <w:rFonts w:ascii="Cambria" w:hAnsi="Cambria"/>
-          <w:color w:val="222635"/>
-          <w:sz w:val="29"/>
-          <w:szCs w:val="29"/>
-        </w:rPr>
-        <w:t>.</w:t>
+        <w:t>This command discards the most recently stashed changeset.</w:t>
       </w:r>
     </w:p>
     <w:p>
@@ -11890,86 +9633,20 @@
           <w:sz w:val="29"/>
           <w:szCs w:val="29"/>
         </w:rPr>
-        <w:t xml:space="preserve">Want to learn more about </w:t>
-      </w:r>
-      <w:proofErr w:type="spellStart"/>
-      <w:r>
-        <w:rPr>
-          <w:rFonts w:ascii="Cambria" w:hAnsi="Cambria"/>
-          <w:color w:val="222635"/>
-          <w:sz w:val="29"/>
-          <w:szCs w:val="29"/>
-        </w:rPr>
-        <w:t>git</w:t>
-      </w:r>
-      <w:proofErr w:type="spellEnd"/>
-      <w:r>
-        <w:rPr>
-          <w:rFonts w:ascii="Cambria" w:hAnsi="Cambria"/>
-          <w:color w:val="222635"/>
-          <w:sz w:val="29"/>
-          <w:szCs w:val="29"/>
-        </w:rPr>
-        <w:t xml:space="preserve"> commands? Here is a </w:t>
-      </w:r>
-      <w:proofErr w:type="spellStart"/>
-      <w:r>
-        <w:rPr>
-          <w:rFonts w:ascii="Cambria" w:hAnsi="Cambria"/>
-          <w:color w:val="222635"/>
-          <w:sz w:val="29"/>
-          <w:szCs w:val="29"/>
-        </w:rPr>
-        <w:fldChar w:fldCharType="begin"/>
-      </w:r>
-      <w:r>
-        <w:rPr>
-          <w:rFonts w:ascii="Cambria" w:hAnsi="Cambria"/>
-          <w:color w:val="222635"/>
-          <w:sz w:val="29"/>
-          <w:szCs w:val="29"/>
-        </w:rPr>
-        <w:instrText xml:space="preserve"> HYPERLINK "https://www.edureka.co/blog/git-tutorial/" \t "_blank" </w:instrText>
-      </w:r>
-      <w:r>
-        <w:rPr>
-          <w:rFonts w:ascii="Cambria" w:hAnsi="Cambria"/>
-          <w:color w:val="222635"/>
-          <w:sz w:val="29"/>
-          <w:szCs w:val="29"/>
-        </w:rPr>
-        <w:fldChar w:fldCharType="separate"/>
-      </w:r>
-      <w:r>
-        <w:rPr>
-          <w:rStyle w:val="Hyperlink"/>
-          <w:rFonts w:ascii="Cambria" w:hAnsi="Cambria"/>
-          <w:color w:val="29A8FF"/>
-          <w:sz w:val="29"/>
-          <w:szCs w:val="29"/>
-        </w:rPr>
-        <w:t>Git</w:t>
-      </w:r>
-      <w:proofErr w:type="spellEnd"/>
-      <w:r>
-        <w:rPr>
-          <w:rStyle w:val="Hyperlink"/>
-          <w:rFonts w:ascii="Cambria" w:hAnsi="Cambria"/>
-          <w:color w:val="29A8FF"/>
-          <w:sz w:val="29"/>
-          <w:szCs w:val="29"/>
-        </w:rPr>
-        <w:t xml:space="preserve"> Tutorial</w:t>
-      </w:r>
-      <w:r>
-        <w:rPr>
-          <w:rFonts w:ascii="Cambria" w:hAnsi="Cambria"/>
-          <w:color w:val="222635"/>
-          <w:sz w:val="29"/>
-          <w:szCs w:val="29"/>
-        </w:rPr>
-        <w:fldChar w:fldCharType="end"/>
-      </w:r>
+        <w:t>Want to learn more about git commands? Here is a </w:t>
+      </w:r>
+      <w:hyperlink r:id="rId53" w:tgtFrame="_blank" w:history="1">
+        <w:r>
+          <w:rPr>
+            <w:rStyle w:val="Hyperlink"/>
+            <w:rFonts w:ascii="Cambria" w:hAnsi="Cambria"/>
+            <w:color w:val="29A8FF"/>
+            <w:sz w:val="29"/>
+            <w:szCs w:val="29"/>
+          </w:rPr>
+          <w:t>Git Tutorial</w:t>
+        </w:r>
+      </w:hyperlink>
       <w:r>
         <w:rPr>
           <w:rFonts w:ascii="Cambria" w:hAnsi="Cambria"/>
@@ -11979,64 +9656,18 @@
         </w:rPr>
         <w:t> to get you started. Alternatively, you can take a top-down approach and start with this </w:t>
       </w:r>
-      <w:proofErr w:type="spellStart"/>
-      <w:r>
-        <w:rPr>
-          <w:rFonts w:ascii="Cambria" w:hAnsi="Cambria"/>
-          <w:color w:val="222635"/>
-          <w:sz w:val="29"/>
-          <w:szCs w:val="29"/>
-        </w:rPr>
-        <w:fldChar w:fldCharType="begin"/>
-      </w:r>
-      <w:r>
-        <w:rPr>
-          <w:rFonts w:ascii="Cambria" w:hAnsi="Cambria"/>
-          <w:color w:val="222635"/>
-          <w:sz w:val="29"/>
-          <w:szCs w:val="29"/>
-        </w:rPr>
-        <w:instrText xml:space="preserve"> HYPERLINK "https://www.edureka.co/blog/devops-tutorial" \t "_blank" </w:instrText>
-      </w:r>
-      <w:r>
-        <w:rPr>
-          <w:rFonts w:ascii="Cambria" w:hAnsi="Cambria"/>
-          <w:color w:val="222635"/>
-          <w:sz w:val="29"/>
-          <w:szCs w:val="29"/>
-        </w:rPr>
-        <w:fldChar w:fldCharType="separate"/>
-      </w:r>
-      <w:r>
-        <w:rPr>
-          <w:rStyle w:val="Hyperlink"/>
-          <w:rFonts w:ascii="Cambria" w:hAnsi="Cambria"/>
-          <w:color w:val="29A8FF"/>
-          <w:sz w:val="29"/>
-          <w:szCs w:val="29"/>
-        </w:rPr>
-        <w:t>DevOps</w:t>
-      </w:r>
-      <w:proofErr w:type="spellEnd"/>
-      <w:r>
-        <w:rPr>
-          <w:rStyle w:val="Hyperlink"/>
-          <w:rFonts w:ascii="Cambria" w:hAnsi="Cambria"/>
-          <w:color w:val="29A8FF"/>
-          <w:sz w:val="29"/>
-          <w:szCs w:val="29"/>
-        </w:rPr>
-        <w:t xml:space="preserve"> Tutorial.</w:t>
-      </w:r>
-      <w:r>
-        <w:rPr>
-          <w:rFonts w:ascii="Cambria" w:hAnsi="Cambria"/>
-          <w:color w:val="222635"/>
-          <w:sz w:val="29"/>
-          <w:szCs w:val="29"/>
-        </w:rPr>
-        <w:fldChar w:fldCharType="end"/>
-      </w:r>
+      <w:hyperlink r:id="rId54" w:tgtFrame="_blank" w:history="1">
+        <w:r>
+          <w:rPr>
+            <w:rStyle w:val="Hyperlink"/>
+            <w:rFonts w:ascii="Cambria" w:hAnsi="Cambria"/>
+            <w:color w:val="29A8FF"/>
+            <w:sz w:val="29"/>
+            <w:szCs w:val="29"/>
+          </w:rPr>
+          <w:t>DevOps Tutorial.</w:t>
+        </w:r>
+      </w:hyperlink>
     </w:p>
     <w:p>
       <w:pPr>

--- a/GitCommands.docx
+++ b/GitCommands.docx
@@ -1,6 +1,6 @@
 
 <file path=word/document.xml><?xml version="1.0" encoding="utf-8"?>
-<w:document xmlns:ve="http://schemas.openxmlformats.org/markup-compatibility/2006" xmlns:o="urn:schemas-microsoft-com:office:office" xmlns:r="http://schemas.openxmlformats.org/officeDocument/2006/relationships" xmlns:m="http://schemas.openxmlformats.org/officeDocument/2006/math" xmlns:v="urn:schemas-microsoft-com:vml" xmlns:wp="http://schemas.openxmlformats.org/drawingml/2006/wordprocessingDrawing" xmlns:w10="urn:schemas-microsoft-com:office:word" xmlns:w="http://schemas.openxmlformats.org/wordprocessingml/2006/main" xmlns:wne="http://schemas.microsoft.com/office/word/2006/wordml">
+<w:document xmlns:wpc="http://schemas.microsoft.com/office/word/2010/wordprocessingCanvas" xmlns:cx="http://schemas.microsoft.com/office/drawing/2014/chartex" xmlns:cx1="http://schemas.microsoft.com/office/drawing/2015/9/8/chartex" xmlns:mc="http://schemas.openxmlformats.org/markup-compatibility/2006" xmlns:o="urn:schemas-microsoft-com:office:office" xmlns:r="http://schemas.openxmlformats.org/officeDocument/2006/relationships" xmlns:m="http://schemas.openxmlformats.org/officeDocument/2006/math" xmlns:v="urn:schemas-microsoft-com:vml" xmlns:wp14="http://schemas.microsoft.com/office/word/2010/wordprocessingDrawing" xmlns:wp="http://schemas.openxmlformats.org/drawingml/2006/wordprocessingDrawing" xmlns:w10="urn:schemas-microsoft-com:office:word" xmlns:w="http://schemas.openxmlformats.org/wordprocessingml/2006/main" xmlns:w14="http://schemas.microsoft.com/office/word/2010/wordml" xmlns:w15="http://schemas.microsoft.com/office/word/2012/wordml" xmlns:w16se="http://schemas.microsoft.com/office/word/2015/wordml/symex" xmlns:wpg="http://schemas.microsoft.com/office/word/2010/wordprocessingGroup" xmlns:wpi="http://schemas.microsoft.com/office/word/2010/wordprocessingInk" xmlns:wne="http://schemas.microsoft.com/office/word/2006/wordml" xmlns:wps="http://schemas.microsoft.com/office/word/2010/wordprocessingShape" mc:Ignorable="w14 w15 w16se wp14">
   <w:body>
     <w:p>
       <w:pPr>
@@ -18,8 +18,10 @@
           <w:szCs w:val="40"/>
           <w:u w:val="single"/>
         </w:rPr>
-        <w:t>Amrit Lamsal</w:t>
-      </w:r>
+        <w:t>Ramji Gautam</w:t>
+      </w:r>
+      <w:bookmarkStart w:id="0" w:name="_GoBack"/>
+      <w:bookmarkEnd w:id="0"/>
     </w:p>
     <w:p>
       <w:pPr>
@@ -427,7 +429,7 @@
           <w:bottom w:w="15" w:type="dxa"/>
           <w:right w:w="15" w:type="dxa"/>
         </w:tblCellMar>
-        <w:tblLook w:val="04A0"/>
+        <w:tblLook w:val="04A0" w:firstRow="1" w:lastRow="0" w:firstColumn="1" w:lastColumn="0" w:noHBand="0" w:noVBand="1"/>
       </w:tblPr>
       <w:tblGrid>
         <w:gridCol w:w="1370"/>
@@ -9689,8 +9691,8 @@
 </file>
 
 <file path=word/numbering.xml><?xml version="1.0" encoding="utf-8"?>
-<w:numbering xmlns:ve="http://schemas.openxmlformats.org/markup-compatibility/2006" xmlns:o="urn:schemas-microsoft-com:office:office" xmlns:r="http://schemas.openxmlformats.org/officeDocument/2006/relationships" xmlns:m="http://schemas.openxmlformats.org/officeDocument/2006/math" xmlns:v="urn:schemas-microsoft-com:vml" xmlns:wp="http://schemas.openxmlformats.org/drawingml/2006/wordprocessingDrawing" xmlns:w10="urn:schemas-microsoft-com:office:word" xmlns:w="http://schemas.openxmlformats.org/wordprocessingml/2006/main" xmlns:wne="http://schemas.microsoft.com/office/word/2006/wordml">
-  <w:abstractNum w:abstractNumId="0">
+<w:numbering xmlns:wpc="http://schemas.microsoft.com/office/word/2010/wordprocessingCanvas" xmlns:cx="http://schemas.microsoft.com/office/drawing/2014/chartex" xmlns:cx1="http://schemas.microsoft.com/office/drawing/2015/9/8/chartex" xmlns:mc="http://schemas.openxmlformats.org/markup-compatibility/2006" xmlns:o="urn:schemas-microsoft-com:office:office" xmlns:r="http://schemas.openxmlformats.org/officeDocument/2006/relationships" xmlns:m="http://schemas.openxmlformats.org/officeDocument/2006/math" xmlns:v="urn:schemas-microsoft-com:vml" xmlns:wp14="http://schemas.microsoft.com/office/word/2010/wordprocessingDrawing" xmlns:wp="http://schemas.openxmlformats.org/drawingml/2006/wordprocessingDrawing" xmlns:w10="urn:schemas-microsoft-com:office:word" xmlns:w="http://schemas.openxmlformats.org/wordprocessingml/2006/main" xmlns:w14="http://schemas.microsoft.com/office/word/2010/wordml" xmlns:w15="http://schemas.microsoft.com/office/word/2012/wordml" xmlns:w16se="http://schemas.microsoft.com/office/word/2015/wordml/symex" xmlns:wpg="http://schemas.microsoft.com/office/word/2010/wordprocessingGroup" xmlns:wpi="http://schemas.microsoft.com/office/word/2010/wordprocessingInk" xmlns:wne="http://schemas.microsoft.com/office/word/2006/wordml" xmlns:wps="http://schemas.microsoft.com/office/word/2010/wordprocessingShape" mc:Ignorable="w14 w15 w16se wp14">
+  <w:abstractNum w:abstractNumId="0" w15:restartNumberingAfterBreak="0">
     <w:nsid w:val="7D8764BB"/>
     <w:multiLevelType w:val="multilevel"/>
     <w:tmpl w:val="7A9E8AEC"/>
@@ -9846,7 +9848,7 @@
 </file>
 
 <file path=word/styles.xml><?xml version="1.0" encoding="utf-8"?>
-<w:styles xmlns:r="http://schemas.openxmlformats.org/officeDocument/2006/relationships" xmlns:w="http://schemas.openxmlformats.org/wordprocessingml/2006/main">
+<w:styles xmlns:mc="http://schemas.openxmlformats.org/markup-compatibility/2006" xmlns:r="http://schemas.openxmlformats.org/officeDocument/2006/relationships" xmlns:w="http://schemas.openxmlformats.org/wordprocessingml/2006/main" xmlns:w14="http://schemas.microsoft.com/office/word/2010/wordml" xmlns:w15="http://schemas.microsoft.com/office/word/2012/wordml" xmlns:w16se="http://schemas.microsoft.com/office/word/2015/wordml/symex" mc:Ignorable="w14 w15 w16se">
   <w:docDefaults>
     <w:rPrDefault>
       <w:rPr>
@@ -9861,144 +9863,378 @@
       </w:pPr>
     </w:pPrDefault>
   </w:docDefaults>
-  <w:latentStyles w:defLockedState="0" w:defUIPriority="99" w:defSemiHidden="1" w:defUnhideWhenUsed="1" w:defQFormat="0" w:count="267">
-    <w:lsdException w:name="Normal" w:semiHidden="0" w:uiPriority="0" w:unhideWhenUsed="0" w:qFormat="1"/>
-    <w:lsdException w:name="heading 1" w:semiHidden="0" w:uiPriority="9" w:unhideWhenUsed="0" w:qFormat="1"/>
-    <w:lsdException w:name="heading 2" w:uiPriority="9" w:qFormat="1"/>
-    <w:lsdException w:name="heading 3" w:uiPriority="9" w:qFormat="1"/>
-    <w:lsdException w:name="heading 4" w:uiPriority="9" w:qFormat="1"/>
-    <w:lsdException w:name="heading 5" w:uiPriority="9" w:qFormat="1"/>
-    <w:lsdException w:name="heading 6" w:uiPriority="9" w:qFormat="1"/>
-    <w:lsdException w:name="heading 7" w:uiPriority="9" w:qFormat="1"/>
-    <w:lsdException w:name="heading 8" w:uiPriority="9" w:qFormat="1"/>
-    <w:lsdException w:name="heading 9" w:uiPriority="9" w:qFormat="1"/>
-    <w:lsdException w:name="toc 1" w:uiPriority="39"/>
-    <w:lsdException w:name="toc 2" w:uiPriority="39"/>
-    <w:lsdException w:name="toc 3" w:uiPriority="39"/>
-    <w:lsdException w:name="toc 4" w:uiPriority="39"/>
-    <w:lsdException w:name="toc 5" w:uiPriority="39"/>
-    <w:lsdException w:name="toc 6" w:uiPriority="39"/>
-    <w:lsdException w:name="toc 7" w:uiPriority="39"/>
-    <w:lsdException w:name="toc 8" w:uiPriority="39"/>
-    <w:lsdException w:name="toc 9" w:uiPriority="39"/>
-    <w:lsdException w:name="caption" w:uiPriority="35" w:qFormat="1"/>
-    <w:lsdException w:name="Title" w:semiHidden="0" w:uiPriority="10" w:unhideWhenUsed="0" w:qFormat="1"/>
-    <w:lsdException w:name="Default Paragraph Font" w:uiPriority="1"/>
-    <w:lsdException w:name="Subtitle" w:semiHidden="0" w:uiPriority="11" w:unhideWhenUsed="0" w:qFormat="1"/>
-    <w:lsdException w:name="Strong" w:semiHidden="0" w:uiPriority="22" w:unhideWhenUsed="0" w:qFormat="1"/>
-    <w:lsdException w:name="Emphasis" w:semiHidden="0" w:uiPriority="20" w:unhideWhenUsed="0" w:qFormat="1"/>
-    <w:lsdException w:name="Table Grid" w:semiHidden="0" w:uiPriority="59" w:unhideWhenUsed="0"/>
-    <w:lsdException w:name="Placeholder Text" w:unhideWhenUsed="0"/>
-    <w:lsdException w:name="No Spacing" w:semiHidden="0" w:uiPriority="1" w:unhideWhenUsed="0" w:qFormat="1"/>
-    <w:lsdException w:name="Light Shading" w:semiHidden="0" w:uiPriority="60" w:unhideWhenUsed="0"/>
-    <w:lsdException w:name="Light List" w:semiHidden="0" w:uiPriority="61" w:unhideWhenUsed="0"/>
-    <w:lsdException w:name="Light Grid" w:semiHidden="0" w:uiPriority="62" w:unhideWhenUsed="0"/>
-    <w:lsdException w:name="Medium Shading 1" w:semiHidden="0" w:uiPriority="63" w:unhideWhenUsed="0"/>
-    <w:lsdException w:name="Medium Shading 2" w:semiHidden="0" w:uiPriority="64" w:unhideWhenUsed="0"/>
-    <w:lsdException w:name="Medium List 1" w:semiHidden="0" w:uiPriority="65" w:unhideWhenUsed="0"/>
-    <w:lsdException w:name="Medium List 2" w:semiHidden="0" w:uiPriority="66" w:unhideWhenUsed="0"/>
-    <w:lsdException w:name="Medium Grid 1" w:semiHidden="0" w:uiPriority="67" w:unhideWhenUsed="0"/>
-    <w:lsdException w:name="Medium Grid 2" w:semiHidden="0" w:uiPriority="68" w:unhideWhenUsed="0"/>
-    <w:lsdException w:name="Medium Grid 3" w:semiHidden="0" w:uiPriority="69" w:unhideWhenUsed="0"/>
-    <w:lsdException w:name="Dark List" w:semiHidden="0" w:uiPriority="70" w:unhideWhenUsed="0"/>
-    <w:lsdException w:name="Colorful Shading" w:semiHidden="0" w:uiPriority="71" w:unhideWhenUsed="0"/>
-    <w:lsdException w:name="Colorful List" w:semiHidden="0" w:uiPriority="72" w:unhideWhenUsed="0"/>
-    <w:lsdException w:name="Colorful Grid" w:semiHidden="0" w:uiPriority="73" w:unhideWhenUsed="0"/>
-    <w:lsdException w:name="Light Shading Accent 1" w:semiHidden="0" w:uiPriority="60" w:unhideWhenUsed="0"/>
-    <w:lsdException w:name="Light List Accent 1" w:semiHidden="0" w:uiPriority="61" w:unhideWhenUsed="0"/>
-    <w:lsdException w:name="Light Grid Accent 1" w:semiHidden="0" w:uiPriority="62" w:unhideWhenUsed="0"/>
-    <w:lsdException w:name="Medium Shading 1 Accent 1" w:semiHidden="0" w:uiPriority="63" w:unhideWhenUsed="0"/>
-    <w:lsdException w:name="Medium Shading 2 Accent 1" w:semiHidden="0" w:uiPriority="64" w:unhideWhenUsed="0"/>
-    <w:lsdException w:name="Medium List 1 Accent 1" w:semiHidden="0" w:uiPriority="65" w:unhideWhenUsed="0"/>
-    <w:lsdException w:name="Revision" w:unhideWhenUsed="0"/>
-    <w:lsdException w:name="List Paragraph" w:semiHidden="0" w:uiPriority="34" w:unhideWhenUsed="0" w:qFormat="1"/>
-    <w:lsdException w:name="Quote" w:semiHidden="0" w:uiPriority="29" w:unhideWhenUsed="0" w:qFormat="1"/>
-    <w:lsdException w:name="Intense Quote" w:semiHidden="0" w:uiPriority="30" w:unhideWhenUsed="0" w:qFormat="1"/>
-    <w:lsdException w:name="Medium List 2 Accent 1" w:semiHidden="0" w:uiPriority="66" w:unhideWhenUsed="0"/>
-    <w:lsdException w:name="Medium Grid 1 Accent 1" w:semiHidden="0" w:uiPriority="67" w:unhideWhenUsed="0"/>
-    <w:lsdException w:name="Medium Grid 2 Accent 1" w:semiHidden="0" w:uiPriority="68" w:unhideWhenUsed="0"/>
-    <w:lsdException w:name="Medium Grid 3 Accent 1" w:semiHidden="0" w:uiPriority="69" w:unhideWhenUsed="0"/>
-    <w:lsdException w:name="Dark List Accent 1" w:semiHidden="0" w:uiPriority="70" w:unhideWhenUsed="0"/>
-    <w:lsdException w:name="Colorful Shading Accent 1" w:semiHidden="0" w:uiPriority="71" w:unhideWhenUsed="0"/>
-    <w:lsdException w:name="Colorful List Accent 1" w:semiHidden="0" w:uiPriority="72" w:unhideWhenUsed="0"/>
-    <w:lsdException w:name="Colorful Grid Accent 1" w:semiHidden="0" w:uiPriority="73" w:unhideWhenUsed="0"/>
-    <w:lsdException w:name="Light Shading Accent 2" w:semiHidden="0" w:uiPriority="60" w:unhideWhenUsed="0"/>
-    <w:lsdException w:name="Light List Accent 2" w:semiHidden="0" w:uiPriority="61" w:unhideWhenUsed="0"/>
-    <w:lsdException w:name="Light Grid Accent 2" w:semiHidden="0" w:uiPriority="62" w:unhideWhenUsed="0"/>
-    <w:lsdException w:name="Medium Shading 1 Accent 2" w:semiHidden="0" w:uiPriority="63" w:unhideWhenUsed="0"/>
-    <w:lsdException w:name="Medium Shading 2 Accent 2" w:semiHidden="0" w:uiPriority="64" w:unhideWhenUsed="0"/>
-    <w:lsdException w:name="Medium List 1 Accent 2" w:semiHidden="0" w:uiPriority="65" w:unhideWhenUsed="0"/>
-    <w:lsdException w:name="Medium List 2 Accent 2" w:semiHidden="0" w:uiPriority="66" w:unhideWhenUsed="0"/>
-    <w:lsdException w:name="Medium Grid 1 Accent 2" w:semiHidden="0" w:uiPriority="67" w:unhideWhenUsed="0"/>
-    <w:lsdException w:name="Medium Grid 2 Accent 2" w:semiHidden="0" w:uiPriority="68" w:unhideWhenUsed="0"/>
-    <w:lsdException w:name="Medium Grid 3 Accent 2" w:semiHidden="0" w:uiPriority="69" w:unhideWhenUsed="0"/>
-    <w:lsdException w:name="Dark List Accent 2" w:semiHidden="0" w:uiPriority="70" w:unhideWhenUsed="0"/>
-    <w:lsdException w:name="Colorful Shading Accent 2" w:semiHidden="0" w:uiPriority="71" w:unhideWhenUsed="0"/>
-    <w:lsdException w:name="Colorful List Accent 2" w:semiHidden="0" w:uiPriority="72" w:unhideWhenUsed="0"/>
-    <w:lsdException w:name="Colorful Grid Accent 2" w:semiHidden="0" w:uiPriority="73" w:unhideWhenUsed="0"/>
-    <w:lsdException w:name="Light Shading Accent 3" w:semiHidden="0" w:uiPriority="60" w:unhideWhenUsed="0"/>
-    <w:lsdException w:name="Light List Accent 3" w:semiHidden="0" w:uiPriority="61" w:unhideWhenUsed="0"/>
-    <w:lsdException w:name="Light Grid Accent 3" w:semiHidden="0" w:uiPriority="62" w:unhideWhenUsed="0"/>
-    <w:lsdException w:name="Medium Shading 1 Accent 3" w:semiHidden="0" w:uiPriority="63" w:unhideWhenUsed="0"/>
-    <w:lsdException w:name="Medium Shading 2 Accent 3" w:semiHidden="0" w:uiPriority="64" w:unhideWhenUsed="0"/>
-    <w:lsdException w:name="Medium List 1 Accent 3" w:semiHidden="0" w:uiPriority="65" w:unhideWhenUsed="0"/>
-    <w:lsdException w:name="Medium List 2 Accent 3" w:semiHidden="0" w:uiPriority="66" w:unhideWhenUsed="0"/>
-    <w:lsdException w:name="Medium Grid 1 Accent 3" w:semiHidden="0" w:uiPriority="67" w:unhideWhenUsed="0"/>
-    <w:lsdException w:name="Medium Grid 2 Accent 3" w:semiHidden="0" w:uiPriority="68" w:unhideWhenUsed="0"/>
-    <w:lsdException w:name="Medium Grid 3 Accent 3" w:semiHidden="0" w:uiPriority="69" w:unhideWhenUsed="0"/>
-    <w:lsdException w:name="Dark List Accent 3" w:semiHidden="0" w:uiPriority="70" w:unhideWhenUsed="0"/>
-    <w:lsdException w:name="Colorful Shading Accent 3" w:semiHidden="0" w:uiPriority="71" w:unhideWhenUsed="0"/>
-    <w:lsdException w:name="Colorful List Accent 3" w:semiHidden="0" w:uiPriority="72" w:unhideWhenUsed="0"/>
-    <w:lsdException w:name="Colorful Grid Accent 3" w:semiHidden="0" w:uiPriority="73" w:unhideWhenUsed="0"/>
-    <w:lsdException w:name="Light Shading Accent 4" w:semiHidden="0" w:uiPriority="60" w:unhideWhenUsed="0"/>
-    <w:lsdException w:name="Light List Accent 4" w:semiHidden="0" w:uiPriority="61" w:unhideWhenUsed="0"/>
-    <w:lsdException w:name="Light Grid Accent 4" w:semiHidden="0" w:uiPriority="62" w:unhideWhenUsed="0"/>
-    <w:lsdException w:name="Medium Shading 1 Accent 4" w:semiHidden="0" w:uiPriority="63" w:unhideWhenUsed="0"/>
-    <w:lsdException w:name="Medium Shading 2 Accent 4" w:semiHidden="0" w:uiPriority="64" w:unhideWhenUsed="0"/>
-    <w:lsdException w:name="Medium List 1 Accent 4" w:semiHidden="0" w:uiPriority="65" w:unhideWhenUsed="0"/>
-    <w:lsdException w:name="Medium List 2 Accent 4" w:semiHidden="0" w:uiPriority="66" w:unhideWhenUsed="0"/>
-    <w:lsdException w:name="Medium Grid 1 Accent 4" w:semiHidden="0" w:uiPriority="67" w:unhideWhenUsed="0"/>
-    <w:lsdException w:name="Medium Grid 2 Accent 4" w:semiHidden="0" w:uiPriority="68" w:unhideWhenUsed="0"/>
-    <w:lsdException w:name="Medium Grid 3 Accent 4" w:semiHidden="0" w:uiPriority="69" w:unhideWhenUsed="0"/>
-    <w:lsdException w:name="Dark List Accent 4" w:semiHidden="0" w:uiPriority="70" w:unhideWhenUsed="0"/>
-    <w:lsdException w:name="Colorful Shading Accent 4" w:semiHidden="0" w:uiPriority="71" w:unhideWhenUsed="0"/>
-    <w:lsdException w:name="Colorful List Accent 4" w:semiHidden="0" w:uiPriority="72" w:unhideWhenUsed="0"/>
-    <w:lsdException w:name="Colorful Grid Accent 4" w:semiHidden="0" w:uiPriority="73" w:unhideWhenUsed="0"/>
-    <w:lsdException w:name="Light Shading Accent 5" w:semiHidden="0" w:uiPriority="60" w:unhideWhenUsed="0"/>
-    <w:lsdException w:name="Light List Accent 5" w:semiHidden="0" w:uiPriority="61" w:unhideWhenUsed="0"/>
-    <w:lsdException w:name="Light Grid Accent 5" w:semiHidden="0" w:uiPriority="62" w:unhideWhenUsed="0"/>
-    <w:lsdException w:name="Medium Shading 1 Accent 5" w:semiHidden="0" w:uiPriority="63" w:unhideWhenUsed="0"/>
-    <w:lsdException w:name="Medium Shading 2 Accent 5" w:semiHidden="0" w:uiPriority="64" w:unhideWhenUsed="0"/>
-    <w:lsdException w:name="Medium List 1 Accent 5" w:semiHidden="0" w:uiPriority="65" w:unhideWhenUsed="0"/>
-    <w:lsdException w:name="Medium List 2 Accent 5" w:semiHidden="0" w:uiPriority="66" w:unhideWhenUsed="0"/>
-    <w:lsdException w:name="Medium Grid 1 Accent 5" w:semiHidden="0" w:uiPriority="67" w:unhideWhenUsed="0"/>
-    <w:lsdException w:name="Medium Grid 2 Accent 5" w:semiHidden="0" w:uiPriority="68" w:unhideWhenUsed="0"/>
-    <w:lsdException w:name="Medium Grid 3 Accent 5" w:semiHidden="0" w:uiPriority="69" w:unhideWhenUsed="0"/>
-    <w:lsdException w:name="Dark List Accent 5" w:semiHidden="0" w:uiPriority="70" w:unhideWhenUsed="0"/>
-    <w:lsdException w:name="Colorful Shading Accent 5" w:semiHidden="0" w:uiPriority="71" w:unhideWhenUsed="0"/>
-    <w:lsdException w:name="Colorful List Accent 5" w:semiHidden="0" w:uiPriority="72" w:unhideWhenUsed="0"/>
-    <w:lsdException w:name="Colorful Grid Accent 5" w:semiHidden="0" w:uiPriority="73" w:unhideWhenUsed="0"/>
-    <w:lsdException w:name="Light Shading Accent 6" w:semiHidden="0" w:uiPriority="60" w:unhideWhenUsed="0"/>
-    <w:lsdException w:name="Light List Accent 6" w:semiHidden="0" w:uiPriority="61" w:unhideWhenUsed="0"/>
-    <w:lsdException w:name="Light Grid Accent 6" w:semiHidden="0" w:uiPriority="62" w:unhideWhenUsed="0"/>
-    <w:lsdException w:name="Medium Shading 1 Accent 6" w:semiHidden="0" w:uiPriority="63" w:unhideWhenUsed="0"/>
-    <w:lsdException w:name="Medium Shading 2 Accent 6" w:semiHidden="0" w:uiPriority="64" w:unhideWhenUsed="0"/>
-    <w:lsdException w:name="Medium List 1 Accent 6" w:semiHidden="0" w:uiPriority="65" w:unhideWhenUsed="0"/>
-    <w:lsdException w:name="Medium List 2 Accent 6" w:semiHidden="0" w:uiPriority="66" w:unhideWhenUsed="0"/>
-    <w:lsdException w:name="Medium Grid 1 Accent 6" w:semiHidden="0" w:uiPriority="67" w:unhideWhenUsed="0"/>
-    <w:lsdException w:name="Medium Grid 2 Accent 6" w:semiHidden="0" w:uiPriority="68" w:unhideWhenUsed="0"/>
-    <w:lsdException w:name="Medium Grid 3 Accent 6" w:semiHidden="0" w:uiPriority="69" w:unhideWhenUsed="0"/>
-    <w:lsdException w:name="Dark List Accent 6" w:semiHidden="0" w:uiPriority="70" w:unhideWhenUsed="0"/>
-    <w:lsdException w:name="Colorful Shading Accent 6" w:semiHidden="0" w:uiPriority="71" w:unhideWhenUsed="0"/>
-    <w:lsdException w:name="Colorful List Accent 6" w:semiHidden="0" w:uiPriority="72" w:unhideWhenUsed="0"/>
-    <w:lsdException w:name="Colorful Grid Accent 6" w:semiHidden="0" w:uiPriority="73" w:unhideWhenUsed="0"/>
-    <w:lsdException w:name="Subtle Emphasis" w:semiHidden="0" w:uiPriority="19" w:unhideWhenUsed="0" w:qFormat="1"/>
-    <w:lsdException w:name="Intense Emphasis" w:semiHidden="0" w:uiPriority="21" w:unhideWhenUsed="0" w:qFormat="1"/>
-    <w:lsdException w:name="Subtle Reference" w:semiHidden="0" w:uiPriority="31" w:unhideWhenUsed="0" w:qFormat="1"/>
-    <w:lsdException w:name="Intense Reference" w:semiHidden="0" w:uiPriority="32" w:unhideWhenUsed="0" w:qFormat="1"/>
-    <w:lsdException w:name="Book Title" w:semiHidden="0" w:uiPriority="33" w:unhideWhenUsed="0" w:qFormat="1"/>
-    <w:lsdException w:name="Bibliography" w:uiPriority="37"/>
-    <w:lsdException w:name="TOC Heading" w:uiPriority="39" w:qFormat="1"/>
+  <w:latentStyles w:defLockedState="0" w:defUIPriority="99" w:defSemiHidden="0" w:defUnhideWhenUsed="0" w:defQFormat="0" w:count="371">
+    <w:lsdException w:name="Normal" w:uiPriority="0" w:qFormat="1"/>
+    <w:lsdException w:name="heading 1" w:uiPriority="9" w:qFormat="1"/>
+    <w:lsdException w:name="heading 2" w:semiHidden="1" w:uiPriority="9" w:unhideWhenUsed="1" w:qFormat="1"/>
+    <w:lsdException w:name="heading 3" w:semiHidden="1" w:uiPriority="9" w:unhideWhenUsed="1" w:qFormat="1"/>
+    <w:lsdException w:name="heading 4" w:semiHidden="1" w:uiPriority="9" w:unhideWhenUsed="1" w:qFormat="1"/>
+    <w:lsdException w:name="heading 5" w:semiHidden="1" w:uiPriority="9" w:unhideWhenUsed="1" w:qFormat="1"/>
+    <w:lsdException w:name="heading 6" w:semiHidden="1" w:uiPriority="9" w:unhideWhenUsed="1" w:qFormat="1"/>
+    <w:lsdException w:name="heading 7" w:semiHidden="1" w:uiPriority="9" w:unhideWhenUsed="1" w:qFormat="1"/>
+    <w:lsdException w:name="heading 8" w:semiHidden="1" w:uiPriority="9" w:unhideWhenUsed="1" w:qFormat="1"/>
+    <w:lsdException w:name="heading 9" w:semiHidden="1" w:uiPriority="9" w:unhideWhenUsed="1" w:qFormat="1"/>
+    <w:lsdException w:name="index 1" w:semiHidden="1" w:unhideWhenUsed="1"/>
+    <w:lsdException w:name="index 2" w:semiHidden="1" w:unhideWhenUsed="1"/>
+    <w:lsdException w:name="index 3" w:semiHidden="1" w:unhideWhenUsed="1"/>
+    <w:lsdException w:name="index 4" w:semiHidden="1" w:unhideWhenUsed="1"/>
+    <w:lsdException w:name="index 5" w:semiHidden="1" w:unhideWhenUsed="1"/>
+    <w:lsdException w:name="index 6" w:semiHidden="1" w:unhideWhenUsed="1"/>
+    <w:lsdException w:name="index 7" w:semiHidden="1" w:unhideWhenUsed="1"/>
+    <w:lsdException w:name="index 8" w:semiHidden="1" w:unhideWhenUsed="1"/>
+    <w:lsdException w:name="index 9" w:semiHidden="1" w:unhideWhenUsed="1"/>
+    <w:lsdException w:name="toc 1" w:semiHidden="1" w:uiPriority="39" w:unhideWhenUsed="1"/>
+    <w:lsdException w:name="toc 2" w:semiHidden="1" w:uiPriority="39" w:unhideWhenUsed="1"/>
+    <w:lsdException w:name="toc 3" w:semiHidden="1" w:uiPriority="39" w:unhideWhenUsed="1"/>
+    <w:lsdException w:name="toc 4" w:semiHidden="1" w:uiPriority="39" w:unhideWhenUsed="1"/>
+    <w:lsdException w:name="toc 5" w:semiHidden="1" w:uiPriority="39" w:unhideWhenUsed="1"/>
+    <w:lsdException w:name="toc 6" w:semiHidden="1" w:uiPriority="39" w:unhideWhenUsed="1"/>
+    <w:lsdException w:name="toc 7" w:semiHidden="1" w:uiPriority="39" w:unhideWhenUsed="1"/>
+    <w:lsdException w:name="toc 8" w:semiHidden="1" w:uiPriority="39" w:unhideWhenUsed="1"/>
+    <w:lsdException w:name="toc 9" w:semiHidden="1" w:uiPriority="39" w:unhideWhenUsed="1"/>
+    <w:lsdException w:name="Normal Indent" w:semiHidden="1" w:unhideWhenUsed="1"/>
+    <w:lsdException w:name="footnote text" w:semiHidden="1" w:unhideWhenUsed="1"/>
+    <w:lsdException w:name="annotation text" w:semiHidden="1" w:unhideWhenUsed="1"/>
+    <w:lsdException w:name="header" w:semiHidden="1" w:unhideWhenUsed="1"/>
+    <w:lsdException w:name="footer" w:semiHidden="1" w:unhideWhenUsed="1"/>
+    <w:lsdException w:name="index heading" w:semiHidden="1" w:unhideWhenUsed="1"/>
+    <w:lsdException w:name="caption" w:semiHidden="1" w:uiPriority="35" w:unhideWhenUsed="1" w:qFormat="1"/>
+    <w:lsdException w:name="table of figures" w:semiHidden="1" w:unhideWhenUsed="1"/>
+    <w:lsdException w:name="envelope address" w:semiHidden="1" w:unhideWhenUsed="1"/>
+    <w:lsdException w:name="envelope return" w:semiHidden="1" w:unhideWhenUsed="1"/>
+    <w:lsdException w:name="footnote reference" w:semiHidden="1" w:unhideWhenUsed="1"/>
+    <w:lsdException w:name="annotation reference" w:semiHidden="1" w:unhideWhenUsed="1"/>
+    <w:lsdException w:name="line number" w:semiHidden="1" w:unhideWhenUsed="1"/>
+    <w:lsdException w:name="page number" w:semiHidden="1" w:unhideWhenUsed="1"/>
+    <w:lsdException w:name="endnote reference" w:semiHidden="1" w:unhideWhenUsed="1"/>
+    <w:lsdException w:name="endnote text" w:semiHidden="1" w:unhideWhenUsed="1"/>
+    <w:lsdException w:name="table of authorities" w:semiHidden="1" w:unhideWhenUsed="1"/>
+    <w:lsdException w:name="macro" w:semiHidden="1" w:unhideWhenUsed="1"/>
+    <w:lsdException w:name="toa heading" w:semiHidden="1" w:unhideWhenUsed="1"/>
+    <w:lsdException w:name="List" w:semiHidden="1" w:unhideWhenUsed="1"/>
+    <w:lsdException w:name="List Bullet" w:semiHidden="1" w:unhideWhenUsed="1"/>
+    <w:lsdException w:name="List Number" w:semiHidden="1" w:unhideWhenUsed="1"/>
+    <w:lsdException w:name="List 2" w:semiHidden="1" w:unhideWhenUsed="1"/>
+    <w:lsdException w:name="List 3" w:semiHidden="1" w:unhideWhenUsed="1"/>
+    <w:lsdException w:name="List 4" w:semiHidden="1" w:unhideWhenUsed="1"/>
+    <w:lsdException w:name="List 5" w:semiHidden="1" w:unhideWhenUsed="1"/>
+    <w:lsdException w:name="List Bullet 2" w:semiHidden="1" w:unhideWhenUsed="1"/>
+    <w:lsdException w:name="List Bullet 3" w:semiHidden="1" w:unhideWhenUsed="1"/>
+    <w:lsdException w:name="List Bullet 4" w:semiHidden="1" w:unhideWhenUsed="1"/>
+    <w:lsdException w:name="List Bullet 5" w:semiHidden="1" w:unhideWhenUsed="1"/>
+    <w:lsdException w:name="List Number 2" w:semiHidden="1" w:unhideWhenUsed="1"/>
+    <w:lsdException w:name="List Number 3" w:semiHidden="1" w:unhideWhenUsed="1"/>
+    <w:lsdException w:name="List Number 4" w:semiHidden="1" w:unhideWhenUsed="1"/>
+    <w:lsdException w:name="List Number 5" w:semiHidden="1" w:unhideWhenUsed="1"/>
+    <w:lsdException w:name="Title" w:uiPriority="10" w:qFormat="1"/>
+    <w:lsdException w:name="Closing" w:semiHidden="1" w:unhideWhenUsed="1"/>
+    <w:lsdException w:name="Signature" w:semiHidden="1" w:unhideWhenUsed="1"/>
+    <w:lsdException w:name="Default Paragraph Font" w:semiHidden="1" w:uiPriority="1" w:unhideWhenUsed="1"/>
+    <w:lsdException w:name="Body Text" w:semiHidden="1" w:unhideWhenUsed="1"/>
+    <w:lsdException w:name="Body Text Indent" w:semiHidden="1" w:unhideWhenUsed="1"/>
+    <w:lsdException w:name="List Continue" w:semiHidden="1" w:unhideWhenUsed="1"/>
+    <w:lsdException w:name="List Continue 2" w:semiHidden="1" w:unhideWhenUsed="1"/>
+    <w:lsdException w:name="List Continue 3" w:semiHidden="1" w:unhideWhenUsed="1"/>
+    <w:lsdException w:name="List Continue 4" w:semiHidden="1" w:unhideWhenUsed="1"/>
+    <w:lsdException w:name="List Continue 5" w:semiHidden="1" w:unhideWhenUsed="1"/>
+    <w:lsdException w:name="Message Header" w:semiHidden="1" w:unhideWhenUsed="1"/>
+    <w:lsdException w:name="Subtitle" w:uiPriority="11" w:qFormat="1"/>
+    <w:lsdException w:name="Salutation" w:semiHidden="1" w:unhideWhenUsed="1"/>
+    <w:lsdException w:name="Date" w:semiHidden="1" w:unhideWhenUsed="1"/>
+    <w:lsdException w:name="Body Text First Indent" w:semiHidden="1" w:unhideWhenUsed="1"/>
+    <w:lsdException w:name="Body Text First Indent 2" w:semiHidden="1" w:unhideWhenUsed="1"/>
+    <w:lsdException w:name="Note Heading" w:semiHidden="1" w:unhideWhenUsed="1"/>
+    <w:lsdException w:name="Body Text 2" w:semiHidden="1" w:unhideWhenUsed="1"/>
+    <w:lsdException w:name="Body Text 3" w:semiHidden="1" w:unhideWhenUsed="1"/>
+    <w:lsdException w:name="Body Text Indent 2" w:semiHidden="1" w:unhideWhenUsed="1"/>
+    <w:lsdException w:name="Body Text Indent 3" w:semiHidden="1" w:unhideWhenUsed="1"/>
+    <w:lsdException w:name="Block Text" w:semiHidden="1" w:unhideWhenUsed="1"/>
+    <w:lsdException w:name="Hyperlink" w:semiHidden="1" w:unhideWhenUsed="1"/>
+    <w:lsdException w:name="FollowedHyperlink" w:semiHidden="1" w:unhideWhenUsed="1"/>
+    <w:lsdException w:name="Strong" w:uiPriority="22" w:qFormat="1"/>
+    <w:lsdException w:name="Emphasis" w:uiPriority="20" w:qFormat="1"/>
+    <w:lsdException w:name="Document Map" w:semiHidden="1" w:unhideWhenUsed="1"/>
+    <w:lsdException w:name="Plain Text" w:semiHidden="1" w:unhideWhenUsed="1"/>
+    <w:lsdException w:name="E-mail Signature" w:semiHidden="1" w:unhideWhenUsed="1"/>
+    <w:lsdException w:name="HTML Top of Form" w:semiHidden="1" w:unhideWhenUsed="1"/>
+    <w:lsdException w:name="HTML Bottom of Form" w:semiHidden="1" w:unhideWhenUsed="1"/>
+    <w:lsdException w:name="Normal (Web)" w:semiHidden="1" w:unhideWhenUsed="1"/>
+    <w:lsdException w:name="HTML Acronym" w:semiHidden="1" w:unhideWhenUsed="1"/>
+    <w:lsdException w:name="HTML Address" w:semiHidden="1" w:unhideWhenUsed="1"/>
+    <w:lsdException w:name="HTML Cite" w:semiHidden="1" w:unhideWhenUsed="1"/>
+    <w:lsdException w:name="HTML Code" w:semiHidden="1" w:unhideWhenUsed="1"/>
+    <w:lsdException w:name="HTML Definition" w:semiHidden="1" w:unhideWhenUsed="1"/>
+    <w:lsdException w:name="HTML Keyboard" w:semiHidden="1" w:unhideWhenUsed="1"/>
+    <w:lsdException w:name="HTML Preformatted" w:semiHidden="1" w:unhideWhenUsed="1"/>
+    <w:lsdException w:name="HTML Sample" w:semiHidden="1" w:unhideWhenUsed="1"/>
+    <w:lsdException w:name="HTML Typewriter" w:semiHidden="1" w:unhideWhenUsed="1"/>
+    <w:lsdException w:name="HTML Variable" w:semiHidden="1" w:unhideWhenUsed="1"/>
+    <w:lsdException w:name="Normal Table" w:semiHidden="1" w:unhideWhenUsed="1"/>
+    <w:lsdException w:name="annotation subject" w:semiHidden="1" w:unhideWhenUsed="1"/>
+    <w:lsdException w:name="No List" w:semiHidden="1" w:unhideWhenUsed="1"/>
+    <w:lsdException w:name="Outline List 1" w:semiHidden="1" w:unhideWhenUsed="1"/>
+    <w:lsdException w:name="Outline List 2" w:semiHidden="1" w:unhideWhenUsed="1"/>
+    <w:lsdException w:name="Outline List 3" w:semiHidden="1" w:unhideWhenUsed="1"/>
+    <w:lsdException w:name="Table Simple 1" w:semiHidden="1" w:unhideWhenUsed="1"/>
+    <w:lsdException w:name="Table Simple 2" w:semiHidden="1" w:unhideWhenUsed="1"/>
+    <w:lsdException w:name="Table Simple 3" w:semiHidden="1" w:unhideWhenUsed="1"/>
+    <w:lsdException w:name="Table Classic 1" w:semiHidden="1" w:unhideWhenUsed="1"/>
+    <w:lsdException w:name="Table Classic 2" w:semiHidden="1" w:unhideWhenUsed="1"/>
+    <w:lsdException w:name="Table Classic 3" w:semiHidden="1" w:unhideWhenUsed="1"/>
+    <w:lsdException w:name="Table Classic 4" w:semiHidden="1" w:unhideWhenUsed="1"/>
+    <w:lsdException w:name="Table Colorful 1" w:semiHidden="1" w:unhideWhenUsed="1"/>
+    <w:lsdException w:name="Table Colorful 2" w:semiHidden="1" w:unhideWhenUsed="1"/>
+    <w:lsdException w:name="Table Colorful 3" w:semiHidden="1" w:unhideWhenUsed="1"/>
+    <w:lsdException w:name="Table Columns 1" w:semiHidden="1" w:unhideWhenUsed="1"/>
+    <w:lsdException w:name="Table Columns 2" w:semiHidden="1" w:unhideWhenUsed="1"/>
+    <w:lsdException w:name="Table Columns 3" w:semiHidden="1" w:unhideWhenUsed="1"/>
+    <w:lsdException w:name="Table Columns 4" w:semiHidden="1" w:unhideWhenUsed="1"/>
+    <w:lsdException w:name="Table Columns 5" w:semiHidden="1" w:unhideWhenUsed="1"/>
+    <w:lsdException w:name="Table Grid 1" w:semiHidden="1" w:unhideWhenUsed="1"/>
+    <w:lsdException w:name="Table Grid 2" w:semiHidden="1" w:unhideWhenUsed="1"/>
+    <w:lsdException w:name="Table Grid 3" w:semiHidden="1" w:unhideWhenUsed="1"/>
+    <w:lsdException w:name="Table Grid 4" w:semiHidden="1" w:unhideWhenUsed="1"/>
+    <w:lsdException w:name="Table Grid 5" w:semiHidden="1" w:unhideWhenUsed="1"/>
+    <w:lsdException w:name="Table Grid 6" w:semiHidden="1" w:unhideWhenUsed="1"/>
+    <w:lsdException w:name="Table Grid 7" w:semiHidden="1" w:unhideWhenUsed="1"/>
+    <w:lsdException w:name="Table Grid 8" w:semiHidden="1" w:unhideWhenUsed="1"/>
+    <w:lsdException w:name="Table List 1" w:semiHidden="1" w:unhideWhenUsed="1"/>
+    <w:lsdException w:name="Table List 2" w:semiHidden="1" w:unhideWhenUsed="1"/>
+    <w:lsdException w:name="Table List 3" w:semiHidden="1" w:unhideWhenUsed="1"/>
+    <w:lsdException w:name="Table List 4" w:semiHidden="1" w:unhideWhenUsed="1"/>
+    <w:lsdException w:name="Table List 5" w:semiHidden="1" w:unhideWhenUsed="1"/>
+    <w:lsdException w:name="Table List 6" w:semiHidden="1" w:unhideWhenUsed="1"/>
+    <w:lsdException w:name="Table List 7" w:semiHidden="1" w:unhideWhenUsed="1"/>
+    <w:lsdException w:name="Table List 8" w:semiHidden="1" w:unhideWhenUsed="1"/>
+    <w:lsdException w:name="Table 3D effects 1" w:semiHidden="1" w:unhideWhenUsed="1"/>
+    <w:lsdException w:name="Table 3D effects 2" w:semiHidden="1" w:unhideWhenUsed="1"/>
+    <w:lsdException w:name="Table 3D effects 3" w:semiHidden="1" w:unhideWhenUsed="1"/>
+    <w:lsdException w:name="Table Contemporary" w:semiHidden="1" w:unhideWhenUsed="1"/>
+    <w:lsdException w:name="Table Elegant" w:semiHidden="1" w:unhideWhenUsed="1"/>
+    <w:lsdException w:name="Table Professional" w:semiHidden="1" w:unhideWhenUsed="1"/>
+    <w:lsdException w:name="Table Subtle 1" w:semiHidden="1" w:unhideWhenUsed="1"/>
+    <w:lsdException w:name="Table Subtle 2" w:semiHidden="1" w:unhideWhenUsed="1"/>
+    <w:lsdException w:name="Table Web 1" w:semiHidden="1" w:unhideWhenUsed="1"/>
+    <w:lsdException w:name="Table Web 2" w:semiHidden="1" w:unhideWhenUsed="1"/>
+    <w:lsdException w:name="Table Web 3" w:semiHidden="1" w:unhideWhenUsed="1"/>
+    <w:lsdException w:name="Balloon Text" w:semiHidden="1" w:unhideWhenUsed="1"/>
+    <w:lsdException w:name="Table Grid" w:uiPriority="59"/>
+    <w:lsdException w:name="Table Theme" w:semiHidden="1" w:unhideWhenUsed="1"/>
+    <w:lsdException w:name="Placeholder Text" w:semiHidden="1"/>
+    <w:lsdException w:name="No Spacing" w:uiPriority="1" w:qFormat="1"/>
+    <w:lsdException w:name="Light Shading" w:uiPriority="60"/>
+    <w:lsdException w:name="Light List" w:uiPriority="61"/>
+    <w:lsdException w:name="Light Grid" w:uiPriority="62"/>
+    <w:lsdException w:name="Medium Shading 1" w:uiPriority="63"/>
+    <w:lsdException w:name="Medium Shading 2" w:uiPriority="64"/>
+    <w:lsdException w:name="Medium List 1" w:uiPriority="65"/>
+    <w:lsdException w:name="Medium List 2" w:uiPriority="66"/>
+    <w:lsdException w:name="Medium Grid 1" w:uiPriority="67"/>
+    <w:lsdException w:name="Medium Grid 2" w:uiPriority="68"/>
+    <w:lsdException w:name="Medium Grid 3" w:uiPriority="69"/>
+    <w:lsdException w:name="Dark List" w:uiPriority="70"/>
+    <w:lsdException w:name="Colorful Shading" w:uiPriority="71"/>
+    <w:lsdException w:name="Colorful List" w:uiPriority="72"/>
+    <w:lsdException w:name="Colorful Grid" w:uiPriority="73"/>
+    <w:lsdException w:name="Light Shading Accent 1" w:uiPriority="60"/>
+    <w:lsdException w:name="Light List Accent 1" w:uiPriority="61"/>
+    <w:lsdException w:name="Light Grid Accent 1" w:uiPriority="62"/>
+    <w:lsdException w:name="Medium Shading 1 Accent 1" w:uiPriority="63"/>
+    <w:lsdException w:name="Medium Shading 2 Accent 1" w:uiPriority="64"/>
+    <w:lsdException w:name="Medium List 1 Accent 1" w:uiPriority="65"/>
+    <w:lsdException w:name="Revision" w:semiHidden="1"/>
+    <w:lsdException w:name="List Paragraph" w:uiPriority="34" w:qFormat="1"/>
+    <w:lsdException w:name="Quote" w:uiPriority="29" w:qFormat="1"/>
+    <w:lsdException w:name="Intense Quote" w:uiPriority="30" w:qFormat="1"/>
+    <w:lsdException w:name="Medium List 2 Accent 1" w:uiPriority="66"/>
+    <w:lsdException w:name="Medium Grid 1 Accent 1" w:uiPriority="67"/>
+    <w:lsdException w:name="Medium Grid 2 Accent 1" w:uiPriority="68"/>
+    <w:lsdException w:name="Medium Grid 3 Accent 1" w:uiPriority="69"/>
+    <w:lsdException w:name="Dark List Accent 1" w:uiPriority="70"/>
+    <w:lsdException w:name="Colorful Shading Accent 1" w:uiPriority="71"/>
+    <w:lsdException w:name="Colorful List Accent 1" w:uiPriority="72"/>
+    <w:lsdException w:name="Colorful Grid Accent 1" w:uiPriority="73"/>
+    <w:lsdException w:name="Light Shading Accent 2" w:uiPriority="60"/>
+    <w:lsdException w:name="Light List Accent 2" w:uiPriority="61"/>
+    <w:lsdException w:name="Light Grid Accent 2" w:uiPriority="62"/>
+    <w:lsdException w:name="Medium Shading 1 Accent 2" w:uiPriority="63"/>
+    <w:lsdException w:name="Medium Shading 2 Accent 2" w:uiPriority="64"/>
+    <w:lsdException w:name="Medium List 1 Accent 2" w:uiPriority="65"/>
+    <w:lsdException w:name="Medium List 2 Accent 2" w:uiPriority="66"/>
+    <w:lsdException w:name="Medium Grid 1 Accent 2" w:uiPriority="67"/>
+    <w:lsdException w:name="Medium Grid 2 Accent 2" w:uiPriority="68"/>
+    <w:lsdException w:name="Medium Grid 3 Accent 2" w:uiPriority="69"/>
+    <w:lsdException w:name="Dark List Accent 2" w:uiPriority="70"/>
+    <w:lsdException w:name="Colorful Shading Accent 2" w:uiPriority="71"/>
+    <w:lsdException w:name="Colorful List Accent 2" w:uiPriority="72"/>
+    <w:lsdException w:name="Colorful Grid Accent 2" w:uiPriority="73"/>
+    <w:lsdException w:name="Light Shading Accent 3" w:uiPriority="60"/>
+    <w:lsdException w:name="Light List Accent 3" w:uiPriority="61"/>
+    <w:lsdException w:name="Light Grid Accent 3" w:uiPriority="62"/>
+    <w:lsdException w:name="Medium Shading 1 Accent 3" w:uiPriority="63"/>
+    <w:lsdException w:name="Medium Shading 2 Accent 3" w:uiPriority="64"/>
+    <w:lsdException w:name="Medium List 1 Accent 3" w:uiPriority="65"/>
+    <w:lsdException w:name="Medium List 2 Accent 3" w:uiPriority="66"/>
+    <w:lsdException w:name="Medium Grid 1 Accent 3" w:uiPriority="67"/>
+    <w:lsdException w:name="Medium Grid 2 Accent 3" w:uiPriority="68"/>
+    <w:lsdException w:name="Medium Grid 3 Accent 3" w:uiPriority="69"/>
+    <w:lsdException w:name="Dark List Accent 3" w:uiPriority="70"/>
+    <w:lsdException w:name="Colorful Shading Accent 3" w:uiPriority="71"/>
+    <w:lsdException w:name="Colorful List Accent 3" w:uiPriority="72"/>
+    <w:lsdException w:name="Colorful Grid Accent 3" w:uiPriority="73"/>
+    <w:lsdException w:name="Light Shading Accent 4" w:uiPriority="60"/>
+    <w:lsdException w:name="Light List Accent 4" w:uiPriority="61"/>
+    <w:lsdException w:name="Light Grid Accent 4" w:uiPriority="62"/>
+    <w:lsdException w:name="Medium Shading 1 Accent 4" w:uiPriority="63"/>
+    <w:lsdException w:name="Medium Shading 2 Accent 4" w:uiPriority="64"/>
+    <w:lsdException w:name="Medium List 1 Accent 4" w:uiPriority="65"/>
+    <w:lsdException w:name="Medium List 2 Accent 4" w:uiPriority="66"/>
+    <w:lsdException w:name="Medium Grid 1 Accent 4" w:uiPriority="67"/>
+    <w:lsdException w:name="Medium Grid 2 Accent 4" w:uiPriority="68"/>
+    <w:lsdException w:name="Medium Grid 3 Accent 4" w:uiPriority="69"/>
+    <w:lsdException w:name="Dark List Accent 4" w:uiPriority="70"/>
+    <w:lsdException w:name="Colorful Shading Accent 4" w:uiPriority="71"/>
+    <w:lsdException w:name="Colorful List Accent 4" w:uiPriority="72"/>
+    <w:lsdException w:name="Colorful Grid Accent 4" w:uiPriority="73"/>
+    <w:lsdException w:name="Light Shading Accent 5" w:uiPriority="60"/>
+    <w:lsdException w:name="Light List Accent 5" w:uiPriority="61"/>
+    <w:lsdException w:name="Light Grid Accent 5" w:uiPriority="62"/>
+    <w:lsdException w:name="Medium Shading 1 Accent 5" w:uiPriority="63"/>
+    <w:lsdException w:name="Medium Shading 2 Accent 5" w:uiPriority="64"/>
+    <w:lsdException w:name="Medium List 1 Accent 5" w:uiPriority="65"/>
+    <w:lsdException w:name="Medium List 2 Accent 5" w:uiPriority="66"/>
+    <w:lsdException w:name="Medium Grid 1 Accent 5" w:uiPriority="67"/>
+    <w:lsdException w:name="Medium Grid 2 Accent 5" w:uiPriority="68"/>
+    <w:lsdException w:name="Medium Grid 3 Accent 5" w:uiPriority="69"/>
+    <w:lsdException w:name="Dark List Accent 5" w:uiPriority="70"/>
+    <w:lsdException w:name="Colorful Shading Accent 5" w:uiPriority="71"/>
+    <w:lsdException w:name="Colorful List Accent 5" w:uiPriority="72"/>
+    <w:lsdException w:name="Colorful Grid Accent 5" w:uiPriority="73"/>
+    <w:lsdException w:name="Light Shading Accent 6" w:uiPriority="60"/>
+    <w:lsdException w:name="Light List Accent 6" w:uiPriority="61"/>
+    <w:lsdException w:name="Light Grid Accent 6" w:uiPriority="62"/>
+    <w:lsdException w:name="Medium Shading 1 Accent 6" w:uiPriority="63"/>
+    <w:lsdException w:name="Medium Shading 2 Accent 6" w:uiPriority="64"/>
+    <w:lsdException w:name="Medium List 1 Accent 6" w:uiPriority="65"/>
+    <w:lsdException w:name="Medium List 2 Accent 6" w:uiPriority="66"/>
+    <w:lsdException w:name="Medium Grid 1 Accent 6" w:uiPriority="67"/>
+    <w:lsdException w:name="Medium Grid 2 Accent 6" w:uiPriority="68"/>
+    <w:lsdException w:name="Medium Grid 3 Accent 6" w:uiPriority="69"/>
+    <w:lsdException w:name="Dark List Accent 6" w:uiPriority="70"/>
+    <w:lsdException w:name="Colorful Shading Accent 6" w:uiPriority="71"/>
+    <w:lsdException w:name="Colorful List Accent 6" w:uiPriority="72"/>
+    <w:lsdException w:name="Colorful Grid Accent 6" w:uiPriority="73"/>
+    <w:lsdException w:name="Subtle Emphasis" w:uiPriority="19" w:qFormat="1"/>
+    <w:lsdException w:name="Intense Emphasis" w:uiPriority="21" w:qFormat="1"/>
+    <w:lsdException w:name="Subtle Reference" w:uiPriority="31" w:qFormat="1"/>
+    <w:lsdException w:name="Intense Reference" w:uiPriority="32" w:qFormat="1"/>
+    <w:lsdException w:name="Book Title" w:uiPriority="33" w:qFormat="1"/>
+    <w:lsdException w:name="Bibliography" w:semiHidden="1" w:uiPriority="37" w:unhideWhenUsed="1"/>
+    <w:lsdException w:name="TOC Heading" w:semiHidden="1" w:uiPriority="39" w:unhideWhenUsed="1" w:qFormat="1"/>
+    <w:lsdException w:name="Plain Table 1" w:uiPriority="41"/>
+    <w:lsdException w:name="Plain Table 2" w:uiPriority="42"/>
+    <w:lsdException w:name="Plain Table 3" w:uiPriority="43"/>
+    <w:lsdException w:name="Plain Table 4" w:uiPriority="44"/>
+    <w:lsdException w:name="Plain Table 5" w:uiPriority="45"/>
+    <w:lsdException w:name="Grid Table Light" w:uiPriority="40"/>
+    <w:lsdException w:name="Grid Table 1 Light" w:uiPriority="46"/>
+    <w:lsdException w:name="Grid Table 2" w:uiPriority="47"/>
+    <w:lsdException w:name="Grid Table 3" w:uiPriority="48"/>
+    <w:lsdException w:name="Grid Table 4" w:uiPriority="49"/>
+    <w:lsdException w:name="Grid Table 5 Dark" w:uiPriority="50"/>
+    <w:lsdException w:name="Grid Table 6 Colorful" w:uiPriority="51"/>
+    <w:lsdException w:name="Grid Table 7 Colorful" w:uiPriority="52"/>
+    <w:lsdException w:name="Grid Table 1 Light Accent 1" w:uiPriority="46"/>
+    <w:lsdException w:name="Grid Table 2 Accent 1" w:uiPriority="47"/>
+    <w:lsdException w:name="Grid Table 3 Accent 1" w:uiPriority="48"/>
+    <w:lsdException w:name="Grid Table 4 Accent 1" w:uiPriority="49"/>
+    <w:lsdException w:name="Grid Table 5 Dark Accent 1" w:uiPriority="50"/>
+    <w:lsdException w:name="Grid Table 6 Colorful Accent 1" w:uiPriority="51"/>
+    <w:lsdException w:name="Grid Table 7 Colorful Accent 1" w:uiPriority="52"/>
+    <w:lsdException w:name="Grid Table 1 Light Accent 2" w:uiPriority="46"/>
+    <w:lsdException w:name="Grid Table 2 Accent 2" w:uiPriority="47"/>
+    <w:lsdException w:name="Grid Table 3 Accent 2" w:uiPriority="48"/>
+    <w:lsdException w:name="Grid Table 4 Accent 2" w:uiPriority="49"/>
+    <w:lsdException w:name="Grid Table 5 Dark Accent 2" w:uiPriority="50"/>
+    <w:lsdException w:name="Grid Table 6 Colorful Accent 2" w:uiPriority="51"/>
+    <w:lsdException w:name="Grid Table 7 Colorful Accent 2" w:uiPriority="52"/>
+    <w:lsdException w:name="Grid Table 1 Light Accent 3" w:uiPriority="46"/>
+    <w:lsdException w:name="Grid Table 2 Accent 3" w:uiPriority="47"/>
+    <w:lsdException w:name="Grid Table 3 Accent 3" w:uiPriority="48"/>
+    <w:lsdException w:name="Grid Table 4 Accent 3" w:uiPriority="49"/>
+    <w:lsdException w:name="Grid Table 5 Dark Accent 3" w:uiPriority="50"/>
+    <w:lsdException w:name="Grid Table 6 Colorful Accent 3" w:uiPriority="51"/>
+    <w:lsdException w:name="Grid Table 7 Colorful Accent 3" w:uiPriority="52"/>
+    <w:lsdException w:name="Grid Table 1 Light Accent 4" w:uiPriority="46"/>
+    <w:lsdException w:name="Grid Table 2 Accent 4" w:uiPriority="47"/>
+    <w:lsdException w:name="Grid Table 3 Accent 4" w:uiPriority="48"/>
+    <w:lsdException w:name="Grid Table 4 Accent 4" w:uiPriority="49"/>
+    <w:lsdException w:name="Grid Table 5 Dark Accent 4" w:uiPriority="50"/>
+    <w:lsdException w:name="Grid Table 6 Colorful Accent 4" w:uiPriority="51"/>
+    <w:lsdException w:name="Grid Table 7 Colorful Accent 4" w:uiPriority="52"/>
+    <w:lsdException w:name="Grid Table 1 Light Accent 5" w:uiPriority="46"/>
+    <w:lsdException w:name="Grid Table 2 Accent 5" w:uiPriority="47"/>
+    <w:lsdException w:name="Grid Table 3 Accent 5" w:uiPriority="48"/>
+    <w:lsdException w:name="Grid Table 4 Accent 5" w:uiPriority="49"/>
+    <w:lsdException w:name="Grid Table 5 Dark Accent 5" w:uiPriority="50"/>
+    <w:lsdException w:name="Grid Table 6 Colorful Accent 5" w:uiPriority="51"/>
+    <w:lsdException w:name="Grid Table 7 Colorful Accent 5" w:uiPriority="52"/>
+    <w:lsdException w:name="Grid Table 1 Light Accent 6" w:uiPriority="46"/>
+    <w:lsdException w:name="Grid Table 2 Accent 6" w:uiPriority="47"/>
+    <w:lsdException w:name="Grid Table 3 Accent 6" w:uiPriority="48"/>
+    <w:lsdException w:name="Grid Table 4 Accent 6" w:uiPriority="49"/>
+    <w:lsdException w:name="Grid Table 5 Dark Accent 6" w:uiPriority="50"/>
+    <w:lsdException w:name="Grid Table 6 Colorful Accent 6" w:uiPriority="51"/>
+    <w:lsdException w:name="Grid Table 7 Colorful Accent 6" w:uiPriority="52"/>
+    <w:lsdException w:name="List Table 1 Light" w:uiPriority="46"/>
+    <w:lsdException w:name="List Table 2" w:uiPriority="47"/>
+    <w:lsdException w:name="List Table 3" w:uiPriority="48"/>
+    <w:lsdException w:name="List Table 4" w:uiPriority="49"/>
+    <w:lsdException w:name="List Table 5 Dark" w:uiPriority="50"/>
+    <w:lsdException w:name="List Table 6 Colorful" w:uiPriority="51"/>
+    <w:lsdException w:name="List Table 7 Colorful" w:uiPriority="52"/>
+    <w:lsdException w:name="List Table 1 Light Accent 1" w:uiPriority="46"/>
+    <w:lsdException w:name="List Table 2 Accent 1" w:uiPriority="47"/>
+    <w:lsdException w:name="List Table 3 Accent 1" w:uiPriority="48"/>
+    <w:lsdException w:name="List Table 4 Accent 1" w:uiPriority="49"/>
+    <w:lsdException w:name="List Table 5 Dark Accent 1" w:uiPriority="50"/>
+    <w:lsdException w:name="List Table 6 Colorful Accent 1" w:uiPriority="51"/>
+    <w:lsdException w:name="List Table 7 Colorful Accent 1" w:uiPriority="52"/>
+    <w:lsdException w:name="List Table 1 Light Accent 2" w:uiPriority="46"/>
+    <w:lsdException w:name="List Table 2 Accent 2" w:uiPriority="47"/>
+    <w:lsdException w:name="List Table 3 Accent 2" w:uiPriority="48"/>
+    <w:lsdException w:name="List Table 4 Accent 2" w:uiPriority="49"/>
+    <w:lsdException w:name="List Table 5 Dark Accent 2" w:uiPriority="50"/>
+    <w:lsdException w:name="List Table 6 Colorful Accent 2" w:uiPriority="51"/>
+    <w:lsdException w:name="List Table 7 Colorful Accent 2" w:uiPriority="52"/>
+    <w:lsdException w:name="List Table 1 Light Accent 3" w:uiPriority="46"/>
+    <w:lsdException w:name="List Table 2 Accent 3" w:uiPriority="47"/>
+    <w:lsdException w:name="List Table 3 Accent 3" w:uiPriority="48"/>
+    <w:lsdException w:name="List Table 4 Accent 3" w:uiPriority="49"/>
+    <w:lsdException w:name="List Table 5 Dark Accent 3" w:uiPriority="50"/>
+    <w:lsdException w:name="List Table 6 Colorful Accent 3" w:uiPriority="51"/>
+    <w:lsdException w:name="List Table 7 Colorful Accent 3" w:uiPriority="52"/>
+    <w:lsdException w:name="List Table 1 Light Accent 4" w:uiPriority="46"/>
+    <w:lsdException w:name="List Table 2 Accent 4" w:uiPriority="47"/>
+    <w:lsdException w:name="List Table 3 Accent 4" w:uiPriority="48"/>
+    <w:lsdException w:name="List Table 4 Accent 4" w:uiPriority="49"/>
+    <w:lsdException w:name="List Table 5 Dark Accent 4" w:uiPriority="50"/>
+    <w:lsdException w:name="List Table 6 Colorful Accent 4" w:uiPriority="51"/>
+    <w:lsdException w:name="List Table 7 Colorful Accent 4" w:uiPriority="52"/>
+    <w:lsdException w:name="List Table 1 Light Accent 5" w:uiPriority="46"/>
+    <w:lsdException w:name="List Table 2 Accent 5" w:uiPriority="47"/>
+    <w:lsdException w:name="List Table 3 Accent 5" w:uiPriority="48"/>
+    <w:lsdException w:name="List Table 4 Accent 5" w:uiPriority="49"/>
+    <w:lsdException w:name="List Table 5 Dark Accent 5" w:uiPriority="50"/>
+    <w:lsdException w:name="List Table 6 Colorful Accent 5" w:uiPriority="51"/>
+    <w:lsdException w:name="List Table 7 Colorful Accent 5" w:uiPriority="52"/>
+    <w:lsdException w:name="List Table 1 Light Accent 6" w:uiPriority="46"/>
+    <w:lsdException w:name="List Table 2 Accent 6" w:uiPriority="47"/>
+    <w:lsdException w:name="List Table 3 Accent 6" w:uiPriority="48"/>
+    <w:lsdException w:name="List Table 4 Accent 6" w:uiPriority="49"/>
+    <w:lsdException w:name="List Table 5 Dark Accent 6" w:uiPriority="50"/>
+    <w:lsdException w:name="List Table 6 Colorful Accent 6" w:uiPriority="51"/>
+    <w:lsdException w:name="List Table 7 Colorful Accent 6" w:uiPriority="52"/>
   </w:latentStyles>
   <w:style w:type="paragraph" w:default="1" w:styleId="Normal">
     <w:name w:val="Normal"/>
@@ -10057,7 +10293,6 @@
     <w:uiPriority w:val="99"/>
     <w:semiHidden/>
     <w:unhideWhenUsed/>
-    <w:qFormat/>
     <w:tblPr>
       <w:tblInd w:w="0" w:type="dxa"/>
       <w:tblCellMar>
